--- a/go随笔.docx
+++ b/go随笔.docx
@@ -8,12 +8,14 @@
           <w:rFonts w:hint="eastAsia"/>
         </w:rPr>
       </w:pPr>
+      <w:proofErr w:type="spellStart"/>
       <w:r>
         <w:t>P</w:t>
       </w:r>
       <w:r>
         <w:t>rotote</w:t>
       </w:r>
+      <w:proofErr w:type="spellEnd"/>
       <w:r>
         <w:rPr>
           <w:rFonts w:hint="eastAsia"/>
@@ -63,17 +65,70 @@
         </w:rPr>
       </w:pPr>
       <w:r>
-        <w:t xml:space="preserve">      &lt;groupId&gt;com.google.protobuf&lt;/groupId&gt;</w:t>
-      </w:r>
-    </w:p>
-    <w:p>
-      <w:pPr>
-        <w:rPr>
-          <w:rFonts w:hint="eastAsia"/>
-        </w:rPr>
-      </w:pPr>
-      <w:r>
-        <w:t xml:space="preserve">      &lt;artifactId&gt;protobuf-java&lt;/artifactId&gt;</w:t>
+        <w:t xml:space="preserve">      </w:t>
+      </w:r>
+      <w:proofErr w:type="gramStart"/>
+      <w:r>
+        <w:t>&lt;</w:t>
+      </w:r>
+      <w:proofErr w:type="spellStart"/>
+      <w:r>
+        <w:t>groupId</w:t>
+      </w:r>
+      <w:proofErr w:type="spellEnd"/>
+      <w:r>
+        <w:t>&gt;</w:t>
+      </w:r>
+      <w:proofErr w:type="spellStart"/>
+      <w:r>
+        <w:t>com.google.protobuf</w:t>
+      </w:r>
+      <w:proofErr w:type="spellEnd"/>
+      <w:proofErr w:type="gramEnd"/>
+      <w:r>
+        <w:t>&lt;/</w:t>
+      </w:r>
+      <w:proofErr w:type="spellStart"/>
+      <w:r>
+        <w:t>groupId</w:t>
+      </w:r>
+      <w:proofErr w:type="spellEnd"/>
+      <w:r>
+        <w:t>&gt;</w:t>
+      </w:r>
+    </w:p>
+    <w:p>
+      <w:pPr>
+        <w:rPr>
+          <w:rFonts w:hint="eastAsia"/>
+        </w:rPr>
+      </w:pPr>
+      <w:r>
+        <w:t xml:space="preserve">      &lt;</w:t>
+      </w:r>
+      <w:proofErr w:type="spellStart"/>
+      <w:r>
+        <w:t>artifactId</w:t>
+      </w:r>
+      <w:proofErr w:type="spellEnd"/>
+      <w:r>
+        <w:t>&gt;</w:t>
+      </w:r>
+      <w:proofErr w:type="spellStart"/>
+      <w:r>
+        <w:t>protobuf</w:t>
+      </w:r>
+      <w:proofErr w:type="spellEnd"/>
+      <w:r>
+        <w:t>-java&lt;/</w:t>
+      </w:r>
+      <w:proofErr w:type="spellStart"/>
+      <w:r>
+        <w:t>artifactId</w:t>
+      </w:r>
+      <w:proofErr w:type="spellEnd"/>
+      <w:r>
+        <w:t>&gt;</w:t>
       </w:r>
     </w:p>
     <w:p>
@@ -126,17 +181,73 @@
         </w:rPr>
       </w:pPr>
       <w:r>
-        <w:t xml:space="preserve">                &lt;groupId&gt;org.xolstice.maven.plugins&lt;/groupId&gt;</w:t>
-      </w:r>
-    </w:p>
-    <w:p>
-      <w:pPr>
-        <w:rPr>
-          <w:rFonts w:hint="eastAsia"/>
-        </w:rPr>
-      </w:pPr>
-      <w:r>
-        <w:t xml:space="preserve">                &lt;artifactId&gt;protobuf-maven-plugin&lt;/artifactId&gt;</w:t>
+        <w:t xml:space="preserve">                </w:t>
+      </w:r>
+      <w:proofErr w:type="gramStart"/>
+      <w:r>
+        <w:t>&lt;</w:t>
+      </w:r>
+      <w:proofErr w:type="spellStart"/>
+      <w:r>
+        <w:t>groupId</w:t>
+      </w:r>
+      <w:proofErr w:type="spellEnd"/>
+      <w:r>
+        <w:t>&gt;</w:t>
+      </w:r>
+      <w:proofErr w:type="spellStart"/>
+      <w:r>
+        <w:t>org.xolstice.maven</w:t>
+      </w:r>
+      <w:proofErr w:type="gramEnd"/>
+      <w:r>
+        <w:t>.plugins</w:t>
+      </w:r>
+      <w:proofErr w:type="spellEnd"/>
+      <w:r>
+        <w:t>&lt;/</w:t>
+      </w:r>
+      <w:proofErr w:type="spellStart"/>
+      <w:r>
+        <w:t>groupId</w:t>
+      </w:r>
+      <w:proofErr w:type="spellEnd"/>
+      <w:r>
+        <w:t>&gt;</w:t>
+      </w:r>
+    </w:p>
+    <w:p>
+      <w:pPr>
+        <w:rPr>
+          <w:rFonts w:hint="eastAsia"/>
+        </w:rPr>
+      </w:pPr>
+      <w:r>
+        <w:t xml:space="preserve">                &lt;</w:t>
+      </w:r>
+      <w:proofErr w:type="spellStart"/>
+      <w:r>
+        <w:t>artifactId</w:t>
+      </w:r>
+      <w:proofErr w:type="spellEnd"/>
+      <w:r>
+        <w:t>&gt;</w:t>
+      </w:r>
+      <w:proofErr w:type="spellStart"/>
+      <w:r>
+        <w:t>protobuf</w:t>
+      </w:r>
+      <w:proofErr w:type="spellEnd"/>
+      <w:r>
+        <w:t>-maven-plugin&lt;/</w:t>
+      </w:r>
+      <w:proofErr w:type="spellStart"/>
+      <w:r>
+        <w:t>artifactId</w:t>
+      </w:r>
+      <w:proofErr w:type="spellEnd"/>
+      <w:r>
+        <w:t>&gt;</w:t>
       </w:r>
     </w:p>
     <w:p>
@@ -166,47 +277,103 @@
         </w:rPr>
       </w:pPr>
       <w:r>
-        <w:t xml:space="preserve">                    &lt;protoSourceRoot&gt;${project.basedir}/src/main/protoc/&lt;/protoSourceRoot&gt;</w:t>
-      </w:r>
-    </w:p>
-    <w:p>
-      <w:pPr>
-        <w:rPr>
-          <w:rFonts w:hint="eastAsia"/>
-        </w:rPr>
-      </w:pPr>
-      <w:r>
-        <w:t xml:space="preserve">                    &lt;protocArtifact&gt;com.google.protobuf:protoc:3.4.0:exe:${os.detected.classifier}</w:t>
-      </w:r>
-    </w:p>
-    <w:p>
-      <w:pPr>
-        <w:rPr>
-          <w:rFonts w:hint="eastAsia"/>
-        </w:rPr>
-      </w:pPr>
-      <w:r>
-        <w:t xml:space="preserve">                    &lt;/protocArtifact&gt;</w:t>
-      </w:r>
-    </w:p>
-    <w:p>
-      <w:pPr>
-        <w:rPr>
-          <w:rFonts w:hint="eastAsia"/>
-        </w:rPr>
-      </w:pPr>
-      <w:r>
-        <w:t xml:space="preserve">                    &lt;pluginId&gt;grpc-java&lt;/pluginId&gt;</w:t>
-      </w:r>
-    </w:p>
-    <w:p>
-      <w:pPr>
-        <w:rPr>
-          <w:rFonts w:hint="eastAsia"/>
-        </w:rPr>
-      </w:pPr>
-      <w:r>
-        <w:t xml:space="preserve">                    &lt;pluginArtifact&gt;io.grpc:protoc-gen-grpc-java:1.5.0:exe:${os.detected.classifier}&lt;/pluginArtifact&gt;</w:t>
+        <w:t xml:space="preserve">                    &lt;protoSourceRoot&gt;${</w:t>
+      </w:r>
+      <w:proofErr w:type="gramStart"/>
+      <w:r>
+        <w:t>project.basedir</w:t>
+      </w:r>
+      <w:proofErr w:type="gramEnd"/>
+      <w:r>
+        <w:t>}/src/main/protoc/&lt;/protoSourceRoot&gt;</w:t>
+      </w:r>
+    </w:p>
+    <w:p>
+      <w:pPr>
+        <w:rPr>
+          <w:rFonts w:hint="eastAsia"/>
+        </w:rPr>
+      </w:pPr>
+      <w:r>
+        <w:t xml:space="preserve">                    </w:t>
+      </w:r>
+      <w:proofErr w:type="gramStart"/>
+      <w:r>
+        <w:t>&lt;protocArtifact&gt;com.google.protobuf</w:t>
+      </w:r>
+      <w:proofErr w:type="gramEnd"/>
+      <w:r>
+        <w:t>:protoc:3.4.0:exe:${os.detected.classifier}</w:t>
+      </w:r>
+    </w:p>
+    <w:p>
+      <w:pPr>
+        <w:rPr>
+          <w:rFonts w:hint="eastAsia"/>
+        </w:rPr>
+      </w:pPr>
+      <w:r>
+        <w:t xml:space="preserve">                    &lt;/</w:t>
+      </w:r>
+      <w:proofErr w:type="spellStart"/>
+      <w:r>
+        <w:t>protocArtifact</w:t>
+      </w:r>
+      <w:proofErr w:type="spellEnd"/>
+      <w:r>
+        <w:t>&gt;</w:t>
+      </w:r>
+    </w:p>
+    <w:p>
+      <w:pPr>
+        <w:rPr>
+          <w:rFonts w:hint="eastAsia"/>
+        </w:rPr>
+      </w:pPr>
+      <w:r>
+        <w:t xml:space="preserve">                    &lt;</w:t>
+      </w:r>
+      <w:proofErr w:type="spellStart"/>
+      <w:r>
+        <w:t>pluginId</w:t>
+      </w:r>
+      <w:proofErr w:type="spellEnd"/>
+      <w:r>
+        <w:t>&gt;</w:t>
+      </w:r>
+      <w:proofErr w:type="spellStart"/>
+      <w:r>
+        <w:t>grpc</w:t>
+      </w:r>
+      <w:proofErr w:type="spellEnd"/>
+      <w:r>
+        <w:t>-java&lt;/</w:t>
+      </w:r>
+      <w:proofErr w:type="spellStart"/>
+      <w:r>
+        <w:t>pluginId</w:t>
+      </w:r>
+      <w:proofErr w:type="spellEnd"/>
+      <w:r>
+        <w:t>&gt;</w:t>
+      </w:r>
+    </w:p>
+    <w:p>
+      <w:pPr>
+        <w:rPr>
+          <w:rFonts w:hint="eastAsia"/>
+        </w:rPr>
+      </w:pPr>
+      <w:r>
+        <w:t xml:space="preserve">                    </w:t>
+      </w:r>
+      <w:proofErr w:type="gramStart"/>
+      <w:r>
+        <w:t>&lt;pluginArtifact&gt;io.grpc:protoc</w:t>
+      </w:r>
+      <w:proofErr w:type="gramEnd"/>
+      <w:r>
+        <w:t>-gen-grpc-java:1.5.0:exe:${os.detected.classifier}&lt;/pluginArtifact&gt;</w:t>
       </w:r>
     </w:p>
     <w:p>
@@ -463,20 +630,50 @@
           <w:rFonts w:hint="eastAsia"/>
         </w:rPr>
         <w:lastRenderedPageBreak/>
-        <w:t>/usr/local/bin/etcd</w:t>
-      </w:r>
-    </w:p>
-    <w:p>
-      <w:pPr>
-        <w:rPr>
-          <w:rFonts w:hint="eastAsia"/>
-        </w:rPr>
-      </w:pPr>
-      <w:r>
-        <w:rPr>
-          <w:rFonts w:hint="eastAsia"/>
-        </w:rPr>
-        <w:t>etcdctl get --prefix /</w:t>
+        <w:t>/</w:t>
+      </w:r>
+      <w:proofErr w:type="spellStart"/>
+      <w:r>
+        <w:rPr>
+          <w:rFonts w:hint="eastAsia"/>
+        </w:rPr>
+        <w:t>usr</w:t>
+      </w:r>
+      <w:proofErr w:type="spellEnd"/>
+      <w:r>
+        <w:rPr>
+          <w:rFonts w:hint="eastAsia"/>
+        </w:rPr>
+        <w:t>/local/bin/</w:t>
+      </w:r>
+      <w:proofErr w:type="spellStart"/>
+      <w:r>
+        <w:rPr>
+          <w:rFonts w:hint="eastAsia"/>
+        </w:rPr>
+        <w:t>etcd</w:t>
+      </w:r>
+      <w:proofErr w:type="spellEnd"/>
+    </w:p>
+    <w:p>
+      <w:pPr>
+        <w:rPr>
+          <w:rFonts w:hint="eastAsia"/>
+        </w:rPr>
+      </w:pPr>
+      <w:proofErr w:type="spellStart"/>
+      <w:r>
+        <w:rPr>
+          <w:rFonts w:hint="eastAsia"/>
+        </w:rPr>
+        <w:t>etcdctl</w:t>
+      </w:r>
+      <w:proofErr w:type="spellEnd"/>
+      <w:r>
+        <w:rPr>
+          <w:rFonts w:hint="eastAsia"/>
+        </w:rPr>
+        <w:t xml:space="preserve"> get --prefix /</w:t>
       </w:r>
       <w:r>
         <w:rPr>
@@ -499,12 +696,21 @@
           <w:color w:val="000000" w:themeColor="text1"/>
         </w:rPr>
       </w:pPr>
-      <w:r>
-        <w:rPr>
-          <w:rFonts w:hint="eastAsia"/>
-          <w:color w:val="000000" w:themeColor="text1"/>
-        </w:rPr>
-        <w:t>context.Background()</w:t>
+      <w:proofErr w:type="spellStart"/>
+      <w:r>
+        <w:rPr>
+          <w:rFonts w:hint="eastAsia"/>
+          <w:color w:val="000000" w:themeColor="text1"/>
+        </w:rPr>
+        <w:t>context.Background</w:t>
+      </w:r>
+      <w:proofErr w:type="spellEnd"/>
+      <w:r>
+        <w:rPr>
+          <w:rFonts w:hint="eastAsia"/>
+          <w:color w:val="000000" w:themeColor="text1"/>
+        </w:rPr>
+        <w:t>()</w:t>
       </w:r>
       <w:r>
         <w:rPr>
@@ -514,36 +720,1125 @@
         <w:t>的用处</w:t>
       </w:r>
     </w:p>
+    <w:p>
+      <w:pPr>
+        <w:rPr>
+          <w:rFonts w:hint="eastAsia"/>
+        </w:rPr>
+      </w:pPr>
+    </w:p>
+    <w:p>
+      <w:pPr>
+        <w:rPr>
+          <w:rFonts w:hint="eastAsia"/>
+        </w:rPr>
+      </w:pPr>
+      <w:r>
+        <w:rPr>
+          <w:rFonts w:hint="eastAsia"/>
+        </w:rPr>
+        <w:t>'</w:t>
+      </w:r>
+      <w:proofErr w:type="gramStart"/>
+      <w:r>
+        <w:rPr>
+          <w:rFonts w:hint="eastAsia"/>
+        </w:rPr>
+        <w:t>telegram</w:t>
+      </w:r>
+      <w:proofErr w:type="gramEnd"/>
+      <w:r>
+        <w:rPr>
+          <w:rFonts w:hint="eastAsia"/>
+        </w:rPr>
+        <w:t xml:space="preserve">-trading-bot/ </w:t>
+      </w:r>
+      <w:proofErr w:type="spellStart"/>
+      <w:r>
+        <w:rPr>
+          <w:rFonts w:hint="eastAsia"/>
+        </w:rPr>
+        <w:t>user_service</w:t>
+      </w:r>
+      <w:proofErr w:type="spellEnd"/>
+      <w:r>
+        <w:rPr>
+          <w:rFonts w:hint="eastAsia"/>
+        </w:rPr>
+        <w:t>' is a program, not an importable package</w:t>
+      </w:r>
+    </w:p>
+    <w:p>
+      <w:pPr>
+        <w:rPr>
+          <w:rFonts w:hint="eastAsia"/>
+        </w:rPr>
+      </w:pPr>
+    </w:p>
+    <w:p>
+      <w:pPr>
+        <w:rPr>
+          <w:rFonts w:hint="eastAsia"/>
+        </w:rPr>
+      </w:pPr>
+      <w:proofErr w:type="spellStart"/>
+      <w:proofErr w:type="gramStart"/>
+      <w:r>
+        <w:rPr>
+          <w:rFonts w:hint="eastAsia"/>
+        </w:rPr>
+        <w:t>os.Getenv</w:t>
+      </w:r>
+      <w:proofErr w:type="spellEnd"/>
+      <w:proofErr w:type="gramEnd"/>
+      <w:r>
+        <w:rPr>
+          <w:rFonts w:hint="eastAsia"/>
+        </w:rPr>
+        <w:t>(</w:t>
+      </w:r>
+      <w:r>
+        <w:t>“”</w:t>
+      </w:r>
+      <w:r>
+        <w:rPr>
+          <w:rFonts w:hint="eastAsia"/>
+        </w:rPr>
+        <w:t>)</w:t>
+      </w:r>
+    </w:p>
+    <w:p>
+      <w:pPr>
+        <w:rPr>
+          <w:rFonts w:hint="eastAsia"/>
+        </w:rPr>
+      </w:pPr>
+      <w:r>
+        <w:rPr>
+          <w:rFonts w:hint="eastAsia"/>
+        </w:rPr>
+        <w:t>如何获取</w:t>
+      </w:r>
+      <w:r>
+        <w:rPr>
+          <w:rFonts w:hint="eastAsia"/>
+        </w:rPr>
+        <w:t>值</w:t>
+      </w:r>
+    </w:p>
+    <w:p>
+      <w:pPr>
+        <w:rPr>
+          <w:rFonts w:hint="eastAsia"/>
+        </w:rPr>
+      </w:pPr>
+      <w:r>
+        <w:rPr>
+          <w:rFonts w:hint="eastAsia"/>
+        </w:rPr>
+        <w:t>g</w:t>
+      </w:r>
+      <w:r>
+        <w:rPr>
+          <w:rFonts w:hint="eastAsia"/>
+        </w:rPr>
+        <w:t>oroutine</w:t>
+      </w:r>
+      <w:r>
+        <w:rPr>
+          <w:rFonts w:hint="eastAsia"/>
+        </w:rPr>
+        <w:t xml:space="preserve"> </w:t>
+      </w:r>
+      <w:r>
+        <w:rPr>
+          <w:rFonts w:hint="eastAsia"/>
+        </w:rPr>
+        <w:t>轻量级的</w:t>
+      </w:r>
+      <w:r>
+        <w:rPr>
+          <w:rFonts w:hint="eastAsia"/>
+        </w:rPr>
+        <w:t>协程</w:t>
+      </w:r>
+    </w:p>
+    <w:p>
+      <w:pPr>
+        <w:rPr>
+          <w:rFonts w:hint="eastAsia"/>
+        </w:rPr>
+      </w:pPr>
+      <w:r>
+        <w:rPr>
+          <w:rFonts w:hint="eastAsia"/>
+        </w:rPr>
+        <w:t>通过channel 实现各个</w:t>
+      </w:r>
+      <w:proofErr w:type="gramStart"/>
+      <w:r>
+        <w:rPr>
+          <w:rFonts w:hint="eastAsia"/>
+        </w:rPr>
+        <w:t>协程之间</w:t>
+      </w:r>
+      <w:proofErr w:type="gramEnd"/>
+      <w:r>
+        <w:rPr>
+          <w:rFonts w:hint="eastAsia"/>
+        </w:rPr>
+        <w:t>的通信</w:t>
+      </w:r>
+    </w:p>
+    <w:p>
+      <w:pPr>
+        <w:rPr>
+          <w:rFonts w:hint="eastAsia"/>
+        </w:rPr>
+      </w:pPr>
+      <w:r>
+        <w:rPr>
+          <w:rFonts w:hint="eastAsia"/>
+        </w:rPr>
+        <w:t>分段</w:t>
+      </w:r>
+      <w:proofErr w:type="gramStart"/>
+      <w:r>
+        <w:rPr>
+          <w:rFonts w:hint="eastAsia"/>
+        </w:rPr>
+        <w:t>栈</w:t>
+      </w:r>
+      <w:proofErr w:type="gramEnd"/>
+      <w:r>
+        <w:rPr>
+          <w:rFonts w:hint="eastAsia"/>
+        </w:rPr>
+        <w:t>增长和goroutine在线程基础上多路复用技术的自动化。</w:t>
+      </w:r>
+    </w:p>
+    <w:p>
+      <w:pPr>
+        <w:rPr>
+          <w:rFonts w:hint="eastAsia"/>
+        </w:rPr>
+      </w:pPr>
+      <w:r>
+        <w:rPr>
+          <w:rFonts w:hint="eastAsia"/>
+        </w:rPr>
+        <w:t>这个特性显然是Go语言最强有力的部分，不仅支持了日益重要的多核与多处理器计算机，也弥补了现存编程语言在这方面所存在的不足。</w:t>
+      </w:r>
+    </w:p>
+    <w:p>
+      <w:pPr>
+        <w:rPr>
+          <w:rFonts w:hint="eastAsia"/>
+        </w:rPr>
+      </w:pPr>
+      <w:r>
+        <w:rPr>
+          <w:rFonts w:hint="eastAsia"/>
+        </w:rPr>
+        <w:t>Go 语言在执行速度上也可以与C/C++相提并论。</w:t>
+      </w:r>
+    </w:p>
+    <w:p>
+      <w:pPr>
+        <w:rPr>
+          <w:rFonts w:hint="eastAsia"/>
+        </w:rPr>
+      </w:pPr>
+      <w:r>
+        <w:rPr>
+          <w:rFonts w:hint="eastAsia"/>
+        </w:rPr>
+        <w:t>Go的开发者不需要考虑内存泄漏问题，因为它运行在某种意义上的虚拟机上，以次来实现高效快速的垃圾回收(使用了一种简单的标记-清除算法)。</w:t>
+      </w:r>
+    </w:p>
+    <w:p>
+      <w:pPr>
+        <w:rPr>
+          <w:rFonts w:hint="eastAsia"/>
+          <w:color w:val="FF0000"/>
+        </w:rPr>
+      </w:pPr>
+      <w:r>
+        <w:rPr>
+          <w:rFonts w:hint="eastAsia"/>
+          <w:color w:val="FF0000"/>
+        </w:rPr>
+        <w:t>Go语言还能够在运行时进行反射相关的操作。</w:t>
+      </w:r>
+    </w:p>
+    <w:p>
+      <w:pPr>
+        <w:rPr>
+          <w:rFonts w:hint="eastAsia"/>
+        </w:rPr>
+      </w:pPr>
+      <w:r>
+        <w:rPr>
+          <w:rFonts w:hint="eastAsia"/>
+        </w:rPr>
+        <w:t>使用 go install 能够很轻松地对第三方包进行部署。</w:t>
+      </w:r>
+      <w:r>
+        <w:rPr>
+          <w:rFonts w:hint="eastAsia"/>
+        </w:rPr>
+        <w:t>（需要研究一下如何部署以及第三方包时如何管理的）。</w:t>
+      </w:r>
+    </w:p>
+    <w:p>
+      <w:pPr>
+        <w:ind w:firstLineChars="100" w:firstLine="210"/>
+        <w:rPr>
+          <w:rFonts w:hint="eastAsia"/>
+        </w:rPr>
+      </w:pPr>
+    </w:p>
+    <w:p>
+      <w:pPr>
+        <w:rPr>
+          <w:rFonts w:hint="eastAsia"/>
+        </w:rPr>
+      </w:pPr>
+      <w:r>
+        <w:rPr>
+          <w:rFonts w:hint="eastAsia"/>
+        </w:rPr>
+        <w:t>d</w:t>
+      </w:r>
+      <w:r>
+        <w:rPr>
+          <w:rFonts w:hint="eastAsia"/>
+        </w:rPr>
+        <w:t>efer</w:t>
+      </w:r>
+      <w:r>
+        <w:rPr>
+          <w:rFonts w:hint="eastAsia"/>
+        </w:rPr>
+        <w:t xml:space="preserve"> 延迟执行</w:t>
+      </w:r>
+      <w:r>
+        <w:rPr>
+          <w:rFonts w:hint="eastAsia"/>
+        </w:rPr>
+        <w:t>，在一个函数中它的位置不会影响它的功能。</w:t>
+      </w:r>
+    </w:p>
+    <w:p>
+      <w:pPr>
+        <w:rPr>
+          <w:rFonts w:hint="eastAsia"/>
+        </w:rPr>
+      </w:pPr>
+    </w:p>
+    <w:p>
+      <w:pPr>
+        <w:rPr>
+          <w:rStyle w:val="a3"/>
+          <w:rFonts w:hint="eastAsia"/>
+        </w:rPr>
+      </w:pPr>
+      <w:r>
+        <w:rPr>
+          <w:rStyle w:val="a3"/>
+        </w:rPr>
+        <w:t>结构体</w:t>
+      </w:r>
+    </w:p>
+    <w:p>
+      <w:pPr>
+        <w:rPr>
+          <w:rFonts w:hint="eastAsia"/>
+        </w:rPr>
+      </w:pPr>
+      <w:r>
+        <w:rPr>
+          <w:rFonts w:hint="eastAsia"/>
+        </w:rPr>
+        <w:t xml:space="preserve">定义 type </w:t>
+      </w:r>
+      <w:proofErr w:type="spellStart"/>
+      <w:r>
+        <w:rPr>
+          <w:rFonts w:hint="eastAsia"/>
+        </w:rPr>
+        <w:t>S</w:t>
+      </w:r>
+      <w:r>
+        <w:rPr>
+          <w:rFonts w:hint="eastAsia"/>
+        </w:rPr>
+        <w:t>tructName</w:t>
+      </w:r>
+      <w:proofErr w:type="spellEnd"/>
+      <w:r>
+        <w:rPr>
+          <w:rFonts w:hint="eastAsia"/>
+        </w:rPr>
+        <w:t xml:space="preserve"> struct</w:t>
+      </w:r>
+      <w:r>
+        <w:rPr>
+          <w:rFonts w:hint="eastAsia"/>
+        </w:rPr>
+        <w:t>{}</w:t>
+      </w:r>
+    </w:p>
+    <w:p>
+      <w:pPr>
+        <w:rPr>
+          <w:rFonts w:hint="eastAsia"/>
+        </w:rPr>
+      </w:pPr>
+      <w:r>
+        <w:rPr>
+          <w:rFonts w:hint="eastAsia"/>
+        </w:rPr>
+        <w:t>结构体的字段可以</w:t>
+      </w:r>
+      <w:r>
+        <w:rPr>
+          <w:rFonts w:hint="eastAsia"/>
+        </w:rPr>
+        <w:t>是</w:t>
+      </w:r>
+      <w:r>
+        <w:rPr>
+          <w:rFonts w:hint="eastAsia"/>
+        </w:rPr>
+        <w:t>匿名</w:t>
+      </w:r>
+      <w:r>
+        <w:rPr>
+          <w:rFonts w:hint="eastAsia"/>
+        </w:rPr>
+        <w:t>字段，只</w:t>
+      </w:r>
+      <w:r>
+        <w:rPr>
+          <w:rFonts w:hint="eastAsia"/>
+        </w:rPr>
+        <w:t>需</w:t>
+      </w:r>
+      <w:r>
+        <w:rPr>
+          <w:rFonts w:hint="eastAsia"/>
+        </w:rPr>
+        <w:t>提供类型</w:t>
+      </w:r>
+      <w:r>
+        <w:rPr>
+          <w:rFonts w:hint="eastAsia"/>
+        </w:rPr>
+        <w:t>。</w:t>
+      </w:r>
+    </w:p>
+    <w:p>
+      <w:pPr>
+        <w:rPr>
+          <w:rFonts w:hint="eastAsia"/>
+        </w:rPr>
+      </w:pPr>
+      <w:r>
+        <w:rPr>
+          <w:rFonts w:hint="eastAsia"/>
+        </w:rPr>
+        <w:t>结构体的字段</w:t>
+      </w:r>
+      <w:r>
+        <w:rPr>
+          <w:rFonts w:hint="eastAsia"/>
+        </w:rPr>
+        <w:t>可以是函数</w:t>
+      </w:r>
+      <w:r>
+        <w:rPr>
+          <w:rFonts w:hint="eastAsia"/>
+        </w:rPr>
+        <w:t>。</w:t>
+      </w:r>
+    </w:p>
+    <w:p>
+      <w:pPr>
+        <w:rPr>
+          <w:rFonts w:hint="eastAsia"/>
+        </w:rPr>
+      </w:pPr>
+      <w:r>
+        <w:rPr>
+          <w:rFonts w:hint="eastAsia"/>
+        </w:rPr>
+        <w:t>结构体的字段可以是结构体。</w:t>
+      </w:r>
+    </w:p>
+    <w:p>
+      <w:pPr>
+        <w:rPr>
+          <w:rFonts w:hint="eastAsia"/>
+          <w:color w:val="8496B0" w:themeColor="text2" w:themeTint="99"/>
+        </w:rPr>
+      </w:pPr>
+      <w:r>
+        <w:rPr>
+          <w:rFonts w:hint="eastAsia"/>
+          <w:color w:val="8496B0" w:themeColor="text2" w:themeTint="99"/>
+        </w:rPr>
+        <w:t>结构体</w:t>
+      </w:r>
+      <w:r>
+        <w:rPr>
+          <w:rFonts w:hint="eastAsia"/>
+          <w:color w:val="8496B0" w:themeColor="text2" w:themeTint="99"/>
+        </w:rPr>
+        <w:t>可以带</w:t>
+      </w:r>
+      <w:r>
+        <w:rPr>
+          <w:rFonts w:hint="eastAsia"/>
+          <w:color w:val="8496B0" w:themeColor="text2" w:themeTint="99"/>
+        </w:rPr>
+        <w:t>标签</w:t>
+      </w:r>
+      <w:r>
+        <w:rPr>
+          <w:rFonts w:hint="eastAsia"/>
+          <w:color w:val="8496B0" w:themeColor="text2" w:themeTint="99"/>
+        </w:rPr>
+        <w:t>，例如</w:t>
+      </w:r>
+    </w:p>
+    <w:p>
+      <w:pPr>
+        <w:rPr>
+          <w:rFonts w:hint="eastAsia"/>
+          <w:color w:val="000000" w:themeColor="text1"/>
+        </w:rPr>
+      </w:pPr>
+      <w:r>
+        <w:rPr>
+          <w:rFonts w:hint="eastAsia"/>
+          <w:color w:val="000000" w:themeColor="text1"/>
+        </w:rPr>
+        <w:t>t</w:t>
+      </w:r>
+      <w:r>
+        <w:rPr>
+          <w:rFonts w:hint="eastAsia"/>
+          <w:color w:val="000000" w:themeColor="text1"/>
+        </w:rPr>
+        <w:t xml:space="preserve">ype </w:t>
+      </w:r>
+      <w:r>
+        <w:rPr>
+          <w:rFonts w:hint="eastAsia"/>
+          <w:color w:val="000000" w:themeColor="text1"/>
+        </w:rPr>
+        <w:t xml:space="preserve">person </w:t>
+      </w:r>
+      <w:proofErr w:type="gramStart"/>
+      <w:r>
+        <w:rPr>
+          <w:rFonts w:hint="eastAsia"/>
+          <w:color w:val="000000" w:themeColor="text1"/>
+        </w:rPr>
+        <w:t>struct{</w:t>
+      </w:r>
+      <w:proofErr w:type="gramEnd"/>
+    </w:p>
+    <w:p>
+      <w:pPr>
+        <w:rPr>
+          <w:rFonts w:hint="eastAsia"/>
+          <w:color w:val="000000" w:themeColor="text1"/>
+        </w:rPr>
+      </w:pPr>
+      <w:r>
+        <w:rPr>
+          <w:color w:val="000000" w:themeColor="text1"/>
+        </w:rPr>
+        <w:tab/>
+      </w:r>
+      <w:r>
+        <w:rPr>
+          <w:rFonts w:hint="eastAsia"/>
+          <w:color w:val="000000" w:themeColor="text1"/>
+        </w:rPr>
+        <w:t xml:space="preserve">filed1 bool </w:t>
+      </w:r>
+      <w:r>
+        <w:rPr>
+          <w:color w:val="000000" w:themeColor="text1"/>
+        </w:rPr>
+        <w:t>“”</w:t>
+      </w:r>
+    </w:p>
+    <w:p>
+      <w:pPr>
+        <w:rPr>
+          <w:rFonts w:hint="eastAsia"/>
+          <w:color w:val="000000" w:themeColor="text1"/>
+        </w:rPr>
+      </w:pPr>
+      <w:r>
+        <w:rPr>
+          <w:rFonts w:hint="eastAsia"/>
+          <w:color w:val="000000" w:themeColor="text1"/>
+        </w:rPr>
+        <w:t>}</w:t>
+      </w:r>
+    </w:p>
+    <w:p>
+      <w:pPr>
+        <w:rPr>
+          <w:rFonts w:hint="eastAsia"/>
+        </w:rPr>
+      </w:pPr>
+    </w:p>
+    <w:p>
+      <w:pPr>
+        <w:rPr>
+          <w:rFonts w:hint="eastAsia"/>
+        </w:rPr>
+      </w:pPr>
+      <w:r>
+        <w:rPr>
+          <w:rFonts w:hint="eastAsia"/>
+        </w:rPr>
+        <w:t>给结构体添加方法</w:t>
+      </w:r>
+    </w:p>
+    <w:p>
+      <w:pPr>
+        <w:rPr>
+          <w:rFonts w:hint="eastAsia"/>
+        </w:rPr>
+      </w:pPr>
+      <w:proofErr w:type="spellStart"/>
+      <w:proofErr w:type="gramStart"/>
+      <w:r>
+        <w:rPr>
+          <w:rFonts w:hint="eastAsia"/>
+        </w:rPr>
+        <w:t>f</w:t>
+      </w:r>
+      <w:r>
+        <w:rPr>
+          <w:rFonts w:hint="eastAsia"/>
+        </w:rPr>
+        <w:t>unc</w:t>
+      </w:r>
+      <w:proofErr w:type="spellEnd"/>
+      <w:r>
+        <w:rPr>
+          <w:rFonts w:hint="eastAsia"/>
+        </w:rPr>
+        <w:t>(</w:t>
+      </w:r>
+      <w:proofErr w:type="gramEnd"/>
+      <w:r>
+        <w:rPr>
+          <w:rFonts w:hint="eastAsia"/>
+        </w:rPr>
+        <w:t>s *</w:t>
+      </w:r>
+      <w:proofErr w:type="spellStart"/>
+      <w:r>
+        <w:rPr>
+          <w:rFonts w:hint="eastAsia"/>
+        </w:rPr>
+        <w:t>StructName</w:t>
+      </w:r>
+      <w:proofErr w:type="spellEnd"/>
+      <w:r>
+        <w:rPr>
+          <w:rFonts w:hint="eastAsia"/>
+        </w:rPr>
+        <w:t xml:space="preserve">) </w:t>
+      </w:r>
+      <w:proofErr w:type="spellStart"/>
+      <w:r>
+        <w:rPr>
+          <w:rFonts w:hint="eastAsia"/>
+        </w:rPr>
+        <w:t>getName</w:t>
+      </w:r>
+      <w:proofErr w:type="spellEnd"/>
+      <w:r>
+        <w:rPr>
+          <w:rFonts w:hint="eastAsia"/>
+        </w:rPr>
+        <w:t>(){</w:t>
+      </w:r>
+    </w:p>
+    <w:p>
+      <w:pPr>
+        <w:rPr>
+          <w:rFonts w:hint="eastAsia"/>
+        </w:rPr>
+      </w:pPr>
+      <w:r>
+        <w:rPr>
+          <w:rFonts w:hint="eastAsia"/>
+        </w:rPr>
+        <w:t>}</w:t>
+      </w:r>
+    </w:p>
+    <w:p>
+      <w:pPr>
+        <w:rPr>
+          <w:rFonts w:hint="eastAsia"/>
+        </w:rPr>
+      </w:pPr>
+      <w:r>
+        <w:rPr>
+          <w:rFonts w:hint="eastAsia"/>
+        </w:rPr>
+        <w:t xml:space="preserve">小结: </w:t>
+      </w:r>
+      <w:r>
+        <w:rPr>
+          <w:rFonts w:hint="eastAsia"/>
+          <w:color w:val="FF0000"/>
+        </w:rPr>
+        <w:t>无论是通过结构体实例和结构体指针，在访问结构体指针的字段时，go语言会自动解引用指针，使得访问方式更加方便统一。</w:t>
+      </w:r>
+    </w:p>
     <w:p/>
     <w:p>
-      <w:r>
-        <w:rPr>
-          <w:rFonts w:hint="eastAsia"/>
-        </w:rPr>
-        <w:t>'telegram-trading-bot/ user_service' is a program, not an importable package</w:t>
-      </w:r>
-    </w:p>
-    <w:p>
-      <w:pPr>
-        <w:rPr>
-          <w:rFonts w:hint="eastAsia"/>
-        </w:rPr>
-      </w:pPr>
-    </w:p>
-    <w:p>
-      <w:pPr>
-        <w:rPr>
-          <w:rFonts w:hint="eastAsia"/>
-        </w:rPr>
-      </w:pPr>
-      <w:r>
-        <w:rPr>
-          <w:rFonts w:hint="eastAsia"/>
-        </w:rPr>
-        <w:t>os.Getenv(</w:t>
-      </w:r>
-      <w:r>
-        <w:t>“”</w:t>
+      <w:pPr>
+        <w:rPr>
+          <w:rStyle w:val="a3"/>
+        </w:rPr>
+      </w:pPr>
+      <w:r>
+        <w:rPr>
+          <w:rStyle w:val="a3"/>
+        </w:rPr>
+        <w:t>指针</w:t>
+      </w:r>
+    </w:p>
+    <w:p>
+      <w:pPr>
+        <w:rPr>
+          <w:rFonts w:hint="eastAsia"/>
+        </w:rPr>
+      </w:pPr>
+      <w:r>
+        <w:rPr>
+          <w:rFonts w:hint="eastAsia"/>
+        </w:rPr>
+        <w:t>在</w:t>
+      </w:r>
+      <w:proofErr w:type="spellStart"/>
+      <w:r>
+        <w:rPr>
+          <w:rFonts w:hint="eastAsia"/>
+        </w:rPr>
+        <w:t>golang</w:t>
+      </w:r>
+      <w:proofErr w:type="spellEnd"/>
+      <w:r>
+        <w:rPr>
+          <w:rFonts w:hint="eastAsia"/>
+        </w:rPr>
+        <w:t>中，传递指针的效率可能远远高于传递值本身，在大多数情况下，传递值的地址就足够了。</w:t>
+      </w:r>
+    </w:p>
+    <w:p>
+      <w:r>
+        <w:rPr>
+          <w:rFonts w:hint="eastAsia"/>
+        </w:rPr>
+        <w:t xml:space="preserve"> * </w:t>
+      </w:r>
+      <w:proofErr w:type="gramStart"/>
+      <w:r>
+        <w:rPr>
+          <w:rFonts w:hint="eastAsia"/>
+        </w:rPr>
+        <w:t>取</w:t>
+      </w:r>
+      <w:r>
+        <w:rPr>
+          <w:rFonts w:hint="eastAsia"/>
+        </w:rPr>
+        <w:t>址符</w:t>
+      </w:r>
+      <w:proofErr w:type="gramEnd"/>
+      <w:r>
+        <w:rPr>
+          <w:rFonts w:hint="eastAsia"/>
+        </w:rPr>
+        <w:t>，获取一个对象的指针</w:t>
+      </w:r>
+    </w:p>
+    <w:p>
+      <w:pPr>
+        <w:rPr>
+          <w:rFonts w:hint="eastAsia"/>
+        </w:rPr>
+      </w:pPr>
+      <w:r>
+        <w:rPr>
+          <w:rFonts w:hint="eastAsia"/>
+        </w:rPr>
+        <w:t xml:space="preserve"> &amp; 取值符</w:t>
+      </w:r>
+      <w:r>
+        <w:rPr>
+          <w:rFonts w:hint="eastAsia"/>
+        </w:rPr>
+        <w:t>，获取一个对象的值</w:t>
+      </w:r>
+    </w:p>
+    <w:p>
+      <w:pPr>
+        <w:rPr>
+          <w:rFonts w:hint="eastAsia"/>
+        </w:rPr>
+      </w:pPr>
+    </w:p>
+    <w:p>
+      <w:pPr>
+        <w:rPr>
+          <w:rStyle w:val="a3"/>
+          <w:rFonts w:hint="eastAsia"/>
+        </w:rPr>
+      </w:pPr>
+      <w:r>
+        <w:rPr>
+          <w:rStyle w:val="a3"/>
+          <w:rFonts w:hint="eastAsia"/>
+        </w:rPr>
+        <w:t>数组</w:t>
+      </w:r>
+      <w:r>
+        <w:rPr>
+          <w:rStyle w:val="a3"/>
+          <w:rFonts w:hint="eastAsia"/>
+        </w:rPr>
+        <w:t>和切片</w:t>
+      </w:r>
+    </w:p>
+    <w:p>
+      <w:pPr>
+        <w:rPr>
+          <w:rFonts w:hint="eastAsia"/>
+        </w:rPr>
+      </w:pPr>
+      <w:r>
+        <w:rPr>
+          <w:rFonts w:hint="eastAsia"/>
+        </w:rPr>
+        <w:t>长度固定，不可变，且需要在申明的时候指定数组的长度，并且长度</w:t>
+      </w:r>
+      <w:r>
+        <w:rPr>
+          <w:rFonts w:hint="eastAsia"/>
+          <w:color w:val="FF0000"/>
+        </w:rPr>
+        <w:t>参数还只能是个常数</w:t>
+      </w:r>
+      <w:r>
+        <w:rPr>
+          <w:rFonts w:hint="eastAsia"/>
+        </w:rPr>
+        <w:t>。</w:t>
+      </w:r>
+      <w:r>
+        <w:rPr>
+          <w:rFonts w:hint="eastAsia"/>
+        </w:rPr>
+        <w:t>使用不怎么灵活，所以在go中一般用另外一个类型来代替数组。 --切片</w:t>
+      </w:r>
+    </w:p>
+    <w:p>
+      <w:pPr>
+        <w:rPr>
+          <w:rFonts w:hint="eastAsia"/>
+        </w:rPr>
+      </w:pPr>
+      <w:r>
+        <w:rPr>
+          <w:rFonts w:hint="eastAsia"/>
+        </w:rPr>
+        <w:t>数组的声明格式</w:t>
+      </w:r>
+    </w:p>
+    <w:p>
+      <w:pPr>
+        <w:rPr>
+          <w:rStyle w:val="a3"/>
+          <w:rFonts w:hint="eastAsia"/>
+        </w:rPr>
+      </w:pPr>
+      <w:r>
+        <w:rPr>
+          <w:rFonts w:hint="eastAsia"/>
+        </w:rPr>
+        <w:t>var identifier [</w:t>
+      </w:r>
+      <w:proofErr w:type="spellStart"/>
+      <w:r>
+        <w:rPr>
+          <w:rFonts w:hint="eastAsia"/>
+        </w:rPr>
+        <w:t>len</w:t>
+      </w:r>
+      <w:proofErr w:type="spellEnd"/>
+      <w:r>
+        <w:rPr>
+          <w:rFonts w:hint="eastAsia"/>
+        </w:rPr>
+        <w:t>]type。 例如 var arr1 [5]int</w:t>
+      </w:r>
+      <w:r>
+        <w:rPr>
+          <w:rFonts w:hint="eastAsia"/>
+        </w:rPr>
+        <w:t xml:space="preserve">  声明的时候必须指定长度</w:t>
+      </w:r>
+    </w:p>
+    <w:p>
+      <w:pPr>
+        <w:rPr>
+          <w:rFonts w:hint="eastAsia"/>
+        </w:rPr>
+      </w:pPr>
+      <w:r>
+        <w:rPr>
+          <w:rFonts w:hint="eastAsia"/>
+        </w:rPr>
+        <w:t>切片的声明格式</w:t>
+      </w:r>
+    </w:p>
+    <w:p>
+      <w:pPr>
+        <w:rPr>
+          <w:rFonts w:hint="eastAsia"/>
+        </w:rPr>
+      </w:pPr>
+      <w:r>
+        <w:rPr>
+          <w:rFonts w:hint="eastAsia"/>
+        </w:rPr>
+        <w:t xml:space="preserve">var </w:t>
+      </w:r>
+      <w:r>
+        <w:rPr>
+          <w:rFonts w:hint="eastAsia"/>
+        </w:rPr>
+        <w:t>identifier[] type (和数组的差异为没有常量的长度)</w:t>
+      </w:r>
+      <w:r>
+        <w:rPr>
+          <w:rFonts w:hint="eastAsia"/>
+        </w:rPr>
+        <w:t xml:space="preserve">。例如 </w:t>
+      </w:r>
+      <w:r>
+        <w:rPr>
+          <w:rFonts w:hint="eastAsia"/>
+        </w:rPr>
+        <w:t>var slice1[]int={}</w:t>
+      </w:r>
+      <w:r>
+        <w:rPr>
+          <w:rFonts w:hint="eastAsia"/>
+        </w:rPr>
+        <w:t xml:space="preserve"> </w:t>
+      </w:r>
+    </w:p>
+    <w:p>
+      <w:pPr>
+        <w:rPr>
+          <w:rFonts w:hint="eastAsia"/>
+        </w:rPr>
+      </w:pPr>
+    </w:p>
+    <w:p>
+      <w:pPr>
+        <w:rPr>
+          <w:rFonts w:hint="eastAsia"/>
+          <w:color w:val="FF0000"/>
+        </w:rPr>
+      </w:pPr>
+      <w:r>
+        <w:rPr>
+          <w:rFonts w:hint="eastAsia"/>
+          <w:color w:val="FF0000"/>
+        </w:rPr>
+        <w:t>还需要深入了解数组和切片的</w:t>
+      </w:r>
+      <w:r>
+        <w:rPr>
+          <w:rFonts w:hint="eastAsia"/>
+          <w:color w:val="FF0000"/>
+        </w:rPr>
+        <w:t>差异</w:t>
+      </w:r>
+      <w:r>
+        <w:rPr>
+          <w:rFonts w:hint="eastAsia"/>
+          <w:color w:val="FF0000"/>
+        </w:rPr>
+        <w:t>。</w:t>
+      </w:r>
+    </w:p>
+    <w:p>
+      <w:pPr>
+        <w:rPr>
+          <w:rFonts w:hint="eastAsia"/>
+          <w:color w:val="FF0000"/>
+        </w:rPr>
+      </w:pPr>
+    </w:p>
+    <w:p>
+      <w:pPr>
+        <w:rPr>
+          <w:rFonts w:hint="eastAsia"/>
+          <w:color w:val="000000" w:themeColor="text1"/>
+        </w:rPr>
+      </w:pPr>
+      <w:r>
+        <w:rPr>
+          <w:rFonts w:hint="eastAsia"/>
+          <w:color w:val="000000" w:themeColor="text1"/>
+        </w:rPr>
+        <w:t>深入理解一下make和new 在go中的区别</w:t>
+      </w:r>
+      <w:r>
+        <w:rPr>
+          <w:rFonts w:hint="eastAsia"/>
+          <w:color w:val="000000" w:themeColor="text1"/>
+        </w:rPr>
+        <w:t>。</w:t>
+      </w:r>
+    </w:p>
+    <w:p>
+      <w:pPr>
+        <w:rPr>
+          <w:rFonts w:hint="eastAsia"/>
+        </w:rPr>
+      </w:pPr>
+      <w:r>
+        <w:rPr>
+          <w:rFonts w:hint="eastAsia"/>
+        </w:rPr>
+        <w:t>m</w:t>
+      </w:r>
+      <w:r>
+        <w:rPr>
+          <w:rFonts w:hint="eastAsia"/>
+        </w:rPr>
+        <w:t>a</w:t>
+      </w:r>
+      <w:r>
+        <w:rPr>
+          <w:rFonts w:hint="eastAsia"/>
+        </w:rPr>
+        <w:t xml:space="preserve">ke </w:t>
+      </w:r>
+      <w:r>
+        <w:rPr>
+          <w:rFonts w:hint="eastAsia"/>
+          <w:color w:val="FF0000"/>
+        </w:rPr>
+        <w:t>只能用于内建的数据结构</w:t>
+      </w:r>
+      <w:r>
+        <w:rPr>
+          <w:rFonts w:hint="eastAsia"/>
+        </w:rPr>
+        <w:t>(如切片、</w:t>
+      </w:r>
+      <w:r>
+        <w:rPr>
+          <w:rFonts w:hint="eastAsia"/>
+          <w:color w:val="FF0000"/>
+        </w:rPr>
+        <w:t>映射</w:t>
+      </w:r>
+      <w:r>
+        <w:rPr>
+          <w:rFonts w:hint="eastAsia"/>
+        </w:rPr>
+        <w:t>和通道)</w:t>
+      </w:r>
+      <w:r>
+        <w:rPr>
+          <w:rFonts w:hint="eastAsia"/>
+        </w:rPr>
+        <w:t>,并且返回的是已经初始化后的实例。</w:t>
+      </w:r>
+    </w:p>
+    <w:p>
+      <w:pPr>
+        <w:rPr>
+          <w:rFonts w:hint="eastAsia"/>
+        </w:rPr>
+      </w:pPr>
+      <w:r>
+        <w:rPr>
+          <w:rFonts w:hint="eastAsia"/>
+        </w:rPr>
+        <w:t>内建的数据结构</w:t>
+      </w:r>
+      <w:r>
+        <w:rPr>
+          <w:rFonts w:hint="eastAsia"/>
+        </w:rPr>
+        <w:t>(切片,map,通道</w:t>
+      </w:r>
+      <w:r>
+        <w:rPr>
+          <w:rFonts w:hint="eastAsia"/>
+        </w:rPr>
+        <w:t>,</w:t>
+      </w:r>
+      <w:r>
+        <w:rPr>
+          <w:rFonts w:hint="eastAsia"/>
+          <w:color w:val="FF0000"/>
+        </w:rPr>
+        <w:t>结构体</w:t>
+      </w:r>
+      <w:r>
+        <w:rPr>
+          <w:rFonts w:hint="eastAsia"/>
+        </w:rPr>
+        <w:t>,</w:t>
+      </w:r>
+      <w:r>
+        <w:rPr>
+          <w:rFonts w:hint="eastAsia"/>
+          <w:color w:val="FF0000"/>
+        </w:rPr>
+        <w:t>函数</w:t>
+      </w:r>
+      <w:r>
+        <w:rPr>
+          <w:rFonts w:hint="eastAsia"/>
+        </w:rPr>
+        <w:t>,</w:t>
+      </w:r>
+      <w:r>
+        <w:rPr>
+          <w:rFonts w:hint="eastAsia"/>
+          <w:color w:val="FF0000"/>
+        </w:rPr>
+        <w:t>接口</w:t>
+      </w:r>
+      <w:r>
+        <w:rPr>
+          <w:rFonts w:hint="eastAsia"/>
+        </w:rPr>
+        <w:t>,数组,指针</w:t>
       </w:r>
       <w:r>
         <w:rPr>
@@ -562,850 +1857,6 @@
         <w:rPr>
           <w:rFonts w:hint="eastAsia"/>
         </w:rPr>
-        <w:t>如何获取</w:t>
-      </w:r>
-      <w:r>
-        <w:rPr>
-          <w:rFonts w:hint="eastAsia"/>
-        </w:rPr>
-        <w:t>值</w:t>
-      </w:r>
-    </w:p>
-    <w:p>
-      <w:pPr>
-        <w:rPr>
-          <w:rFonts w:hint="eastAsia"/>
-        </w:rPr>
-      </w:pPr>
-      <w:r>
-        <w:rPr>
-          <w:rFonts w:hint="eastAsia"/>
-        </w:rPr>
-        <w:t>g</w:t>
-      </w:r>
-      <w:r>
-        <w:rPr>
-          <w:rFonts w:hint="eastAsia"/>
-        </w:rPr>
-        <w:t>oroutine</w:t>
-      </w:r>
-      <w:r>
-        <w:rPr>
-          <w:rFonts w:hint="eastAsia"/>
-        </w:rPr>
-        <w:t xml:space="preserve"> </w:t>
-      </w:r>
-      <w:r>
-        <w:rPr>
-          <w:rFonts w:hint="eastAsia"/>
-        </w:rPr>
-        <w:t>轻量级的</w:t>
-      </w:r>
-      <w:r>
-        <w:rPr>
-          <w:rFonts w:hint="eastAsia"/>
-        </w:rPr>
-        <w:t>协程</w:t>
-      </w:r>
-    </w:p>
-    <w:p>
-      <w:pPr>
-        <w:rPr>
-          <w:rFonts w:hint="eastAsia"/>
-        </w:rPr>
-      </w:pPr>
-      <w:r>
-        <w:rPr>
-          <w:rFonts w:hint="eastAsia"/>
-        </w:rPr>
-        <w:t>通过channel 实现各个协程之间的通信</w:t>
-      </w:r>
-    </w:p>
-    <w:p>
-      <w:pPr>
-        <w:rPr>
-          <w:rFonts w:hint="eastAsia"/>
-        </w:rPr>
-      </w:pPr>
-      <w:r>
-        <w:rPr>
-          <w:rFonts w:hint="eastAsia"/>
-        </w:rPr>
-        <w:t>分段栈增长和goroutine在线程基础上多路复用技术的自动化。</w:t>
-      </w:r>
-    </w:p>
-    <w:p>
-      <w:pPr>
-        <w:rPr>
-          <w:rFonts w:hint="eastAsia"/>
-        </w:rPr>
-      </w:pPr>
-      <w:r>
-        <w:rPr>
-          <w:rFonts w:hint="eastAsia"/>
-        </w:rPr>
-        <w:t>这个特性显然是Go语言最强有力的部分，不仅支持了日益重要的多核与多处理器计算机，也弥补了现存编程语言在这方面所存在的不足。</w:t>
-      </w:r>
-    </w:p>
-    <w:p>
-      <w:pPr>
-        <w:rPr>
-          <w:rFonts w:hint="eastAsia"/>
-        </w:rPr>
-      </w:pPr>
-      <w:r>
-        <w:rPr>
-          <w:rFonts w:hint="eastAsia"/>
-        </w:rPr>
-        <w:t>Go 语言在执行速度上也可以与C/C++相提并论。</w:t>
-      </w:r>
-    </w:p>
-    <w:p>
-      <w:pPr>
-        <w:rPr>
-          <w:rFonts w:hint="eastAsia"/>
-        </w:rPr>
-      </w:pPr>
-      <w:r>
-        <w:rPr>
-          <w:rFonts w:hint="eastAsia"/>
-        </w:rPr>
-        <w:t>Go的开发者不需要考虑内存泄漏问题，因为它运行在某种意义上的虚拟机上，以次来实现高效快速的垃圾回收(使用了一种简单的标记-清除算法)。</w:t>
-      </w:r>
-    </w:p>
-    <w:p>
-      <w:pPr>
-        <w:rPr>
-          <w:rFonts w:hint="eastAsia"/>
-          <w:color w:val="FF0000"/>
-        </w:rPr>
-      </w:pPr>
-      <w:r>
-        <w:rPr>
-          <w:rFonts w:hint="eastAsia"/>
-          <w:color w:val="FF0000"/>
-        </w:rPr>
-        <w:t>Go语言还能够在运行时进行反射相关的操作。</w:t>
-      </w:r>
-    </w:p>
-    <w:p>
-      <w:pPr>
-        <w:rPr>
-          <w:rFonts w:hint="eastAsia"/>
-        </w:rPr>
-      </w:pPr>
-      <w:r>
-        <w:rPr>
-          <w:rFonts w:hint="eastAsia"/>
-        </w:rPr>
-        <w:t>使用 go install 能够很轻松地对第三方包进行部署。</w:t>
-      </w:r>
-      <w:r>
-        <w:rPr>
-          <w:rFonts w:hint="eastAsia"/>
-        </w:rPr>
-        <w:t>（需要研究一下如何部署以及第三方包时如何管理的）。</w:t>
-      </w:r>
-    </w:p>
-    <w:p>
-      <w:pPr>
-        <w:ind w:firstLineChars="100" w:firstLine="210"/>
-        <w:rPr>
-          <w:rFonts w:hint="eastAsia"/>
-        </w:rPr>
-      </w:pPr>
-    </w:p>
-    <w:p>
-      <w:pPr>
-        <w:rPr>
-          <w:rFonts w:hint="eastAsia"/>
-        </w:rPr>
-      </w:pPr>
-      <w:r>
-        <w:rPr>
-          <w:rFonts w:hint="eastAsia"/>
-        </w:rPr>
-        <w:t>d</w:t>
-      </w:r>
-      <w:r>
-        <w:rPr>
-          <w:rFonts w:hint="eastAsia"/>
-        </w:rPr>
-        <w:t>efer</w:t>
-      </w:r>
-      <w:r>
-        <w:rPr>
-          <w:rFonts w:hint="eastAsia"/>
-        </w:rPr>
-        <w:t xml:space="preserve"> 延迟执行</w:t>
-      </w:r>
-      <w:r>
-        <w:rPr>
-          <w:rFonts w:hint="eastAsia"/>
-        </w:rPr>
-        <w:t>，在一个函数中它的位置不会影响它的功能。</w:t>
-      </w:r>
-    </w:p>
-    <w:p>
-      <w:pPr>
-        <w:rPr>
-          <w:rFonts w:hint="eastAsia"/>
-        </w:rPr>
-      </w:pPr>
-    </w:p>
-    <w:p>
-      <w:pPr>
-        <w:rPr>
-          <w:rStyle w:val="a3"/>
-          <w:rFonts w:hint="eastAsia"/>
-        </w:rPr>
-      </w:pPr>
-      <w:r>
-        <w:rPr>
-          <w:rStyle w:val="a3"/>
-        </w:rPr>
-        <w:t>结构体</w:t>
-      </w:r>
-    </w:p>
-    <w:p>
-      <w:pPr>
-        <w:rPr>
-          <w:rFonts w:hint="eastAsia"/>
-        </w:rPr>
-      </w:pPr>
-      <w:r>
-        <w:rPr>
-          <w:rFonts w:hint="eastAsia"/>
-        </w:rPr>
-        <w:t xml:space="preserve">定义 type </w:t>
-      </w:r>
-      <w:r>
-        <w:rPr>
-          <w:rFonts w:hint="eastAsia"/>
-        </w:rPr>
-        <w:t>S</w:t>
-      </w:r>
-      <w:r>
-        <w:rPr>
-          <w:rFonts w:hint="eastAsia"/>
-        </w:rPr>
-        <w:t>tructName struct</w:t>
-      </w:r>
-      <w:r>
-        <w:rPr>
-          <w:rFonts w:hint="eastAsia"/>
-        </w:rPr>
-        <w:t>{}</w:t>
-      </w:r>
-    </w:p>
-    <w:p>
-      <w:pPr>
-        <w:rPr>
-          <w:rFonts w:hint="eastAsia"/>
-        </w:rPr>
-      </w:pPr>
-      <w:r>
-        <w:rPr>
-          <w:rFonts w:hint="eastAsia"/>
-        </w:rPr>
-        <w:t>结构体的字段可以</w:t>
-      </w:r>
-      <w:r>
-        <w:rPr>
-          <w:rFonts w:hint="eastAsia"/>
-        </w:rPr>
-        <w:t>是</w:t>
-      </w:r>
-      <w:r>
-        <w:rPr>
-          <w:rFonts w:hint="eastAsia"/>
-        </w:rPr>
-        <w:t>匿名</w:t>
-      </w:r>
-      <w:r>
-        <w:rPr>
-          <w:rFonts w:hint="eastAsia"/>
-        </w:rPr>
-        <w:t>字段，只</w:t>
-      </w:r>
-      <w:r>
-        <w:rPr>
-          <w:rFonts w:hint="eastAsia"/>
-        </w:rPr>
-        <w:t>需</w:t>
-      </w:r>
-      <w:r>
-        <w:rPr>
-          <w:rFonts w:hint="eastAsia"/>
-        </w:rPr>
-        <w:t>提供类型</w:t>
-      </w:r>
-      <w:r>
-        <w:rPr>
-          <w:rFonts w:hint="eastAsia"/>
-        </w:rPr>
-        <w:t>。</w:t>
-      </w:r>
-    </w:p>
-    <w:p>
-      <w:pPr>
-        <w:rPr>
-          <w:rFonts w:hint="eastAsia"/>
-        </w:rPr>
-      </w:pPr>
-      <w:r>
-        <w:rPr>
-          <w:rFonts w:hint="eastAsia"/>
-        </w:rPr>
-        <w:t>结构体的字段</w:t>
-      </w:r>
-      <w:r>
-        <w:rPr>
-          <w:rFonts w:hint="eastAsia"/>
-        </w:rPr>
-        <w:t>可以是函数</w:t>
-      </w:r>
-      <w:r>
-        <w:rPr>
-          <w:rFonts w:hint="eastAsia"/>
-        </w:rPr>
-        <w:t>。</w:t>
-      </w:r>
-    </w:p>
-    <w:p>
-      <w:pPr>
-        <w:rPr>
-          <w:rFonts w:hint="eastAsia"/>
-        </w:rPr>
-      </w:pPr>
-      <w:r>
-        <w:rPr>
-          <w:rFonts w:hint="eastAsia"/>
-        </w:rPr>
-        <w:t>结构体的字段可以是结构体。</w:t>
-      </w:r>
-    </w:p>
-    <w:p>
-      <w:pPr>
-        <w:rPr>
-          <w:rFonts w:hint="eastAsia"/>
-          <w:color w:val="8496B0" w:themeColor="text2" w:themeTint="99"/>
-        </w:rPr>
-      </w:pPr>
-      <w:r>
-        <w:rPr>
-          <w:rFonts w:hint="eastAsia"/>
-          <w:color w:val="8496B0" w:themeColor="text2" w:themeTint="99"/>
-        </w:rPr>
-        <w:t>结构体</w:t>
-      </w:r>
-      <w:r>
-        <w:rPr>
-          <w:rFonts w:hint="eastAsia"/>
-          <w:color w:val="8496B0" w:themeColor="text2" w:themeTint="99"/>
-        </w:rPr>
-        <w:t>可以带</w:t>
-      </w:r>
-      <w:r>
-        <w:rPr>
-          <w:rFonts w:hint="eastAsia"/>
-          <w:color w:val="8496B0" w:themeColor="text2" w:themeTint="99"/>
-        </w:rPr>
-        <w:t>标签</w:t>
-      </w:r>
-      <w:r>
-        <w:rPr>
-          <w:rFonts w:hint="eastAsia"/>
-          <w:color w:val="8496B0" w:themeColor="text2" w:themeTint="99"/>
-        </w:rPr>
-        <w:t>，例如</w:t>
-      </w:r>
-    </w:p>
-    <w:p>
-      <w:pPr>
-        <w:rPr>
-          <w:rFonts w:hint="eastAsia"/>
-          <w:color w:val="000000" w:themeColor="text1"/>
-        </w:rPr>
-      </w:pPr>
-      <w:r>
-        <w:rPr>
-          <w:rFonts w:hint="eastAsia"/>
-          <w:color w:val="000000" w:themeColor="text1"/>
-        </w:rPr>
-        <w:t>t</w:t>
-      </w:r>
-      <w:r>
-        <w:rPr>
-          <w:rFonts w:hint="eastAsia"/>
-          <w:color w:val="000000" w:themeColor="text1"/>
-        </w:rPr>
-        <w:t xml:space="preserve">ype </w:t>
-      </w:r>
-      <w:r>
-        <w:rPr>
-          <w:rFonts w:hint="eastAsia"/>
-          <w:color w:val="000000" w:themeColor="text1"/>
-        </w:rPr>
-        <w:t>person struct{</w:t>
-      </w:r>
-    </w:p>
-    <w:p>
-      <w:pPr>
-        <w:rPr>
-          <w:rFonts w:hint="eastAsia"/>
-          <w:color w:val="000000" w:themeColor="text1"/>
-        </w:rPr>
-      </w:pPr>
-      <w:r>
-        <w:rPr>
-          <w:color w:val="000000" w:themeColor="text1"/>
-        </w:rPr>
-        <w:tab/>
-      </w:r>
-      <w:r>
-        <w:rPr>
-          <w:rFonts w:hint="eastAsia"/>
-          <w:color w:val="000000" w:themeColor="text1"/>
-        </w:rPr>
-        <w:t xml:space="preserve">filed1 bool </w:t>
-      </w:r>
-      <w:r>
-        <w:rPr>
-          <w:color w:val="000000" w:themeColor="text1"/>
-        </w:rPr>
-        <w:t>“”</w:t>
-      </w:r>
-    </w:p>
-    <w:p>
-      <w:pPr>
-        <w:rPr>
-          <w:rFonts w:hint="eastAsia"/>
-          <w:color w:val="000000" w:themeColor="text1"/>
-        </w:rPr>
-      </w:pPr>
-      <w:r>
-        <w:rPr>
-          <w:rFonts w:hint="eastAsia"/>
-          <w:color w:val="000000" w:themeColor="text1"/>
-        </w:rPr>
-        <w:t>}</w:t>
-      </w:r>
-    </w:p>
-    <w:p>
-      <w:pPr>
-        <w:rPr>
-          <w:rFonts w:hint="eastAsia"/>
-        </w:rPr>
-      </w:pPr>
-    </w:p>
-    <w:p>
-      <w:pPr>
-        <w:rPr>
-          <w:rFonts w:hint="eastAsia"/>
-        </w:rPr>
-      </w:pPr>
-      <w:r>
-        <w:rPr>
-          <w:rFonts w:hint="eastAsia"/>
-        </w:rPr>
-        <w:t>给结构体添加方法</w:t>
-      </w:r>
-    </w:p>
-    <w:p>
-      <w:pPr>
-        <w:rPr>
-          <w:rFonts w:hint="eastAsia"/>
-        </w:rPr>
-      </w:pPr>
-      <w:r>
-        <w:rPr>
-          <w:rFonts w:hint="eastAsia"/>
-        </w:rPr>
-        <w:t>f</w:t>
-      </w:r>
-      <w:r>
-        <w:rPr>
-          <w:rFonts w:hint="eastAsia"/>
-        </w:rPr>
-        <w:t>unc(s *StructName) getName(){</w:t>
-      </w:r>
-    </w:p>
-    <w:p>
-      <w:pPr>
-        <w:rPr>
-          <w:rFonts w:hint="eastAsia"/>
-        </w:rPr>
-      </w:pPr>
-      <w:r>
-        <w:rPr>
-          <w:rFonts w:hint="eastAsia"/>
-        </w:rPr>
-        <w:t>}</w:t>
-      </w:r>
-    </w:p>
-    <w:p>
-      <w:pPr>
-        <w:rPr>
-          <w:rFonts w:hint="eastAsia"/>
-        </w:rPr>
-      </w:pPr>
-      <w:r>
-        <w:rPr>
-          <w:rFonts w:hint="eastAsia"/>
-        </w:rPr>
-        <w:t xml:space="preserve">小结: </w:t>
-      </w:r>
-      <w:r>
-        <w:rPr>
-          <w:rFonts w:hint="eastAsia"/>
-          <w:color w:val="FF0000"/>
-        </w:rPr>
-        <w:t>无论是通过结构体实例和结构体指针，在访问结构体指针的字段时，go语言会自动解引用指针，使得访问方式更加方便统一。</w:t>
-      </w:r>
-    </w:p>
-    <w:p>
-      <w:pPr>
-        <w:rPr>
-          <w:rFonts w:hint="eastAsia"/>
-        </w:rPr>
-      </w:pPr>
-    </w:p>
-    <w:p>
-      <w:pPr>
-        <w:rPr>
-          <w:rStyle w:val="a3"/>
-          <w:rFonts w:hint="eastAsia"/>
-        </w:rPr>
-      </w:pPr>
-      <w:r>
-        <w:rPr>
-          <w:rStyle w:val="a3"/>
-          <w:rFonts w:hint="eastAsia"/>
-        </w:rPr>
-        <w:t>数组</w:t>
-      </w:r>
-      <w:r>
-        <w:rPr>
-          <w:rStyle w:val="a3"/>
-          <w:rFonts w:hint="eastAsia"/>
-        </w:rPr>
-        <w:t>和切片</w:t>
-      </w:r>
-    </w:p>
-    <w:p>
-      <w:pPr>
-        <w:rPr>
-          <w:rFonts w:hint="eastAsia"/>
-        </w:rPr>
-      </w:pPr>
-      <w:r>
-        <w:rPr>
-          <w:rFonts w:hint="eastAsia"/>
-        </w:rPr>
-        <w:t>长度固定，不可变，且需要在申明的时候指定数组的长度，并且长度</w:t>
-      </w:r>
-      <w:r>
-        <w:rPr>
-          <w:rFonts w:hint="eastAsia"/>
-          <w:color w:val="FF0000"/>
-        </w:rPr>
-        <w:t>参数还只能是个常数</w:t>
-      </w:r>
-      <w:r>
-        <w:rPr>
-          <w:rFonts w:hint="eastAsia"/>
-        </w:rPr>
-        <w:t>。</w:t>
-      </w:r>
-      <w:r>
-        <w:rPr>
-          <w:rFonts w:hint="eastAsia"/>
-        </w:rPr>
-        <w:t>使用不怎么灵活，所以在go中一般用另外一个类型来代替数组。 --切片</w:t>
-      </w:r>
-    </w:p>
-    <w:p>
-      <w:pPr>
-        <w:rPr>
-          <w:rFonts w:hint="eastAsia"/>
-        </w:rPr>
-      </w:pPr>
-      <w:r>
-        <w:rPr>
-          <w:rFonts w:hint="eastAsia"/>
-        </w:rPr>
-        <w:t>数组的声明格式</w:t>
-      </w:r>
-    </w:p>
-    <w:p>
-      <w:pPr>
-        <w:rPr>
-          <w:rStyle w:val="a3"/>
-          <w:rFonts w:hint="eastAsia"/>
-        </w:rPr>
-      </w:pPr>
-      <w:r>
-        <w:rPr>
-          <w:rFonts w:hint="eastAsia"/>
-        </w:rPr>
-        <w:t>var identifier [len]type。 例如 var arr1 [5]int</w:t>
-      </w:r>
-    </w:p>
-    <w:p>
-      <w:pPr>
-        <w:rPr>
-          <w:rFonts w:hint="eastAsia"/>
-        </w:rPr>
-      </w:pPr>
-      <w:r>
-        <w:rPr>
-          <w:rFonts w:hint="eastAsia"/>
-        </w:rPr>
-        <w:lastRenderedPageBreak/>
-        <w:t>切片的声明格式</w:t>
-      </w:r>
-    </w:p>
-    <w:p>
-      <w:pPr>
-        <w:rPr>
-          <w:rFonts w:hint="eastAsia"/>
-        </w:rPr>
-      </w:pPr>
-      <w:r>
-        <w:rPr>
-          <w:rFonts w:hint="eastAsia"/>
-        </w:rPr>
-        <w:t xml:space="preserve">var </w:t>
-      </w:r>
-      <w:r>
-        <w:rPr>
-          <w:rFonts w:hint="eastAsia"/>
-        </w:rPr>
-        <w:t>identifier[] type (和数组的差异为没有常量的长度)</w:t>
-      </w:r>
-      <w:r>
-        <w:rPr>
-          <w:rFonts w:hint="eastAsia"/>
-        </w:rPr>
-        <w:t xml:space="preserve">。例如 </w:t>
-      </w:r>
-      <w:r>
-        <w:rPr>
-          <w:rFonts w:hint="eastAsia"/>
-        </w:rPr>
-        <w:t>var slice1[]int={}</w:t>
-      </w:r>
-      <w:r>
-        <w:rPr>
-          <w:rFonts w:hint="eastAsia"/>
-        </w:rPr>
-        <w:t xml:space="preserve"> </w:t>
-      </w:r>
-    </w:p>
-    <w:p>
-      <w:pPr>
-        <w:rPr>
-          <w:rFonts w:hint="eastAsia"/>
-        </w:rPr>
-      </w:pPr>
-    </w:p>
-    <w:p>
-      <w:pPr>
-        <w:rPr>
-          <w:rFonts w:hint="eastAsia"/>
-          <w:color w:val="FF0000"/>
-        </w:rPr>
-      </w:pPr>
-      <w:r>
-        <w:rPr>
-          <w:rFonts w:hint="eastAsia"/>
-          <w:color w:val="FF0000"/>
-        </w:rPr>
-        <w:t>还需要深入了解数组和切片的</w:t>
-      </w:r>
-      <w:r>
-        <w:rPr>
-          <w:rFonts w:hint="eastAsia"/>
-          <w:color w:val="FF0000"/>
-        </w:rPr>
-        <w:t>差异</w:t>
-      </w:r>
-      <w:r>
-        <w:rPr>
-          <w:rFonts w:hint="eastAsia"/>
-          <w:color w:val="FF0000"/>
-        </w:rPr>
-        <w:t>。</w:t>
-      </w:r>
-    </w:p>
-    <w:p>
-      <w:pPr>
-        <w:rPr>
-          <w:rFonts w:hint="eastAsia"/>
-          <w:color w:val="FF0000"/>
-        </w:rPr>
-      </w:pPr>
-    </w:p>
-    <w:p>
-      <w:pPr>
-        <w:rPr>
-          <w:rFonts w:hint="eastAsia"/>
-          <w:color w:val="000000" w:themeColor="text1"/>
-        </w:rPr>
-      </w:pPr>
-      <w:r>
-        <w:rPr>
-          <w:rFonts w:hint="eastAsia"/>
-          <w:color w:val="000000" w:themeColor="text1"/>
-        </w:rPr>
-        <w:t>深入理解一下make和new 在go中的区别</w:t>
-      </w:r>
-      <w:r>
-        <w:rPr>
-          <w:rFonts w:hint="eastAsia"/>
-          <w:color w:val="000000" w:themeColor="text1"/>
-        </w:rPr>
-        <w:t>。</w:t>
-      </w:r>
-    </w:p>
-    <w:p>
-      <w:pPr>
-        <w:rPr>
-          <w:rFonts w:hint="eastAsia"/>
-        </w:rPr>
-      </w:pPr>
-      <w:r>
-        <w:rPr>
-          <w:rFonts w:hint="eastAsia"/>
-        </w:rPr>
-        <w:t>m</w:t>
-      </w:r>
-      <w:r>
-        <w:rPr>
-          <w:rFonts w:hint="eastAsia"/>
-        </w:rPr>
-        <w:t>a</w:t>
-      </w:r>
-      <w:r>
-        <w:rPr>
-          <w:rFonts w:hint="eastAsia"/>
-        </w:rPr>
-        <w:t xml:space="preserve">ke </w:t>
-      </w:r>
-      <w:r>
-        <w:rPr>
-          <w:rFonts w:hint="eastAsia"/>
-          <w:color w:val="FF0000"/>
-        </w:rPr>
-        <w:t>只能用于内建的数据结构</w:t>
-      </w:r>
-      <w:r>
-        <w:rPr>
-          <w:rFonts w:hint="eastAsia"/>
-        </w:rPr>
-        <w:t>(如切片、</w:t>
-      </w:r>
-      <w:r>
-        <w:rPr>
-          <w:rFonts w:hint="eastAsia"/>
-          <w:color w:val="FF0000"/>
-        </w:rPr>
-        <w:t>映射</w:t>
-      </w:r>
-      <w:r>
-        <w:rPr>
-          <w:rFonts w:hint="eastAsia"/>
-        </w:rPr>
-        <w:t>和通道)</w:t>
-      </w:r>
-      <w:r>
-        <w:rPr>
-          <w:rFonts w:hint="eastAsia"/>
-        </w:rPr>
-        <w:t>,并且返回的是已经初始化后的实例。</w:t>
-      </w:r>
-    </w:p>
-    <w:p>
-      <w:pPr>
-        <w:rPr>
-          <w:rFonts w:hint="eastAsia"/>
-        </w:rPr>
-      </w:pPr>
-      <w:r>
-        <w:rPr>
-          <w:rFonts w:hint="eastAsia"/>
-        </w:rPr>
-        <w:t>内建的数据结构</w:t>
-      </w:r>
-      <w:r>
-        <w:rPr>
-          <w:rFonts w:hint="eastAsia"/>
-        </w:rPr>
-        <w:t>(切片,map,通道</w:t>
-      </w:r>
-      <w:r>
-        <w:rPr>
-          <w:rFonts w:hint="eastAsia"/>
-        </w:rPr>
-        <w:t>,</w:t>
-      </w:r>
-      <w:r>
-        <w:rPr>
-          <w:rFonts w:hint="eastAsia"/>
-          <w:color w:val="FF0000"/>
-        </w:rPr>
-        <w:t>结构体</w:t>
-      </w:r>
-      <w:r>
-        <w:rPr>
-          <w:rFonts w:hint="eastAsia"/>
-        </w:rPr>
-        <w:t>,</w:t>
-      </w:r>
-      <w:r>
-        <w:rPr>
-          <w:rFonts w:hint="eastAsia"/>
-          <w:color w:val="FF0000"/>
-        </w:rPr>
-        <w:t>函数</w:t>
-      </w:r>
-      <w:r>
-        <w:rPr>
-          <w:rFonts w:hint="eastAsia"/>
-        </w:rPr>
-        <w:t>,</w:t>
-      </w:r>
-      <w:r>
-        <w:rPr>
-          <w:rFonts w:hint="eastAsia"/>
-          <w:color w:val="FF0000"/>
-        </w:rPr>
-        <w:t>接口</w:t>
-      </w:r>
-      <w:r>
-        <w:rPr>
-          <w:rFonts w:hint="eastAsia"/>
-        </w:rPr>
-        <w:t>,数组,指针</w:t>
-      </w:r>
-      <w:r>
-        <w:rPr>
-          <w:rFonts w:hint="eastAsia"/>
-        </w:rPr>
-        <w:t>)</w:t>
-      </w:r>
-    </w:p>
-    <w:p>
-      <w:pPr>
-        <w:rPr>
-          <w:rFonts w:hint="eastAsia"/>
-        </w:rPr>
-      </w:pPr>
-      <w:r>
-        <w:rPr>
-          <w:rFonts w:hint="eastAsia"/>
-        </w:rPr>
         <w:t>s</w:t>
       </w:r>
       <w:r>
@@ -1414,6 +1865,7 @@
         </w:rPr>
         <w:t>lice</w:t>
       </w:r>
+      <w:proofErr w:type="gramStart"/>
       <w:r>
         <w:rPr>
           <w:rFonts w:hint="eastAsia"/>
@@ -1424,7 +1876,14 @@
         <w:rPr>
           <w:rFonts w:hint="eastAsia"/>
         </w:rPr>
-        <w:t>:=make([]int)</w:t>
+        <w:t>:=</w:t>
+      </w:r>
+      <w:proofErr w:type="gramEnd"/>
+      <w:r>
+        <w:rPr>
+          <w:rFonts w:hint="eastAsia"/>
+        </w:rPr>
+        <w:t>make([]int)</w:t>
       </w:r>
     </w:p>
     <w:p>
@@ -1543,7 +2002,21 @@
         <w:rPr>
           <w:rFonts w:hint="eastAsia"/>
         </w:rPr>
-        <w:t>一个key类型为string,值类型为string的map</w:t>
+        <w:t>一个key类型为string,</w:t>
+      </w:r>
+      <w:proofErr w:type="gramStart"/>
+      <w:r>
+        <w:rPr>
+          <w:rFonts w:hint="eastAsia"/>
+        </w:rPr>
+        <w:t>值类型</w:t>
+      </w:r>
+      <w:proofErr w:type="gramEnd"/>
+      <w:r>
+        <w:rPr>
+          <w:rFonts w:hint="eastAsia"/>
+        </w:rPr>
+        <w:t>为string的map</w:t>
       </w:r>
     </w:p>
     <w:p>
@@ -1626,18 +2099,22 @@
         </w:rPr>
         <w:t>任何类型的方法集中只要拥有该接口</w:t>
       </w:r>
+      <w:proofErr w:type="gramStart"/>
       <w:r>
         <w:t>”</w:t>
       </w:r>
+      <w:proofErr w:type="gramEnd"/>
       <w:r>
         <w:rPr>
           <w:rFonts w:hint="eastAsia"/>
         </w:rPr>
         <w:t>对应的全部方法</w:t>
       </w:r>
+      <w:proofErr w:type="gramStart"/>
       <w:r>
         <w:t>”</w:t>
       </w:r>
+      <w:proofErr w:type="gramEnd"/>
       <w:r>
         <w:rPr>
           <w:rFonts w:hint="eastAsia"/>
@@ -1929,6 +2406,7 @@
         <w:rPr>
           <w:rFonts w:hint="eastAsia"/>
         </w:rPr>
+        <w:lastRenderedPageBreak/>
         <w:t>主要有两种</w:t>
       </w:r>
     </w:p>
@@ -1938,12 +2416,14 @@
           <w:rFonts w:hint="eastAsia"/>
         </w:rPr>
       </w:pPr>
+      <w:proofErr w:type="spellStart"/>
       <w:r>
         <w:rPr>
           <w:rFonts w:hint="eastAsia"/>
         </w:rPr>
         <w:t>reflect.TypeOf</w:t>
       </w:r>
+      <w:proofErr w:type="spellEnd"/>
       <w:r>
         <w:rPr>
           <w:rFonts w:hint="eastAsia"/>
@@ -1957,12 +2437,14 @@
           <w:rFonts w:hint="eastAsia"/>
         </w:rPr>
       </w:pPr>
+      <w:proofErr w:type="spellStart"/>
       <w:r>
         <w:rPr>
           <w:rFonts w:hint="eastAsia"/>
         </w:rPr>
         <w:t>reflect.ValueOf</w:t>
       </w:r>
+      <w:proofErr w:type="spellEnd"/>
       <w:r>
         <w:rPr>
           <w:rFonts w:hint="eastAsia"/>
@@ -1997,21 +2479,31 @@
           <w:rFonts w:hint="eastAsia"/>
         </w:rPr>
       </w:pPr>
+      <w:proofErr w:type="gramStart"/>
       <w:r>
         <w:rPr>
           <w:rStyle w:val="a3"/>
           <w:rFonts w:hint="eastAsia"/>
         </w:rPr>
-        <w:t>协程和通道</w:t>
-      </w:r>
-    </w:p>
-    <w:p>
-      <w:pPr>
-        <w:rPr>
-          <w:rFonts w:hint="eastAsia"/>
-          <w:color w:val="000000" w:themeColor="text1"/>
-        </w:rPr>
-      </w:pPr>
+        <w:t>协程和</w:t>
+      </w:r>
+      <w:proofErr w:type="gramEnd"/>
+      <w:r>
+        <w:rPr>
+          <w:rStyle w:val="a3"/>
+          <w:rFonts w:hint="eastAsia"/>
+        </w:rPr>
+        <w:t>通道</w:t>
+      </w:r>
+    </w:p>
+    <w:p>
+      <w:pPr>
+        <w:rPr>
+          <w:rFonts w:hint="eastAsia"/>
+          <w:color w:val="000000" w:themeColor="text1"/>
+        </w:rPr>
+      </w:pPr>
+      <w:proofErr w:type="gramStart"/>
       <w:r>
         <w:rPr>
           <w:rFonts w:hint="eastAsia"/>
@@ -2019,13 +2511,23 @@
         </w:rPr>
         <w:t>协程</w:t>
       </w:r>
-      <w:r>
-        <w:rPr>
-          <w:rFonts w:hint="eastAsia"/>
-          <w:color w:val="000000" w:themeColor="text1"/>
-        </w:rPr>
-        <w:t xml:space="preserve"> 通过go func</w:t>
-      </w:r>
+      <w:proofErr w:type="gramEnd"/>
+      <w:r>
+        <w:rPr>
+          <w:rFonts w:hint="eastAsia"/>
+          <w:color w:val="000000" w:themeColor="text1"/>
+        </w:rPr>
+        <w:t xml:space="preserve"> 通过go </w:t>
+      </w:r>
+      <w:proofErr w:type="spellStart"/>
+      <w:r>
+        <w:rPr>
+          <w:rFonts w:hint="eastAsia"/>
+          <w:color w:val="000000" w:themeColor="text1"/>
+        </w:rPr>
+        <w:t>func</w:t>
+      </w:r>
+      <w:proofErr w:type="spellEnd"/>
       <w:r>
         <w:rPr>
           <w:rFonts w:hint="eastAsia"/>
@@ -2045,14 +2547,30 @@
           <w:rFonts w:hint="eastAsia"/>
           <w:color w:val="000000" w:themeColor="text1"/>
         </w:rPr>
-        <w:t>启用一个协程</w:t>
-      </w:r>
-      <w:r>
-        <w:rPr>
-          <w:rFonts w:hint="eastAsia"/>
-          <w:color w:val="000000" w:themeColor="text1"/>
-        </w:rPr>
-        <w:t>,协程之间通信可通过通道channel</w:t>
+        <w:t>启用一个</w:t>
+      </w:r>
+      <w:proofErr w:type="gramStart"/>
+      <w:r>
+        <w:rPr>
+          <w:rFonts w:hint="eastAsia"/>
+          <w:color w:val="000000" w:themeColor="text1"/>
+        </w:rPr>
+        <w:t>协程</w:t>
+      </w:r>
+      <w:r>
+        <w:rPr>
+          <w:rFonts w:hint="eastAsia"/>
+          <w:color w:val="000000" w:themeColor="text1"/>
+        </w:rPr>
+        <w:t>,协程之间</w:t>
+      </w:r>
+      <w:proofErr w:type="gramEnd"/>
+      <w:r>
+        <w:rPr>
+          <w:rFonts w:hint="eastAsia"/>
+          <w:color w:val="000000" w:themeColor="text1"/>
+        </w:rPr>
+        <w:t>通信可通过通道channel</w:t>
       </w:r>
       <w:r>
         <w:rPr>
@@ -2068,11 +2586,11 @@
           <w:rFonts w:hint="eastAsia"/>
         </w:rPr>
       </w:pPr>
-      <w:r>
-        <w:rPr>
-          <w:rFonts w:hint="eastAsia"/>
-        </w:rPr>
-        <w:lastRenderedPageBreak/>
+      <w:proofErr w:type="spellStart"/>
+      <w:r>
+        <w:rPr>
+          <w:rFonts w:hint="eastAsia"/>
+        </w:rPr>
         <w:t>c</w:t>
       </w:r>
       <w:r>
@@ -2081,6 +2599,7 @@
         </w:rPr>
         <w:t>han</w:t>
       </w:r>
+      <w:proofErr w:type="spellEnd"/>
       <w:r>
         <w:rPr>
           <w:rFonts w:hint="eastAsia"/>
@@ -2121,7 +2640,23 @@
           <w:rFonts w:hint="eastAsia"/>
           <w:color w:val="000000" w:themeColor="text1"/>
         </w:rPr>
-        <w:t>var identify chan type</w:t>
+        <w:t xml:space="preserve">var identify </w:t>
+      </w:r>
+      <w:proofErr w:type="spellStart"/>
+      <w:r>
+        <w:rPr>
+          <w:rFonts w:hint="eastAsia"/>
+          <w:color w:val="000000" w:themeColor="text1"/>
+        </w:rPr>
+        <w:t>chan</w:t>
+      </w:r>
+      <w:proofErr w:type="spellEnd"/>
+      <w:r>
+        <w:rPr>
+          <w:rFonts w:hint="eastAsia"/>
+          <w:color w:val="000000" w:themeColor="text1"/>
+        </w:rPr>
+        <w:t xml:space="preserve"> type</w:t>
       </w:r>
     </w:p>
     <w:p>
@@ -2178,7 +2713,23 @@
           <w:rFonts w:hint="eastAsia"/>
           <w:color w:val="000000" w:themeColor="text1"/>
         </w:rPr>
-        <w:t>make(chan type)</w:t>
+        <w:t>make(</w:t>
+      </w:r>
+      <w:proofErr w:type="spellStart"/>
+      <w:r>
+        <w:rPr>
+          <w:rFonts w:hint="eastAsia"/>
+          <w:color w:val="000000" w:themeColor="text1"/>
+        </w:rPr>
+        <w:t>chan</w:t>
+      </w:r>
+      <w:proofErr w:type="spellEnd"/>
+      <w:r>
+        <w:rPr>
+          <w:rFonts w:hint="eastAsia"/>
+          <w:color w:val="000000" w:themeColor="text1"/>
+        </w:rPr>
+        <w:t xml:space="preserve"> type)</w:t>
       </w:r>
       <w:r>
         <w:rPr>
@@ -2200,14 +2751,71 @@
           <w:rFonts w:hint="eastAsia"/>
           <w:color w:val="000000" w:themeColor="text1"/>
         </w:rPr>
-        <w:t>也可以通过</w:t>
-      </w:r>
-      <w:r>
-        <w:rPr>
-          <w:rFonts w:hint="eastAsia"/>
-          <w:color w:val="000000" w:themeColor="text1"/>
-        </w:rPr>
-        <w:t>通过更短的方式 identifu:=make(chan type)</w:t>
+        <w:t>也可以</w:t>
+      </w:r>
+      <w:proofErr w:type="gramStart"/>
+      <w:r>
+        <w:rPr>
+          <w:rFonts w:hint="eastAsia"/>
+          <w:color w:val="000000" w:themeColor="text1"/>
+        </w:rPr>
+        <w:t>通过</w:t>
+      </w:r>
+      <w:r>
+        <w:rPr>
+          <w:rFonts w:hint="eastAsia"/>
+          <w:color w:val="000000" w:themeColor="text1"/>
+        </w:rPr>
+        <w:t>通过</w:t>
+      </w:r>
+      <w:proofErr w:type="gramEnd"/>
+      <w:r>
+        <w:rPr>
+          <w:rFonts w:hint="eastAsia"/>
+          <w:color w:val="000000" w:themeColor="text1"/>
+        </w:rPr>
+        <w:t xml:space="preserve">更短的方式 </w:t>
+      </w:r>
+      <w:proofErr w:type="spellStart"/>
+      <w:r>
+        <w:rPr>
+          <w:rFonts w:hint="eastAsia"/>
+          <w:color w:val="000000" w:themeColor="text1"/>
+        </w:rPr>
+        <w:t>identifu</w:t>
+      </w:r>
+      <w:proofErr w:type="spellEnd"/>
+      <w:r>
+        <w:rPr>
+          <w:rFonts w:hint="eastAsia"/>
+          <w:color w:val="000000" w:themeColor="text1"/>
+        </w:rPr>
+        <w:t>:=</w:t>
+      </w:r>
+      <w:proofErr w:type="gramStart"/>
+      <w:r>
+        <w:rPr>
+          <w:rFonts w:hint="eastAsia"/>
+          <w:color w:val="000000" w:themeColor="text1"/>
+        </w:rPr>
+        <w:t>make(</w:t>
+      </w:r>
+      <w:proofErr w:type="spellStart"/>
+      <w:proofErr w:type="gramEnd"/>
+      <w:r>
+        <w:rPr>
+          <w:rFonts w:hint="eastAsia"/>
+          <w:color w:val="000000" w:themeColor="text1"/>
+        </w:rPr>
+        <w:t>chan</w:t>
+      </w:r>
+      <w:proofErr w:type="spellEnd"/>
+      <w:r>
+        <w:rPr>
+          <w:rFonts w:hint="eastAsia"/>
+          <w:color w:val="000000" w:themeColor="text1"/>
+        </w:rPr>
+        <w:t xml:space="preserve"> type)</w:t>
       </w:r>
     </w:p>
     <w:p>
@@ -2230,21 +2838,53 @@
           <w:rFonts w:hint="eastAsia"/>
           <w:color w:val="FF0000"/>
         </w:rPr>
-        <w:t>尝试使用func()作为参数使用一个协程和通道。</w:t>
-      </w:r>
-    </w:p>
-    <w:p>
-      <w:pPr>
+        <w:t>尝试使用</w:t>
+      </w:r>
+      <w:proofErr w:type="spellStart"/>
+      <w:r>
         <w:rPr>
           <w:rFonts w:hint="eastAsia"/>
           <w:color w:val="FF0000"/>
         </w:rPr>
-      </w:pPr>
+        <w:t>func</w:t>
+      </w:r>
+      <w:proofErr w:type="spellEnd"/>
       <w:r>
         <w:rPr>
           <w:rFonts w:hint="eastAsia"/>
           <w:color w:val="FF0000"/>
         </w:rPr>
+        <w:t>()作为参数使用</w:t>
+      </w:r>
+      <w:proofErr w:type="gramStart"/>
+      <w:r>
+        <w:rPr>
+          <w:rFonts w:hint="eastAsia"/>
+          <w:color w:val="FF0000"/>
+        </w:rPr>
+        <w:t>一个协程和</w:t>
+      </w:r>
+      <w:proofErr w:type="gramEnd"/>
+      <w:r>
+        <w:rPr>
+          <w:rFonts w:hint="eastAsia"/>
+          <w:color w:val="FF0000"/>
+        </w:rPr>
+        <w:t>通道。</w:t>
+      </w:r>
+    </w:p>
+    <w:p>
+      <w:pPr>
+        <w:rPr>
+          <w:rFonts w:hint="eastAsia"/>
+          <w:color w:val="FF0000"/>
+        </w:rPr>
+      </w:pPr>
+      <w:r>
+        <w:rPr>
+          <w:rFonts w:hint="eastAsia"/>
+          <w:color w:val="FF0000"/>
+        </w:rPr>
         <w:t>探索一下select的用法</w:t>
       </w:r>
     </w:p>
@@ -2383,14 +3023,62 @@
           <w:rFonts w:hint="eastAsia"/>
           <w:color w:val="000000" w:themeColor="text1"/>
         </w:rPr>
-        <w:t>通道收发数据，通常情况下，通道收发数据需要在不同的线程中进行，因为发数据的时候需要接数据，没有地方接数据发数据就发不出去。</w:t>
-      </w:r>
-      <w:r>
-        <w:rPr>
-          <w:rFonts w:hint="eastAsia"/>
-          <w:color w:val="000000" w:themeColor="text1"/>
-        </w:rPr>
-        <w:t>这个时候发数据的地方是阻塞的。</w:t>
+        <w:t>通道收发数据，通常情况下，通道收发数据需要在不同的线程中进行，因为</w:t>
+      </w:r>
+      <w:proofErr w:type="gramStart"/>
+      <w:r>
+        <w:rPr>
+          <w:rFonts w:hint="eastAsia"/>
+          <w:color w:val="000000" w:themeColor="text1"/>
+        </w:rPr>
+        <w:t>发数据</w:t>
+      </w:r>
+      <w:proofErr w:type="gramEnd"/>
+      <w:r>
+        <w:rPr>
+          <w:rFonts w:hint="eastAsia"/>
+          <w:color w:val="000000" w:themeColor="text1"/>
+        </w:rPr>
+        <w:t>的时候需要接数据，没有地方</w:t>
+      </w:r>
+      <w:proofErr w:type="gramStart"/>
+      <w:r>
+        <w:rPr>
+          <w:rFonts w:hint="eastAsia"/>
+          <w:color w:val="000000" w:themeColor="text1"/>
+        </w:rPr>
+        <w:t>接数据发数据</w:t>
+      </w:r>
+      <w:proofErr w:type="gramEnd"/>
+      <w:r>
+        <w:rPr>
+          <w:rFonts w:hint="eastAsia"/>
+          <w:color w:val="000000" w:themeColor="text1"/>
+        </w:rPr>
+        <w:t>就发不出去。</w:t>
+      </w:r>
+      <w:r>
+        <w:rPr>
+          <w:rFonts w:hint="eastAsia"/>
+          <w:color w:val="000000" w:themeColor="text1"/>
+        </w:rPr>
+        <w:t>这个时候</w:t>
+      </w:r>
+      <w:proofErr w:type="gramStart"/>
+      <w:r>
+        <w:rPr>
+          <w:rFonts w:hint="eastAsia"/>
+          <w:color w:val="000000" w:themeColor="text1"/>
+        </w:rPr>
+        <w:t>发数据</w:t>
+      </w:r>
+      <w:proofErr w:type="gramEnd"/>
+      <w:r>
+        <w:rPr>
+          <w:rFonts w:hint="eastAsia"/>
+          <w:color w:val="000000" w:themeColor="text1"/>
+        </w:rPr>
+        <w:t>的地方是阻塞的。</w:t>
       </w:r>
     </w:p>
     <w:p>
@@ -2435,8 +3123,17 @@
           <w:rFonts w:hint="eastAsia"/>
           <w:color w:val="000000" w:themeColor="text1"/>
         </w:rPr>
-        <w:t xml:space="preserve"> var c chan</w:t>
-      </w:r>
+        <w:t xml:space="preserve"> var c </w:t>
+      </w:r>
+      <w:proofErr w:type="spellStart"/>
+      <w:r>
+        <w:rPr>
+          <w:rFonts w:hint="eastAsia"/>
+          <w:color w:val="000000" w:themeColor="text1"/>
+        </w:rPr>
+        <w:t>chan</w:t>
+      </w:r>
+      <w:proofErr w:type="spellEnd"/>
       <w:r>
         <w:rPr>
           <w:rFonts w:hint="eastAsia"/>
@@ -2478,7 +3175,23 @@
           <w:rFonts w:hint="eastAsia"/>
           <w:color w:val="000000" w:themeColor="text1"/>
         </w:rPr>
-        <w:t>&lt;-chan int</w:t>
+        <w:t>&lt;-</w:t>
+      </w:r>
+      <w:proofErr w:type="spellStart"/>
+      <w:r>
+        <w:rPr>
+          <w:rFonts w:hint="eastAsia"/>
+          <w:color w:val="000000" w:themeColor="text1"/>
+        </w:rPr>
+        <w:t>chan</w:t>
+      </w:r>
+      <w:proofErr w:type="spellEnd"/>
+      <w:r>
+        <w:rPr>
+          <w:rFonts w:hint="eastAsia"/>
+          <w:color w:val="000000" w:themeColor="text1"/>
+        </w:rPr>
+        <w:t xml:space="preserve"> int</w:t>
       </w:r>
     </w:p>
     <w:p>
@@ -2636,7 +3349,23 @@
           <w:rFonts w:hint="eastAsia"/>
           <w:color w:val="000000" w:themeColor="text1"/>
         </w:rPr>
-        <w:t>HTTP请求可以由一系列中间件和最终操作来处理。如Logger,GZIP,最终操作DB.</w:t>
+        <w:t>HTTP请求可以由一系列中间件和最终操作来处理。如</w:t>
+      </w:r>
+      <w:proofErr w:type="spellStart"/>
+      <w:r>
+        <w:rPr>
+          <w:rFonts w:hint="eastAsia"/>
+          <w:color w:val="000000" w:themeColor="text1"/>
+        </w:rPr>
+        <w:t>Logger,GZIP</w:t>
+      </w:r>
+      <w:proofErr w:type="spellEnd"/>
+      <w:r>
+        <w:rPr>
+          <w:rFonts w:hint="eastAsia"/>
+          <w:color w:val="000000" w:themeColor="text1"/>
+        </w:rPr>
+        <w:t>,最终操作DB.</w:t>
       </w:r>
     </w:p>
     <w:p>
@@ -2732,12 +3461,21 @@
           <w:color w:val="000000" w:themeColor="text1"/>
         </w:rPr>
       </w:pPr>
-      <w:r>
-        <w:rPr>
-          <w:rFonts w:hint="eastAsia"/>
-          <w:color w:val="000000" w:themeColor="text1"/>
-        </w:rPr>
-        <w:t xml:space="preserve">protoc </w:t>
+      <w:proofErr w:type="spellStart"/>
+      <w:r>
+        <w:rPr>
+          <w:rFonts w:hint="eastAsia"/>
+          <w:color w:val="000000" w:themeColor="text1"/>
+        </w:rPr>
+        <w:t>protoc</w:t>
+      </w:r>
+      <w:proofErr w:type="spellEnd"/>
+      <w:r>
+        <w:rPr>
+          <w:rFonts w:hint="eastAsia"/>
+          <w:color w:val="000000" w:themeColor="text1"/>
+        </w:rPr>
+        <w:t xml:space="preserve"> </w:t>
       </w:r>
       <w:r>
         <w:rPr>
@@ -2745,13 +3483,56 @@
         </w:rPr>
         <w:t>–</w:t>
       </w:r>
-      <w:r>
-        <w:rPr>
-          <w:rFonts w:hint="eastAsia"/>
-          <w:color w:val="000000" w:themeColor="text1"/>
-        </w:rPr>
-        <w:t>go_out=./ --go-grpc_out=./ proto/trading_bot.proto</w:t>
-      </w:r>
+      <w:proofErr w:type="spellStart"/>
+      <w:r>
+        <w:rPr>
+          <w:rFonts w:hint="eastAsia"/>
+          <w:color w:val="000000" w:themeColor="text1"/>
+        </w:rPr>
+        <w:t>go_out</w:t>
+      </w:r>
+      <w:proofErr w:type="spellEnd"/>
+      <w:proofErr w:type="gramStart"/>
+      <w:r>
+        <w:rPr>
+          <w:rFonts w:hint="eastAsia"/>
+          <w:color w:val="000000" w:themeColor="text1"/>
+        </w:rPr>
+        <w:t>=./</w:t>
+      </w:r>
+      <w:proofErr w:type="gramEnd"/>
+      <w:r>
+        <w:rPr>
+          <w:rFonts w:hint="eastAsia"/>
+          <w:color w:val="000000" w:themeColor="text1"/>
+        </w:rPr>
+        <w:t xml:space="preserve"> --go-</w:t>
+      </w:r>
+      <w:proofErr w:type="spellStart"/>
+      <w:r>
+        <w:rPr>
+          <w:rFonts w:hint="eastAsia"/>
+          <w:color w:val="000000" w:themeColor="text1"/>
+        </w:rPr>
+        <w:t>grpc_out</w:t>
+      </w:r>
+      <w:proofErr w:type="spellEnd"/>
+      <w:r>
+        <w:rPr>
+          <w:rFonts w:hint="eastAsia"/>
+          <w:color w:val="000000" w:themeColor="text1"/>
+        </w:rPr>
+        <w:t>=./ proto/</w:t>
+      </w:r>
+      <w:proofErr w:type="spellStart"/>
+      <w:r>
+        <w:rPr>
+          <w:rFonts w:hint="eastAsia"/>
+          <w:color w:val="000000" w:themeColor="text1"/>
+        </w:rPr>
+        <w:t>trading_bot.proto</w:t>
+      </w:r>
+      <w:proofErr w:type="spellEnd"/>
       <w:r>
         <w:rPr>
           <w:rFonts w:hint="eastAsia"/>
@@ -2763,23 +3544,49 @@
     <w:p>
       <w:pPr>
         <w:rPr>
-          <w:color w:val="000000" w:themeColor="text1"/>
-        </w:rPr>
-      </w:pPr>
-    </w:p>
-    <w:p>
-      <w:pPr>
-        <w:rPr>
-          <w:rFonts w:hint="eastAsia"/>
-          <w:color w:val="000000" w:themeColor="text1"/>
-        </w:rPr>
-      </w:pPr>
-      <w:r>
-        <w:rPr>
-          <w:rFonts w:hint="eastAsia"/>
-          <w:color w:val="000000" w:themeColor="text1"/>
-        </w:rPr>
-        <w:t>Etcd只是服务注册中的一个，真正调用时通过grpc调用的</w:t>
+          <w:rFonts w:hint="eastAsia"/>
+          <w:color w:val="000000" w:themeColor="text1"/>
+        </w:rPr>
+      </w:pPr>
+    </w:p>
+    <w:p>
+      <w:pPr>
+        <w:rPr>
+          <w:rFonts w:hint="eastAsia"/>
+          <w:color w:val="000000" w:themeColor="text1"/>
+        </w:rPr>
+      </w:pPr>
+      <w:proofErr w:type="spellStart"/>
+      <w:r>
+        <w:rPr>
+          <w:rFonts w:hint="eastAsia"/>
+          <w:color w:val="000000" w:themeColor="text1"/>
+        </w:rPr>
+        <w:t>Etcd</w:t>
+      </w:r>
+      <w:proofErr w:type="spellEnd"/>
+      <w:r>
+        <w:rPr>
+          <w:rFonts w:hint="eastAsia"/>
+          <w:color w:val="000000" w:themeColor="text1"/>
+        </w:rPr>
+        <w:t>只是服务注册中的一个，真正调用时通过</w:t>
+      </w:r>
+      <w:proofErr w:type="spellStart"/>
+      <w:r>
+        <w:rPr>
+          <w:rFonts w:hint="eastAsia"/>
+          <w:color w:val="000000" w:themeColor="text1"/>
+        </w:rPr>
+        <w:t>grpc</w:t>
+      </w:r>
+      <w:proofErr w:type="spellEnd"/>
+      <w:r>
+        <w:rPr>
+          <w:rFonts w:hint="eastAsia"/>
+          <w:color w:val="000000" w:themeColor="text1"/>
+        </w:rPr>
+        <w:t>调用的</w:t>
       </w:r>
     </w:p>
     <w:p>
@@ -2819,6 +3626,471 @@
     </w:sectPr>
   </w:body>
 </w:document>
+</file>
+
+<file path=word/numbering.xml><?xml version="1.0" encoding="utf-8"?>
+<w:numbering xmlns:wpc="http://schemas.microsoft.com/office/word/2010/wordprocessingCanvas" xmlns:cx="http://schemas.microsoft.com/office/drawing/2014/chartex" xmlns:cx1="http://schemas.microsoft.com/office/drawing/2015/9/8/chartex" xmlns:cx2="http://schemas.microsoft.com/office/drawing/2015/10/21/chartex" xmlns:cx3="http://schemas.microsoft.com/office/drawing/2016/5/9/chartex" xmlns:cx4="http://schemas.microsoft.com/office/drawing/2016/5/10/chartex" xmlns:cx5="http://schemas.microsoft.com/office/drawing/2016/5/11/chartex" xmlns:cx6="http://schemas.microsoft.com/office/drawing/2016/5/12/chartex" xmlns:cx7="http://schemas.microsoft.com/office/drawing/2016/5/13/chartex" xmlns:cx8="http://schemas.microsoft.com/office/drawing/2016/5/14/chartex" xmlns:mc="http://schemas.openxmlformats.org/markup-compatibility/2006" xmlns:aink="http://schemas.microsoft.com/office/drawing/2016/ink" xmlns:am3d="http://schemas.microsoft.com/office/drawing/2017/model3d" xmlns:o="urn:schemas-microsoft-com:office:office" xmlns:oel="http://schemas.microsoft.com/office/2019/extlst" xmlns:r="http://schemas.openxmlformats.org/officeDocument/2006/relationships" xmlns:m="http://schemas.openxmlformats.org/officeDocument/2006/math" xmlns:v="urn:schemas-microsoft-com:vml" xmlns:wp14="http://schemas.microsoft.com/office/word/2010/wordprocessingDrawing" xmlns:wp="http://schemas.openxmlformats.org/drawingml/2006/wordprocessingDrawing" xmlns:w10="urn:schemas-microsoft-com:office:word" xmlns:w="http://schemas.openxmlformats.org/wordprocessingml/2006/main" xmlns:w14="http://schemas.microsoft.com/office/word/2010/wordml" xmlns:w15="http://schemas.microsoft.com/office/word/2012/wordml" xmlns:w16cex="http://schemas.microsoft.com/office/word/2018/wordml/cex" xmlns:w16cid="http://schemas.microsoft.com/office/word/2016/wordml/cid" xmlns:w16="http://schemas.microsoft.com/office/word/2018/wordml" xmlns:w16du="http://schemas.microsoft.com/office/word/2023/wordml/word16du" xmlns:w16sdtdh="http://schemas.microsoft.com/office/word/2020/wordml/sdtdatahash" xmlns:w16se="http://schemas.microsoft.com/office/word/2015/wordml/symex" xmlns:wpg="http://schemas.microsoft.com/office/word/2010/wordprocessingGroup" xmlns:wpi="http://schemas.microsoft.com/office/word/2010/wordprocessingInk" xmlns:wne="http://schemas.microsoft.com/office/word/2006/wordml" xmlns:wps="http://schemas.microsoft.com/office/word/2010/wordprocessingShape" mc:Ignorable="w14 w15 w16se w16cid w16 w16cex w16sdtdh w16du wp14">
+  <w:abstractNum w:abstractNumId="0" w15:restartNumberingAfterBreak="0">
+    <w:nsid w:val="061876EB"/>
+    <w:multiLevelType w:val="hybridMultilevel"/>
+    <w:tmpl w:val="15803AC0"/>
+    <w:lvl w:ilvl="0" w:tplc="7C0EB35A">
+      <w:numFmt w:val="bullet"/>
+      <w:lvlText w:val=""/>
+      <w:lvlJc w:val="left"/>
+      <w:pPr>
+        <w:ind w:left="360" w:hanging="360"/>
+      </w:pPr>
+      <w:rPr>
+        <w:rFonts w:ascii="Wingdings" w:eastAsiaTheme="minorEastAsia" w:hAnsi="Wingdings" w:cstheme="minorBidi" w:hint="default"/>
+      </w:rPr>
+    </w:lvl>
+    <w:lvl w:ilvl="1" w:tplc="04090003" w:tentative="1">
+      <w:start w:val="1"/>
+      <w:numFmt w:val="bullet"/>
+      <w:lvlText w:val=""/>
+      <w:lvlJc w:val="left"/>
+      <w:pPr>
+        <w:ind w:left="880" w:hanging="440"/>
+      </w:pPr>
+      <w:rPr>
+        <w:rFonts w:ascii="Wingdings" w:hAnsi="Wingdings" w:hint="default"/>
+      </w:rPr>
+    </w:lvl>
+    <w:lvl w:ilvl="2" w:tplc="04090005" w:tentative="1">
+      <w:start w:val="1"/>
+      <w:numFmt w:val="bullet"/>
+      <w:lvlText w:val=""/>
+      <w:lvlJc w:val="left"/>
+      <w:pPr>
+        <w:ind w:left="1320" w:hanging="440"/>
+      </w:pPr>
+      <w:rPr>
+        <w:rFonts w:ascii="Wingdings" w:hAnsi="Wingdings" w:hint="default"/>
+      </w:rPr>
+    </w:lvl>
+    <w:lvl w:ilvl="3" w:tplc="04090001" w:tentative="1">
+      <w:start w:val="1"/>
+      <w:numFmt w:val="bullet"/>
+      <w:lvlText w:val=""/>
+      <w:lvlJc w:val="left"/>
+      <w:pPr>
+        <w:ind w:left="1760" w:hanging="440"/>
+      </w:pPr>
+      <w:rPr>
+        <w:rFonts w:ascii="Wingdings" w:hAnsi="Wingdings" w:hint="default"/>
+      </w:rPr>
+    </w:lvl>
+    <w:lvl w:ilvl="4" w:tplc="04090003" w:tentative="1">
+      <w:start w:val="1"/>
+      <w:numFmt w:val="bullet"/>
+      <w:lvlText w:val=""/>
+      <w:lvlJc w:val="left"/>
+      <w:pPr>
+        <w:ind w:left="2200" w:hanging="440"/>
+      </w:pPr>
+      <w:rPr>
+        <w:rFonts w:ascii="Wingdings" w:hAnsi="Wingdings" w:hint="default"/>
+      </w:rPr>
+    </w:lvl>
+    <w:lvl w:ilvl="5" w:tplc="04090005" w:tentative="1">
+      <w:start w:val="1"/>
+      <w:numFmt w:val="bullet"/>
+      <w:lvlText w:val=""/>
+      <w:lvlJc w:val="left"/>
+      <w:pPr>
+        <w:ind w:left="2640" w:hanging="440"/>
+      </w:pPr>
+      <w:rPr>
+        <w:rFonts w:ascii="Wingdings" w:hAnsi="Wingdings" w:hint="default"/>
+      </w:rPr>
+    </w:lvl>
+    <w:lvl w:ilvl="6" w:tplc="04090001" w:tentative="1">
+      <w:start w:val="1"/>
+      <w:numFmt w:val="bullet"/>
+      <w:lvlText w:val=""/>
+      <w:lvlJc w:val="left"/>
+      <w:pPr>
+        <w:ind w:left="3080" w:hanging="440"/>
+      </w:pPr>
+      <w:rPr>
+        <w:rFonts w:ascii="Wingdings" w:hAnsi="Wingdings" w:hint="default"/>
+      </w:rPr>
+    </w:lvl>
+    <w:lvl w:ilvl="7" w:tplc="04090003" w:tentative="1">
+      <w:start w:val="1"/>
+      <w:numFmt w:val="bullet"/>
+      <w:lvlText w:val=""/>
+      <w:lvlJc w:val="left"/>
+      <w:pPr>
+        <w:ind w:left="3520" w:hanging="440"/>
+      </w:pPr>
+      <w:rPr>
+        <w:rFonts w:ascii="Wingdings" w:hAnsi="Wingdings" w:hint="default"/>
+      </w:rPr>
+    </w:lvl>
+    <w:lvl w:ilvl="8" w:tplc="04090005" w:tentative="1">
+      <w:start w:val="1"/>
+      <w:numFmt w:val="bullet"/>
+      <w:lvlText w:val=""/>
+      <w:lvlJc w:val="left"/>
+      <w:pPr>
+        <w:ind w:left="3960" w:hanging="440"/>
+      </w:pPr>
+      <w:rPr>
+        <w:rFonts w:ascii="Wingdings" w:hAnsi="Wingdings" w:hint="default"/>
+      </w:rPr>
+    </w:lvl>
+  </w:abstractNum>
+  <w:abstractNum w:abstractNumId="1" w15:restartNumberingAfterBreak="0">
+    <w:nsid w:val="33B43417"/>
+    <w:multiLevelType w:val="hybridMultilevel"/>
+    <w:tmpl w:val="F7808006"/>
+    <w:lvl w:ilvl="0" w:tplc="DF788948">
+      <w:numFmt w:val="bullet"/>
+      <w:lvlText w:val=""/>
+      <w:lvlJc w:val="left"/>
+      <w:pPr>
+        <w:ind w:left="720" w:hanging="360"/>
+      </w:pPr>
+      <w:rPr>
+        <w:rFonts w:ascii="Wingdings" w:eastAsiaTheme="minorEastAsia" w:hAnsi="Wingdings" w:cstheme="minorBidi" w:hint="default"/>
+      </w:rPr>
+    </w:lvl>
+    <w:lvl w:ilvl="1" w:tplc="04090003" w:tentative="1">
+      <w:start w:val="1"/>
+      <w:numFmt w:val="bullet"/>
+      <w:lvlText w:val=""/>
+      <w:lvlJc w:val="left"/>
+      <w:pPr>
+        <w:ind w:left="1240" w:hanging="440"/>
+      </w:pPr>
+      <w:rPr>
+        <w:rFonts w:ascii="Wingdings" w:hAnsi="Wingdings" w:hint="default"/>
+      </w:rPr>
+    </w:lvl>
+    <w:lvl w:ilvl="2" w:tplc="04090005" w:tentative="1">
+      <w:start w:val="1"/>
+      <w:numFmt w:val="bullet"/>
+      <w:lvlText w:val=""/>
+      <w:lvlJc w:val="left"/>
+      <w:pPr>
+        <w:ind w:left="1680" w:hanging="440"/>
+      </w:pPr>
+      <w:rPr>
+        <w:rFonts w:ascii="Wingdings" w:hAnsi="Wingdings" w:hint="default"/>
+      </w:rPr>
+    </w:lvl>
+    <w:lvl w:ilvl="3" w:tplc="04090001" w:tentative="1">
+      <w:start w:val="1"/>
+      <w:numFmt w:val="bullet"/>
+      <w:lvlText w:val=""/>
+      <w:lvlJc w:val="left"/>
+      <w:pPr>
+        <w:ind w:left="2120" w:hanging="440"/>
+      </w:pPr>
+      <w:rPr>
+        <w:rFonts w:ascii="Wingdings" w:hAnsi="Wingdings" w:hint="default"/>
+      </w:rPr>
+    </w:lvl>
+    <w:lvl w:ilvl="4" w:tplc="04090003" w:tentative="1">
+      <w:start w:val="1"/>
+      <w:numFmt w:val="bullet"/>
+      <w:lvlText w:val=""/>
+      <w:lvlJc w:val="left"/>
+      <w:pPr>
+        <w:ind w:left="2560" w:hanging="440"/>
+      </w:pPr>
+      <w:rPr>
+        <w:rFonts w:ascii="Wingdings" w:hAnsi="Wingdings" w:hint="default"/>
+      </w:rPr>
+    </w:lvl>
+    <w:lvl w:ilvl="5" w:tplc="04090005" w:tentative="1">
+      <w:start w:val="1"/>
+      <w:numFmt w:val="bullet"/>
+      <w:lvlText w:val=""/>
+      <w:lvlJc w:val="left"/>
+      <w:pPr>
+        <w:ind w:left="3000" w:hanging="440"/>
+      </w:pPr>
+      <w:rPr>
+        <w:rFonts w:ascii="Wingdings" w:hAnsi="Wingdings" w:hint="default"/>
+      </w:rPr>
+    </w:lvl>
+    <w:lvl w:ilvl="6" w:tplc="04090001" w:tentative="1">
+      <w:start w:val="1"/>
+      <w:numFmt w:val="bullet"/>
+      <w:lvlText w:val=""/>
+      <w:lvlJc w:val="left"/>
+      <w:pPr>
+        <w:ind w:left="3440" w:hanging="440"/>
+      </w:pPr>
+      <w:rPr>
+        <w:rFonts w:ascii="Wingdings" w:hAnsi="Wingdings" w:hint="default"/>
+      </w:rPr>
+    </w:lvl>
+    <w:lvl w:ilvl="7" w:tplc="04090003" w:tentative="1">
+      <w:start w:val="1"/>
+      <w:numFmt w:val="bullet"/>
+      <w:lvlText w:val=""/>
+      <w:lvlJc w:val="left"/>
+      <w:pPr>
+        <w:ind w:left="3880" w:hanging="440"/>
+      </w:pPr>
+      <w:rPr>
+        <w:rFonts w:ascii="Wingdings" w:hAnsi="Wingdings" w:hint="default"/>
+      </w:rPr>
+    </w:lvl>
+    <w:lvl w:ilvl="8" w:tplc="04090005" w:tentative="1">
+      <w:start w:val="1"/>
+      <w:numFmt w:val="bullet"/>
+      <w:lvlText w:val=""/>
+      <w:lvlJc w:val="left"/>
+      <w:pPr>
+        <w:ind w:left="4320" w:hanging="440"/>
+      </w:pPr>
+      <w:rPr>
+        <w:rFonts w:ascii="Wingdings" w:hAnsi="Wingdings" w:hint="default"/>
+      </w:rPr>
+    </w:lvl>
+  </w:abstractNum>
+  <w:abstractNum w:abstractNumId="2" w15:restartNumberingAfterBreak="0">
+    <w:nsid w:val="5C451098"/>
+    <w:multiLevelType w:val="hybridMultilevel"/>
+    <w:tmpl w:val="30520A86"/>
+    <w:lvl w:ilvl="0" w:tplc="1F3C9F3C">
+      <w:numFmt w:val="bullet"/>
+      <w:lvlText w:val=""/>
+      <w:lvlJc w:val="left"/>
+      <w:pPr>
+        <w:ind w:left="360" w:hanging="360"/>
+      </w:pPr>
+      <w:rPr>
+        <w:rFonts w:ascii="Wingdings" w:eastAsiaTheme="minorEastAsia" w:hAnsi="Wingdings" w:cstheme="minorBidi" w:hint="default"/>
+      </w:rPr>
+    </w:lvl>
+    <w:lvl w:ilvl="1" w:tplc="04090003" w:tentative="1">
+      <w:start w:val="1"/>
+      <w:numFmt w:val="bullet"/>
+      <w:lvlText w:val=""/>
+      <w:lvlJc w:val="left"/>
+      <w:pPr>
+        <w:ind w:left="880" w:hanging="440"/>
+      </w:pPr>
+      <w:rPr>
+        <w:rFonts w:ascii="Wingdings" w:hAnsi="Wingdings" w:hint="default"/>
+      </w:rPr>
+    </w:lvl>
+    <w:lvl w:ilvl="2" w:tplc="04090005" w:tentative="1">
+      <w:start w:val="1"/>
+      <w:numFmt w:val="bullet"/>
+      <w:lvlText w:val=""/>
+      <w:lvlJc w:val="left"/>
+      <w:pPr>
+        <w:ind w:left="1320" w:hanging="440"/>
+      </w:pPr>
+      <w:rPr>
+        <w:rFonts w:ascii="Wingdings" w:hAnsi="Wingdings" w:hint="default"/>
+      </w:rPr>
+    </w:lvl>
+    <w:lvl w:ilvl="3" w:tplc="04090001" w:tentative="1">
+      <w:start w:val="1"/>
+      <w:numFmt w:val="bullet"/>
+      <w:lvlText w:val=""/>
+      <w:lvlJc w:val="left"/>
+      <w:pPr>
+        <w:ind w:left="1760" w:hanging="440"/>
+      </w:pPr>
+      <w:rPr>
+        <w:rFonts w:ascii="Wingdings" w:hAnsi="Wingdings" w:hint="default"/>
+      </w:rPr>
+    </w:lvl>
+    <w:lvl w:ilvl="4" w:tplc="04090003" w:tentative="1">
+      <w:start w:val="1"/>
+      <w:numFmt w:val="bullet"/>
+      <w:lvlText w:val=""/>
+      <w:lvlJc w:val="left"/>
+      <w:pPr>
+        <w:ind w:left="2200" w:hanging="440"/>
+      </w:pPr>
+      <w:rPr>
+        <w:rFonts w:ascii="Wingdings" w:hAnsi="Wingdings" w:hint="default"/>
+      </w:rPr>
+    </w:lvl>
+    <w:lvl w:ilvl="5" w:tplc="04090005" w:tentative="1">
+      <w:start w:val="1"/>
+      <w:numFmt w:val="bullet"/>
+      <w:lvlText w:val=""/>
+      <w:lvlJc w:val="left"/>
+      <w:pPr>
+        <w:ind w:left="2640" w:hanging="440"/>
+      </w:pPr>
+      <w:rPr>
+        <w:rFonts w:ascii="Wingdings" w:hAnsi="Wingdings" w:hint="default"/>
+      </w:rPr>
+    </w:lvl>
+    <w:lvl w:ilvl="6" w:tplc="04090001" w:tentative="1">
+      <w:start w:val="1"/>
+      <w:numFmt w:val="bullet"/>
+      <w:lvlText w:val=""/>
+      <w:lvlJc w:val="left"/>
+      <w:pPr>
+        <w:ind w:left="3080" w:hanging="440"/>
+      </w:pPr>
+      <w:rPr>
+        <w:rFonts w:ascii="Wingdings" w:hAnsi="Wingdings" w:hint="default"/>
+      </w:rPr>
+    </w:lvl>
+    <w:lvl w:ilvl="7" w:tplc="04090003" w:tentative="1">
+      <w:start w:val="1"/>
+      <w:numFmt w:val="bullet"/>
+      <w:lvlText w:val=""/>
+      <w:lvlJc w:val="left"/>
+      <w:pPr>
+        <w:ind w:left="3520" w:hanging="440"/>
+      </w:pPr>
+      <w:rPr>
+        <w:rFonts w:ascii="Wingdings" w:hAnsi="Wingdings" w:hint="default"/>
+      </w:rPr>
+    </w:lvl>
+    <w:lvl w:ilvl="8" w:tplc="04090005" w:tentative="1">
+      <w:start w:val="1"/>
+      <w:numFmt w:val="bullet"/>
+      <w:lvlText w:val=""/>
+      <w:lvlJc w:val="left"/>
+      <w:pPr>
+        <w:ind w:left="3960" w:hanging="440"/>
+      </w:pPr>
+      <w:rPr>
+        <w:rFonts w:ascii="Wingdings" w:hAnsi="Wingdings" w:hint="default"/>
+      </w:rPr>
+    </w:lvl>
+  </w:abstractNum>
+  <w:abstractNum w:abstractNumId="3" w15:restartNumberingAfterBreak="0">
+    <w:nsid w:val="5F29054D"/>
+    <w:multiLevelType w:val="hybridMultilevel"/>
+    <w:tmpl w:val="32AEA85E"/>
+    <w:lvl w:ilvl="0" w:tplc="1A20942E">
+      <w:numFmt w:val="bullet"/>
+      <w:lvlText w:val=""/>
+      <w:lvlJc w:val="left"/>
+      <w:pPr>
+        <w:ind w:left="465" w:hanging="360"/>
+      </w:pPr>
+      <w:rPr>
+        <w:rFonts w:ascii="Wingdings" w:eastAsiaTheme="minorEastAsia" w:hAnsi="Wingdings" w:cstheme="minorBidi" w:hint="default"/>
+      </w:rPr>
+    </w:lvl>
+    <w:lvl w:ilvl="1" w:tplc="04090003" w:tentative="1">
+      <w:start w:val="1"/>
+      <w:numFmt w:val="bullet"/>
+      <w:lvlText w:val=""/>
+      <w:lvlJc w:val="left"/>
+      <w:pPr>
+        <w:ind w:left="985" w:hanging="440"/>
+      </w:pPr>
+      <w:rPr>
+        <w:rFonts w:ascii="Wingdings" w:hAnsi="Wingdings" w:hint="default"/>
+      </w:rPr>
+    </w:lvl>
+    <w:lvl w:ilvl="2" w:tplc="04090005" w:tentative="1">
+      <w:start w:val="1"/>
+      <w:numFmt w:val="bullet"/>
+      <w:lvlText w:val=""/>
+      <w:lvlJc w:val="left"/>
+      <w:pPr>
+        <w:ind w:left="1425" w:hanging="440"/>
+      </w:pPr>
+      <w:rPr>
+        <w:rFonts w:ascii="Wingdings" w:hAnsi="Wingdings" w:hint="default"/>
+      </w:rPr>
+    </w:lvl>
+    <w:lvl w:ilvl="3" w:tplc="04090001" w:tentative="1">
+      <w:start w:val="1"/>
+      <w:numFmt w:val="bullet"/>
+      <w:lvlText w:val=""/>
+      <w:lvlJc w:val="left"/>
+      <w:pPr>
+        <w:ind w:left="1865" w:hanging="440"/>
+      </w:pPr>
+      <w:rPr>
+        <w:rFonts w:ascii="Wingdings" w:hAnsi="Wingdings" w:hint="default"/>
+      </w:rPr>
+    </w:lvl>
+    <w:lvl w:ilvl="4" w:tplc="04090003" w:tentative="1">
+      <w:start w:val="1"/>
+      <w:numFmt w:val="bullet"/>
+      <w:lvlText w:val=""/>
+      <w:lvlJc w:val="left"/>
+      <w:pPr>
+        <w:ind w:left="2305" w:hanging="440"/>
+      </w:pPr>
+      <w:rPr>
+        <w:rFonts w:ascii="Wingdings" w:hAnsi="Wingdings" w:hint="default"/>
+      </w:rPr>
+    </w:lvl>
+    <w:lvl w:ilvl="5" w:tplc="04090005" w:tentative="1">
+      <w:start w:val="1"/>
+      <w:numFmt w:val="bullet"/>
+      <w:lvlText w:val=""/>
+      <w:lvlJc w:val="left"/>
+      <w:pPr>
+        <w:ind w:left="2745" w:hanging="440"/>
+      </w:pPr>
+      <w:rPr>
+        <w:rFonts w:ascii="Wingdings" w:hAnsi="Wingdings" w:hint="default"/>
+      </w:rPr>
+    </w:lvl>
+    <w:lvl w:ilvl="6" w:tplc="04090001" w:tentative="1">
+      <w:start w:val="1"/>
+      <w:numFmt w:val="bullet"/>
+      <w:lvlText w:val=""/>
+      <w:lvlJc w:val="left"/>
+      <w:pPr>
+        <w:ind w:left="3185" w:hanging="440"/>
+      </w:pPr>
+      <w:rPr>
+        <w:rFonts w:ascii="Wingdings" w:hAnsi="Wingdings" w:hint="default"/>
+      </w:rPr>
+    </w:lvl>
+    <w:lvl w:ilvl="7" w:tplc="04090003" w:tentative="1">
+      <w:start w:val="1"/>
+      <w:numFmt w:val="bullet"/>
+      <w:lvlText w:val=""/>
+      <w:lvlJc w:val="left"/>
+      <w:pPr>
+        <w:ind w:left="3625" w:hanging="440"/>
+      </w:pPr>
+      <w:rPr>
+        <w:rFonts w:ascii="Wingdings" w:hAnsi="Wingdings" w:hint="default"/>
+      </w:rPr>
+    </w:lvl>
+    <w:lvl w:ilvl="8" w:tplc="04090005" w:tentative="1">
+      <w:start w:val="1"/>
+      <w:numFmt w:val="bullet"/>
+      <w:lvlText w:val=""/>
+      <w:lvlJc w:val="left"/>
+      <w:pPr>
+        <w:ind w:left="4065" w:hanging="440"/>
+      </w:pPr>
+      <w:rPr>
+        <w:rFonts w:ascii="Wingdings" w:hAnsi="Wingdings" w:hint="default"/>
+      </w:rPr>
+    </w:lvl>
+  </w:abstractNum>
+  <w:num w:numId="1" w16cid:durableId="613251958">
+    <w:abstractNumId w:val="0"/>
+  </w:num>
+  <w:num w:numId="2" w16cid:durableId="1136263965">
+    <w:abstractNumId w:val="2"/>
+  </w:num>
+  <w:num w:numId="3" w16cid:durableId="1424254848">
+    <w:abstractNumId w:val="1"/>
+  </w:num>
+  <w:num w:numId="4" w16cid:durableId="479736801">
+    <w:abstractNumId w:val="3"/>
+  </w:num>
+</w:numbering>
 </file>
 
 <file path=word/styles.xml><?xml version="1.0" encoding="utf-8"?>
@@ -3282,6 +4554,16 @@
       <w:iCs/>
     </w:rPr>
   </w:style>
+  <w:style w:type="paragraph" w:styleId="a6">
+    <w:name w:val="List Paragraph"/>
+    <w:basedOn w:val="a"/>
+    <w:uiPriority w:val="34"/>
+    <w:qFormat/>
+    <w:rsid w:val="0091646B"/>
+    <w:pPr>
+      <w:ind w:firstLineChars="200" w:firstLine="420"/>
+    </w:pPr>
+  </w:style>
 </w:styles>
 </file>
 

--- a/go随笔.docx
+++ b/go随笔.docx
@@ -65,11 +65,7 @@
         </w:rPr>
       </w:pPr>
       <w:r>
-        <w:t xml:space="preserve">      </w:t>
-      </w:r>
-      <w:proofErr w:type="gramStart"/>
-      <w:r>
-        <w:t>&lt;</w:t>
+        <w:t xml:space="preserve">      &lt;</w:t>
       </w:r>
       <w:proofErr w:type="spellStart"/>
       <w:r>
@@ -84,7 +80,6 @@
         <w:t>com.google.protobuf</w:t>
       </w:r>
       <w:proofErr w:type="spellEnd"/>
-      <w:proofErr w:type="gramEnd"/>
       <w:r>
         <w:t>&lt;/</w:t>
       </w:r>
@@ -181,11 +176,7 @@
         </w:rPr>
       </w:pPr>
       <w:r>
-        <w:t xml:space="preserve">                </w:t>
-      </w:r>
-      <w:proofErr w:type="gramStart"/>
-      <w:r>
-        <w:t>&lt;</w:t>
+        <w:t xml:space="preserve">                &lt;</w:t>
       </w:r>
       <w:proofErr w:type="spellStart"/>
       <w:r>
@@ -197,11 +188,7 @@
       </w:r>
       <w:proofErr w:type="spellStart"/>
       <w:r>
-        <w:t>org.xolstice.maven</w:t>
-      </w:r>
-      <w:proofErr w:type="gramEnd"/>
-      <w:r>
-        <w:t>.plugins</w:t>
+        <w:t>org.xolstice.maven.plugins</w:t>
       </w:r>
       <w:proofErr w:type="spellEnd"/>
       <w:r>
@@ -277,33 +264,17 @@
         </w:rPr>
       </w:pPr>
       <w:r>
-        <w:t xml:space="preserve">                    &lt;protoSourceRoot&gt;${</w:t>
-      </w:r>
-      <w:proofErr w:type="gramStart"/>
-      <w:r>
-        <w:t>project.basedir</w:t>
-      </w:r>
-      <w:proofErr w:type="gramEnd"/>
-      <w:r>
-        <w:t>}/src/main/protoc/&lt;/protoSourceRoot&gt;</w:t>
-      </w:r>
-    </w:p>
-    <w:p>
-      <w:pPr>
-        <w:rPr>
-          <w:rFonts w:hint="eastAsia"/>
-        </w:rPr>
-      </w:pPr>
-      <w:r>
-        <w:t xml:space="preserve">                    </w:t>
-      </w:r>
-      <w:proofErr w:type="gramStart"/>
-      <w:r>
-        <w:t>&lt;protocArtifact&gt;com.google.protobuf</w:t>
-      </w:r>
-      <w:proofErr w:type="gramEnd"/>
-      <w:r>
-        <w:t>:protoc:3.4.0:exe:${os.detected.classifier}</w:t>
+        <w:t xml:space="preserve">                    &lt;protoSourceRoot&gt;${project.basedir}/src/main/protoc/&lt;/protoSourceRoot&gt;</w:t>
+      </w:r>
+    </w:p>
+    <w:p>
+      <w:pPr>
+        <w:rPr>
+          <w:rFonts w:hint="eastAsia"/>
+        </w:rPr>
+      </w:pPr>
+      <w:r>
+        <w:t xml:space="preserve">                    &lt;protocArtifact&gt;com.google.protobuf:protoc:3.4.0:exe:${os.detected.classifier}</w:t>
       </w:r>
     </w:p>
     <w:p>
@@ -365,15 +336,7 @@
         </w:rPr>
       </w:pPr>
       <w:r>
-        <w:t xml:space="preserve">                    </w:t>
-      </w:r>
-      <w:proofErr w:type="gramStart"/>
-      <w:r>
-        <w:t>&lt;pluginArtifact&gt;io.grpc:protoc</w:t>
-      </w:r>
-      <w:proofErr w:type="gramEnd"/>
-      <w:r>
-        <w:t>-gen-grpc-java:1.5.0:exe:${os.detected.classifier}&lt;/pluginArtifact&gt;</w:t>
+        <w:t xml:space="preserve">                    &lt;pluginArtifact&gt;io.grpc:protoc-gen-grpc-java:1.5.0:exe:${os.detected.classifier}&lt;/pluginArtifact&gt;</w:t>
       </w:r>
     </w:p>
     <w:p>
@@ -737,21 +700,7 @@
         <w:rPr>
           <w:rFonts w:hint="eastAsia"/>
         </w:rPr>
-        <w:t>'</w:t>
-      </w:r>
-      <w:proofErr w:type="gramStart"/>
-      <w:r>
-        <w:rPr>
-          <w:rFonts w:hint="eastAsia"/>
-        </w:rPr>
-        <w:t>telegram</w:t>
-      </w:r>
-      <w:proofErr w:type="gramEnd"/>
-      <w:r>
-        <w:rPr>
-          <w:rFonts w:hint="eastAsia"/>
-        </w:rPr>
-        <w:t xml:space="preserve">-trading-bot/ </w:t>
+        <w:t xml:space="preserve">'telegram-trading-bot/ </w:t>
       </w:r>
       <w:proofErr w:type="spellStart"/>
       <w:r>
@@ -782,7 +731,6 @@
         </w:rPr>
       </w:pPr>
       <w:proofErr w:type="spellStart"/>
-      <w:proofErr w:type="gramStart"/>
       <w:r>
         <w:rPr>
           <w:rFonts w:hint="eastAsia"/>
@@ -790,7 +738,6 @@
         <w:t>os.Getenv</w:t>
       </w:r>
       <w:proofErr w:type="spellEnd"/>
-      <w:proofErr w:type="gramEnd"/>
       <w:r>
         <w:rPr>
           <w:rFonts w:hint="eastAsia"/>
@@ -873,48 +820,20 @@
         <w:rPr>
           <w:rFonts w:hint="eastAsia"/>
         </w:rPr>
-        <w:t>通过channel 实现各个</w:t>
-      </w:r>
-      <w:proofErr w:type="gramStart"/>
-      <w:r>
-        <w:rPr>
-          <w:rFonts w:hint="eastAsia"/>
-        </w:rPr>
-        <w:t>协程之间</w:t>
-      </w:r>
-      <w:proofErr w:type="gramEnd"/>
-      <w:r>
-        <w:rPr>
-          <w:rFonts w:hint="eastAsia"/>
-        </w:rPr>
-        <w:t>的通信</w:t>
-      </w:r>
-    </w:p>
-    <w:p>
-      <w:pPr>
-        <w:rPr>
-          <w:rFonts w:hint="eastAsia"/>
-        </w:rPr>
-      </w:pPr>
-      <w:r>
-        <w:rPr>
-          <w:rFonts w:hint="eastAsia"/>
-        </w:rPr>
-        <w:t>分段</w:t>
-      </w:r>
-      <w:proofErr w:type="gramStart"/>
-      <w:r>
-        <w:rPr>
-          <w:rFonts w:hint="eastAsia"/>
-        </w:rPr>
-        <w:t>栈</w:t>
-      </w:r>
-      <w:proofErr w:type="gramEnd"/>
-      <w:r>
-        <w:rPr>
-          <w:rFonts w:hint="eastAsia"/>
-        </w:rPr>
-        <w:t>增长和goroutine在线程基础上多路复用技术的自动化。</w:t>
+        <w:t>通过channel 实现各个协程之间的通信</w:t>
+      </w:r>
+    </w:p>
+    <w:p>
+      <w:pPr>
+        <w:rPr>
+          <w:rFonts w:hint="eastAsia"/>
+        </w:rPr>
+      </w:pPr>
+      <w:r>
+        <w:rPr>
+          <w:rFonts w:hint="eastAsia"/>
+        </w:rPr>
+        <w:t>分段栈增长和goroutine在线程基础上多路复用技术的自动化。</w:t>
       </w:r>
     </w:p>
     <w:p>
@@ -1238,17 +1157,8 @@
           <w:rFonts w:hint="eastAsia"/>
           <w:color w:val="000000" w:themeColor="text1"/>
         </w:rPr>
-        <w:t xml:space="preserve">person </w:t>
-      </w:r>
-      <w:proofErr w:type="gramStart"/>
-      <w:r>
-        <w:rPr>
-          <w:rFonts w:hint="eastAsia"/>
-          <w:color w:val="000000" w:themeColor="text1"/>
-        </w:rPr>
-        <w:t>struct{</w:t>
-      </w:r>
-      <w:proofErr w:type="gramEnd"/>
+        <w:t>person struct{</w:t>
+      </w:r>
     </w:p>
     <w:p>
       <w:pPr>
@@ -1319,7 +1229,6 @@
         </w:rPr>
       </w:pPr>
       <w:proofErr w:type="spellStart"/>
-      <w:proofErr w:type="gramStart"/>
       <w:r>
         <w:rPr>
           <w:rFonts w:hint="eastAsia"/>
@@ -1337,14 +1246,7 @@
         <w:rPr>
           <w:rFonts w:hint="eastAsia"/>
         </w:rPr>
-        <w:t>(</w:t>
-      </w:r>
-      <w:proofErr w:type="gramEnd"/>
-      <w:r>
-        <w:rPr>
-          <w:rFonts w:hint="eastAsia"/>
-        </w:rPr>
-        <w:t>s *</w:t>
+        <w:t>(s *</w:t>
       </w:r>
       <w:proofErr w:type="spellStart"/>
       <w:r>
@@ -1408,11 +1310,18 @@
         <w:t>无论是通过结构体实例和结构体指针，在访问结构体指针的字段时，go语言会自动解引用指针，使得访问方式更加方便统一。</w:t>
       </w:r>
     </w:p>
-    <w:p/>
+    <w:p>
+      <w:pPr>
+        <w:rPr>
+          <w:rFonts w:hint="eastAsia"/>
+        </w:rPr>
+      </w:pPr>
+    </w:p>
     <w:p>
       <w:pPr>
         <w:rPr>
           <w:rStyle w:val="a3"/>
+          <w:rFonts w:hint="eastAsia"/>
         </w:rPr>
       </w:pPr>
       <w:r>
@@ -1450,13 +1359,17 @@
       </w:r>
     </w:p>
     <w:p>
+      <w:pPr>
+        <w:rPr>
+          <w:rFonts w:hint="eastAsia"/>
+        </w:rPr>
+      </w:pPr>
       <w:r>
         <w:rPr>
           <w:rFonts w:hint="eastAsia"/>
         </w:rPr>
         <w:t xml:space="preserve"> * </w:t>
       </w:r>
-      <w:proofErr w:type="gramStart"/>
       <w:r>
         <w:rPr>
           <w:rFonts w:hint="eastAsia"/>
@@ -1469,7 +1382,6 @@
         </w:rPr>
         <w:t>址符</w:t>
       </w:r>
-      <w:proofErr w:type="gramEnd"/>
       <w:r>
         <w:rPr>
           <w:rFonts w:hint="eastAsia"/>
@@ -1660,6 +1572,38 @@
           <w:rFonts w:hint="eastAsia"/>
         </w:rPr>
       </w:pPr>
+      <w:r>
+        <w:rPr>
+          <w:rFonts w:hint="eastAsia"/>
+        </w:rPr>
+        <w:t>数组添加元素</w:t>
+      </w:r>
+      <w:r>
+        <w:rPr>
+          <w:rFonts w:hint="eastAsia"/>
+        </w:rPr>
+        <w:t xml:space="preserve">: </w:t>
+      </w:r>
+      <w:r>
+        <w:rPr>
+          <w:rFonts w:hint="eastAsia"/>
+        </w:rPr>
+        <w:t xml:space="preserve">append(identifier, </w:t>
+      </w:r>
+      <w:proofErr w:type="spellStart"/>
+      <w:r>
+        <w:rPr>
+          <w:rFonts w:hint="eastAsia"/>
+        </w:rPr>
+        <w:t>val</w:t>
+      </w:r>
+      <w:proofErr w:type="spellEnd"/>
+      <w:r>
+        <w:rPr>
+          <w:rFonts w:hint="eastAsia"/>
+        </w:rPr>
+        <w:t>)</w:t>
+      </w:r>
     </w:p>
     <w:p>
       <w:pPr>
@@ -1865,7 +1809,6 @@
         </w:rPr>
         <w:t>lice</w:t>
       </w:r>
-      <w:proofErr w:type="gramStart"/>
       <w:r>
         <w:rPr>
           <w:rFonts w:hint="eastAsia"/>
@@ -1876,14 +1819,7 @@
         <w:rPr>
           <w:rFonts w:hint="eastAsia"/>
         </w:rPr>
-        <w:t>:=</w:t>
-      </w:r>
-      <w:proofErr w:type="gramEnd"/>
-      <w:r>
-        <w:rPr>
-          <w:rFonts w:hint="eastAsia"/>
-        </w:rPr>
-        <w:t>make([]int)</w:t>
+        <w:t>:=make([]int)</w:t>
       </w:r>
     </w:p>
     <w:p>
@@ -2002,21 +1938,7 @@
         <w:rPr>
           <w:rFonts w:hint="eastAsia"/>
         </w:rPr>
-        <w:t>一个key类型为string,</w:t>
-      </w:r>
-      <w:proofErr w:type="gramStart"/>
-      <w:r>
-        <w:rPr>
-          <w:rFonts w:hint="eastAsia"/>
-        </w:rPr>
-        <w:t>值类型</w:t>
-      </w:r>
-      <w:proofErr w:type="gramEnd"/>
-      <w:r>
-        <w:rPr>
-          <w:rFonts w:hint="eastAsia"/>
-        </w:rPr>
-        <w:t>为string的map</w:t>
+        <w:t>一个key类型为string,值类型为string的map</w:t>
       </w:r>
     </w:p>
     <w:p>
@@ -2099,22 +2021,18 @@
         </w:rPr>
         <w:t>任何类型的方法集中只要拥有该接口</w:t>
       </w:r>
-      <w:proofErr w:type="gramStart"/>
       <w:r>
         <w:t>”</w:t>
       </w:r>
-      <w:proofErr w:type="gramEnd"/>
       <w:r>
         <w:rPr>
           <w:rFonts w:hint="eastAsia"/>
         </w:rPr>
         <w:t>对应的全部方法</w:t>
       </w:r>
-      <w:proofErr w:type="gramStart"/>
       <w:r>
         <w:t>”</w:t>
       </w:r>
-      <w:proofErr w:type="gramEnd"/>
       <w:r>
         <w:rPr>
           <w:rFonts w:hint="eastAsia"/>
@@ -2479,62 +2397,881 @@
           <w:rFonts w:hint="eastAsia"/>
         </w:rPr>
       </w:pPr>
-      <w:proofErr w:type="gramStart"/>
       <w:r>
         <w:rPr>
           <w:rStyle w:val="a3"/>
           <w:rFonts w:hint="eastAsia"/>
         </w:rPr>
-        <w:t>协程和</w:t>
-      </w:r>
-      <w:proofErr w:type="gramEnd"/>
-      <w:r>
+        <w:t>协程和通道</w:t>
+      </w:r>
+    </w:p>
+    <w:p>
+      <w:pPr>
+        <w:rPr>
+          <w:rFonts w:hint="eastAsia"/>
+          <w:color w:val="000000" w:themeColor="text1"/>
+        </w:rPr>
+      </w:pPr>
+      <w:r>
+        <w:rPr>
+          <w:rFonts w:hint="eastAsia"/>
+          <w:color w:val="000000" w:themeColor="text1"/>
+        </w:rPr>
+        <w:t>协程</w:t>
+      </w:r>
+      <w:r>
+        <w:rPr>
+          <w:rFonts w:hint="eastAsia"/>
+          <w:color w:val="000000" w:themeColor="text1"/>
+        </w:rPr>
+        <w:t xml:space="preserve"> 通过go </w:t>
+      </w:r>
+      <w:proofErr w:type="spellStart"/>
+      <w:r>
+        <w:rPr>
+          <w:rFonts w:hint="eastAsia"/>
+          <w:color w:val="000000" w:themeColor="text1"/>
+        </w:rPr>
+        <w:t>func</w:t>
+      </w:r>
+      <w:proofErr w:type="spellEnd"/>
+      <w:r>
+        <w:rPr>
+          <w:rFonts w:hint="eastAsia"/>
+          <w:color w:val="000000" w:themeColor="text1"/>
+        </w:rPr>
+        <w:t>()</w:t>
+      </w:r>
+      <w:r>
+        <w:rPr>
+          <w:rFonts w:hint="eastAsia"/>
+          <w:color w:val="000000" w:themeColor="text1"/>
+        </w:rPr>
+        <w:t xml:space="preserve"> </w:t>
+      </w:r>
+      <w:r>
+        <w:rPr>
+          <w:rFonts w:hint="eastAsia"/>
+          <w:color w:val="000000" w:themeColor="text1"/>
+        </w:rPr>
+        <w:t>启用一个协程</w:t>
+      </w:r>
+      <w:r>
+        <w:rPr>
+          <w:rFonts w:hint="eastAsia"/>
+          <w:color w:val="000000" w:themeColor="text1"/>
+        </w:rPr>
+        <w:t>,协程之间通信可通过通道channel</w:t>
+      </w:r>
+      <w:r>
+        <w:rPr>
+          <w:rFonts w:hint="eastAsia"/>
+          <w:color w:val="000000" w:themeColor="text1"/>
+        </w:rPr>
+        <w:t xml:space="preserve">, </w:t>
+      </w:r>
+    </w:p>
+    <w:p>
+      <w:pPr>
+        <w:rPr>
+          <w:rFonts w:hint="eastAsia"/>
+        </w:rPr>
+      </w:pPr>
+      <w:proofErr w:type="spellStart"/>
+      <w:r>
+        <w:rPr>
+          <w:rFonts w:hint="eastAsia"/>
+        </w:rPr>
+        <w:t>c</w:t>
+      </w:r>
+      <w:r>
+        <w:rPr>
+          <w:rFonts w:hint="eastAsia"/>
+        </w:rPr>
+        <w:t>han</w:t>
+      </w:r>
+      <w:proofErr w:type="spellEnd"/>
+      <w:r>
+        <w:rPr>
+          <w:rFonts w:hint="eastAsia"/>
+        </w:rPr>
+        <w:t>定义一个通道</w:t>
+      </w:r>
+    </w:p>
+    <w:p>
+      <w:pPr>
+        <w:rPr>
+          <w:rFonts w:hint="eastAsia"/>
+          <w:color w:val="000000" w:themeColor="text1"/>
+        </w:rPr>
+      </w:pPr>
+      <w:r>
+        <w:rPr>
+          <w:rFonts w:hint="eastAsia"/>
+          <w:color w:val="000000" w:themeColor="text1"/>
+        </w:rPr>
+        <w:t>定义一个channel的</w:t>
+      </w:r>
+      <w:r>
+        <w:rPr>
+          <w:rFonts w:hint="eastAsia"/>
+          <w:color w:val="000000" w:themeColor="text1"/>
+        </w:rPr>
+        <w:t>方式</w:t>
+      </w:r>
+      <w:r>
+        <w:rPr>
+          <w:rFonts w:hint="eastAsia"/>
+          <w:color w:val="000000" w:themeColor="text1"/>
+        </w:rPr>
+        <w:t xml:space="preserve"> </w:t>
+      </w:r>
+      <w:r>
+        <w:rPr>
+          <w:rFonts w:hint="eastAsia"/>
+          <w:color w:val="000000" w:themeColor="text1"/>
+        </w:rPr>
+        <w:t xml:space="preserve">var identify </w:t>
+      </w:r>
+      <w:proofErr w:type="spellStart"/>
+      <w:r>
+        <w:rPr>
+          <w:rFonts w:hint="eastAsia"/>
+          <w:color w:val="000000" w:themeColor="text1"/>
+        </w:rPr>
+        <w:t>chan</w:t>
+      </w:r>
+      <w:proofErr w:type="spellEnd"/>
+      <w:r>
+        <w:rPr>
+          <w:rFonts w:hint="eastAsia"/>
+          <w:color w:val="000000" w:themeColor="text1"/>
+        </w:rPr>
+        <w:t xml:space="preserve"> type</w:t>
+      </w:r>
+    </w:p>
+    <w:p>
+      <w:pPr>
+        <w:rPr>
+          <w:rFonts w:hint="eastAsia"/>
+          <w:color w:val="000000" w:themeColor="text1"/>
+        </w:rPr>
+      </w:pPr>
+      <w:r>
+        <w:rPr>
+          <w:rFonts w:hint="eastAsia"/>
+          <w:color w:val="000000" w:themeColor="text1"/>
+        </w:rPr>
+        <w:t xml:space="preserve">实例化channel </w:t>
+      </w:r>
+      <w:r>
+        <w:rPr>
+          <w:rFonts w:hint="eastAsia"/>
+          <w:color w:val="000000" w:themeColor="text1"/>
+        </w:rPr>
+        <w:t xml:space="preserve">  identif</w:t>
+      </w:r>
+      <w:r>
+        <w:rPr>
+          <w:rFonts w:hint="eastAsia"/>
+          <w:color w:val="000000" w:themeColor="text1"/>
+        </w:rPr>
+        <w:t>y</w:t>
+      </w:r>
+      <w:r>
+        <w:rPr>
+          <w:rFonts w:hint="eastAsia"/>
+          <w:color w:val="000000" w:themeColor="text1"/>
+        </w:rPr>
+        <w:t xml:space="preserve"> </w:t>
+      </w:r>
+      <w:r>
+        <w:rPr>
+          <w:rFonts w:hint="eastAsia"/>
+          <w:color w:val="000000" w:themeColor="text1"/>
+        </w:rPr>
+        <w:t>=</w:t>
+      </w:r>
+      <w:r>
+        <w:rPr>
+          <w:rFonts w:hint="eastAsia"/>
+          <w:color w:val="000000" w:themeColor="text1"/>
+        </w:rPr>
+        <w:t xml:space="preserve"> </w:t>
+      </w:r>
+      <w:r>
+        <w:rPr>
+          <w:rFonts w:hint="eastAsia"/>
+          <w:color w:val="000000" w:themeColor="text1"/>
+        </w:rPr>
+        <w:t>make(</w:t>
+      </w:r>
+      <w:proofErr w:type="spellStart"/>
+      <w:r>
+        <w:rPr>
+          <w:rFonts w:hint="eastAsia"/>
+          <w:color w:val="000000" w:themeColor="text1"/>
+        </w:rPr>
+        <w:t>chan</w:t>
+      </w:r>
+      <w:proofErr w:type="spellEnd"/>
+      <w:r>
+        <w:rPr>
+          <w:rFonts w:hint="eastAsia"/>
+          <w:color w:val="000000" w:themeColor="text1"/>
+        </w:rPr>
+        <w:t xml:space="preserve"> type)</w:t>
+      </w:r>
+      <w:r>
+        <w:rPr>
+          <w:rFonts w:hint="eastAsia"/>
+          <w:color w:val="000000" w:themeColor="text1"/>
+        </w:rPr>
+        <w:t xml:space="preserve"> </w:t>
+      </w:r>
+    </w:p>
+    <w:p>
+      <w:pPr>
+        <w:rPr>
+          <w:rFonts w:hint="eastAsia"/>
+          <w:color w:val="000000" w:themeColor="text1"/>
+        </w:rPr>
+      </w:pPr>
+      <w:r>
+        <w:rPr>
+          <w:rFonts w:hint="eastAsia"/>
+          <w:color w:val="000000" w:themeColor="text1"/>
+        </w:rPr>
+        <w:t>也可以通过</w:t>
+      </w:r>
+      <w:r>
+        <w:rPr>
+          <w:rFonts w:hint="eastAsia"/>
+          <w:color w:val="000000" w:themeColor="text1"/>
+        </w:rPr>
+        <w:t xml:space="preserve">通过更短的方式 </w:t>
+      </w:r>
+      <w:proofErr w:type="spellStart"/>
+      <w:r>
+        <w:rPr>
+          <w:rFonts w:hint="eastAsia"/>
+          <w:color w:val="000000" w:themeColor="text1"/>
+        </w:rPr>
+        <w:t>identifu</w:t>
+      </w:r>
+      <w:proofErr w:type="spellEnd"/>
+      <w:r>
+        <w:rPr>
+          <w:rFonts w:hint="eastAsia"/>
+          <w:color w:val="000000" w:themeColor="text1"/>
+        </w:rPr>
+        <w:t>:=make(</w:t>
+      </w:r>
+      <w:proofErr w:type="spellStart"/>
+      <w:r>
+        <w:rPr>
+          <w:rFonts w:hint="eastAsia"/>
+          <w:color w:val="000000" w:themeColor="text1"/>
+        </w:rPr>
+        <w:t>chan</w:t>
+      </w:r>
+      <w:proofErr w:type="spellEnd"/>
+      <w:r>
+        <w:rPr>
+          <w:rFonts w:hint="eastAsia"/>
+          <w:color w:val="000000" w:themeColor="text1"/>
+        </w:rPr>
+        <w:t xml:space="preserve"> type)</w:t>
+      </w:r>
+    </w:p>
+    <w:p>
+      <w:pPr>
+        <w:rPr>
+          <w:rFonts w:hint="eastAsia"/>
+          <w:color w:val="000000" w:themeColor="text1"/>
+        </w:rPr>
+      </w:pPr>
+    </w:p>
+    <w:p>
+      <w:pPr>
+        <w:rPr>
+          <w:rFonts w:hint="eastAsia"/>
+          <w:color w:val="FF0000"/>
+        </w:rPr>
+      </w:pPr>
+      <w:r>
+        <w:rPr>
+          <w:rFonts w:hint="eastAsia"/>
+          <w:color w:val="FF0000"/>
+        </w:rPr>
+        <w:t>尝试使用</w:t>
+      </w:r>
+      <w:proofErr w:type="spellStart"/>
+      <w:r>
+        <w:rPr>
+          <w:rFonts w:hint="eastAsia"/>
+          <w:color w:val="FF0000"/>
+        </w:rPr>
+        <w:t>func</w:t>
+      </w:r>
+      <w:proofErr w:type="spellEnd"/>
+      <w:r>
+        <w:rPr>
+          <w:rFonts w:hint="eastAsia"/>
+          <w:color w:val="FF0000"/>
+        </w:rPr>
+        <w:t>()作为参数使用一个协程和通道。</w:t>
+      </w:r>
+    </w:p>
+    <w:p>
+      <w:pPr>
+        <w:rPr>
+          <w:rFonts w:hint="eastAsia"/>
+          <w:color w:val="FF0000"/>
+        </w:rPr>
+      </w:pPr>
+      <w:r>
+        <w:rPr>
+          <w:rFonts w:hint="eastAsia"/>
+          <w:color w:val="FF0000"/>
+        </w:rPr>
+        <w:t>探索一下select的用法</w:t>
+      </w:r>
+    </w:p>
+    <w:p>
+      <w:pPr>
+        <w:rPr>
+          <w:rFonts w:hint="eastAsia"/>
+          <w:color w:val="FF0000"/>
+        </w:rPr>
+      </w:pPr>
+    </w:p>
+    <w:p>
+      <w:pPr>
+        <w:rPr>
+          <w:rStyle w:val="a4"/>
+          <w:rFonts w:hint="eastAsia"/>
+        </w:rPr>
+      </w:pPr>
+      <w:r>
+        <w:rPr>
+          <w:rStyle w:val="a4"/>
+        </w:rPr>
+        <w:t>通道操作符</w:t>
+      </w:r>
+      <w:r>
+        <w:rPr>
+          <w:rStyle w:val="a4"/>
+          <w:rFonts w:hint="eastAsia"/>
+        </w:rPr>
+        <w:t xml:space="preserve"> &lt;</w:t>
+      </w:r>
+      <w:r>
+        <w:rPr>
+          <w:rStyle w:val="a4"/>
+          <w:rFonts w:hint="eastAsia"/>
+        </w:rPr>
+        <w:t>-</w:t>
+      </w:r>
+    </w:p>
+    <w:p>
+      <w:pPr>
+        <w:rPr>
+          <w:rFonts w:hint="eastAsia"/>
+          <w:color w:val="000000" w:themeColor="text1"/>
+        </w:rPr>
+      </w:pPr>
+      <w:r>
+        <w:rPr>
+          <w:rFonts w:hint="eastAsia"/>
+          <w:color w:val="000000" w:themeColor="text1"/>
+        </w:rPr>
+        <w:t>往通道里面写数据</w:t>
+      </w:r>
+      <w:r>
+        <w:rPr>
+          <w:rFonts w:hint="eastAsia"/>
+          <w:color w:val="000000" w:themeColor="text1"/>
+        </w:rPr>
+        <w:t xml:space="preserve"> </w:t>
+      </w:r>
+      <w:r>
+        <w:rPr>
+          <w:rFonts w:hint="eastAsia"/>
+          <w:color w:val="000000" w:themeColor="text1"/>
+        </w:rPr>
+        <w:t xml:space="preserve">identify := </w:t>
+      </w:r>
+      <w:r>
+        <w:rPr>
+          <w:rFonts w:hint="eastAsia"/>
+          <w:color w:val="000000" w:themeColor="text1"/>
+        </w:rPr>
+        <w:t>&lt;</w:t>
+      </w:r>
+      <w:r>
+        <w:rPr>
+          <w:rFonts w:hint="eastAsia"/>
+          <w:color w:val="000000" w:themeColor="text1"/>
+        </w:rPr>
+        <w:t>- id</w:t>
+      </w:r>
+    </w:p>
+    <w:p>
+      <w:pPr>
+        <w:rPr>
+          <w:rFonts w:hint="eastAsia"/>
+          <w:color w:val="000000" w:themeColor="text1"/>
+        </w:rPr>
+      </w:pPr>
+      <w:r>
+        <w:rPr>
+          <w:rFonts w:hint="eastAsia"/>
+          <w:color w:val="000000" w:themeColor="text1"/>
+        </w:rPr>
+        <w:t>往通道里面读数据</w:t>
+      </w:r>
+      <w:r>
+        <w:rPr>
+          <w:rFonts w:hint="eastAsia"/>
+          <w:color w:val="000000" w:themeColor="text1"/>
+        </w:rPr>
+        <w:t xml:space="preserve"> </w:t>
+      </w:r>
+      <w:r>
+        <w:rPr>
+          <w:rFonts w:hint="eastAsia"/>
+          <w:color w:val="000000" w:themeColor="text1"/>
+        </w:rPr>
+        <w:t>result := &lt;- identify</w:t>
+      </w:r>
+    </w:p>
+    <w:p>
+      <w:pPr>
+        <w:rPr>
+          <w:rFonts w:hint="eastAsia"/>
+          <w:color w:val="000000" w:themeColor="text1"/>
+        </w:rPr>
+      </w:pPr>
+      <w:r>
+        <w:rPr>
+          <w:rFonts w:hint="eastAsia"/>
+          <w:color w:val="000000" w:themeColor="text1"/>
+        </w:rPr>
+        <w:t>通道阻塞</w:t>
+      </w:r>
+    </w:p>
+    <w:p>
+      <w:pPr>
+        <w:rPr>
+          <w:rFonts w:hint="eastAsia"/>
+          <w:color w:val="000000" w:themeColor="text1"/>
+        </w:rPr>
+      </w:pPr>
+      <w:r>
+        <w:rPr>
+          <w:rFonts w:hint="eastAsia"/>
+          <w:color w:val="000000" w:themeColor="text1"/>
+        </w:rPr>
+        <w:t>通道收发数据，通常情况下，通道收发数据需要在不同的线程中进行，因为发数据的时候需要接数据，没有地方接数据发数据就发不出去。</w:t>
+      </w:r>
+      <w:r>
+        <w:rPr>
+          <w:rFonts w:hint="eastAsia"/>
+          <w:color w:val="000000" w:themeColor="text1"/>
+        </w:rPr>
+        <w:t>这个时候发数据的地方是阻塞的。</w:t>
+      </w:r>
+    </w:p>
+    <w:p>
+      <w:pPr>
+        <w:rPr>
+          <w:rFonts w:hint="eastAsia"/>
+          <w:color w:val="000000" w:themeColor="text1"/>
+        </w:rPr>
+      </w:pPr>
+    </w:p>
+    <w:p>
+      <w:pPr>
+        <w:rPr>
+          <w:rStyle w:val="a4"/>
+          <w:rFonts w:hint="eastAsia"/>
+        </w:rPr>
+      </w:pPr>
+      <w:r>
+        <w:rPr>
+          <w:rStyle w:val="a4"/>
+          <w:rFonts w:hint="eastAsia"/>
+        </w:rPr>
+        <w:t>通道的方向</w:t>
+      </w:r>
+    </w:p>
+    <w:p>
+      <w:pPr>
+        <w:rPr>
+          <w:rFonts w:hint="eastAsia"/>
+          <w:color w:val="000000" w:themeColor="text1"/>
+        </w:rPr>
+      </w:pPr>
+      <w:r>
+        <w:rPr>
+          <w:rFonts w:hint="eastAsia"/>
+          <w:color w:val="000000" w:themeColor="text1"/>
+        </w:rPr>
+        <w:t>只接收通道</w:t>
+      </w:r>
+      <w:r>
+        <w:rPr>
+          <w:rFonts w:hint="eastAsia"/>
+          <w:color w:val="000000" w:themeColor="text1"/>
+        </w:rPr>
+        <w:t xml:space="preserve"> var c </w:t>
+      </w:r>
+      <w:proofErr w:type="spellStart"/>
+      <w:r>
+        <w:rPr>
+          <w:rFonts w:hint="eastAsia"/>
+          <w:color w:val="000000" w:themeColor="text1"/>
+        </w:rPr>
+        <w:t>chan</w:t>
+      </w:r>
+      <w:proofErr w:type="spellEnd"/>
+      <w:r>
+        <w:rPr>
+          <w:rFonts w:hint="eastAsia"/>
+          <w:color w:val="000000" w:themeColor="text1"/>
+        </w:rPr>
+        <w:t xml:space="preserve"> </w:t>
+      </w:r>
+      <w:r>
+        <w:rPr>
+          <w:rFonts w:hint="eastAsia"/>
+          <w:color w:val="000000" w:themeColor="text1"/>
+        </w:rPr>
+        <w:t>&lt;-int</w:t>
+      </w:r>
+    </w:p>
+    <w:p>
+      <w:pPr>
+        <w:rPr>
+          <w:rFonts w:hint="eastAsia"/>
+          <w:color w:val="000000" w:themeColor="text1"/>
+        </w:rPr>
+      </w:pPr>
+      <w:r>
+        <w:rPr>
+          <w:rFonts w:hint="eastAsia"/>
+          <w:color w:val="000000" w:themeColor="text1"/>
+        </w:rPr>
+        <w:t>只发送通道</w:t>
+      </w:r>
+      <w:r>
+        <w:rPr>
+          <w:rFonts w:hint="eastAsia"/>
+          <w:color w:val="000000" w:themeColor="text1"/>
+        </w:rPr>
+        <w:t xml:space="preserve"> var c </w:t>
+      </w:r>
+      <w:r>
+        <w:rPr>
+          <w:rFonts w:hint="eastAsia"/>
+          <w:color w:val="000000" w:themeColor="text1"/>
+        </w:rPr>
+        <w:t>&lt;-</w:t>
+      </w:r>
+      <w:proofErr w:type="spellStart"/>
+      <w:r>
+        <w:rPr>
+          <w:rFonts w:hint="eastAsia"/>
+          <w:color w:val="000000" w:themeColor="text1"/>
+        </w:rPr>
+        <w:t>chan</w:t>
+      </w:r>
+      <w:proofErr w:type="spellEnd"/>
+      <w:r>
+        <w:rPr>
+          <w:rFonts w:hint="eastAsia"/>
+          <w:color w:val="000000" w:themeColor="text1"/>
+        </w:rPr>
+        <w:t xml:space="preserve"> int</w:t>
+      </w:r>
+    </w:p>
+    <w:p>
+      <w:pPr>
+        <w:rPr>
+          <w:rFonts w:hint="eastAsia"/>
+          <w:color w:val="000000" w:themeColor="text1"/>
+        </w:rPr>
+      </w:pPr>
+      <w:r>
+        <w:rPr>
+          <w:rFonts w:hint="eastAsia"/>
+          <w:color w:val="000000" w:themeColor="text1"/>
+        </w:rPr>
+        <w:t>这两者其实是同一个东西，通道在创建的时候是可以发送和接收的，只接收和只发送只是在某个作用域中通道的功能而已。</w:t>
+      </w:r>
+      <w:r>
+        <w:rPr>
+          <w:rFonts w:hint="eastAsia"/>
+          <w:color w:val="000000" w:themeColor="text1"/>
+        </w:rPr>
+        <w:t>例如</w:t>
+      </w:r>
+      <w:r>
+        <w:rPr>
+          <w:rFonts w:hint="eastAsia"/>
+          <w:color w:val="FF0000"/>
+        </w:rPr>
+        <w:t>在</w:t>
+      </w:r>
+      <w:r>
+        <w:rPr>
+          <w:rFonts w:hint="eastAsia"/>
+          <w:color w:val="FF0000"/>
+        </w:rPr>
+        <w:t>函数中</w:t>
+      </w:r>
+      <w:r>
+        <w:rPr>
+          <w:rFonts w:hint="eastAsia"/>
+          <w:color w:val="000000" w:themeColor="text1"/>
+        </w:rPr>
+        <w:t>有通道类型的参数，那么在这里可以将这个通道显示的定义为</w:t>
+      </w:r>
+      <w:r>
+        <w:rPr>
+          <w:rFonts w:hint="eastAsia"/>
+          <w:color w:val="000000" w:themeColor="text1"/>
+        </w:rPr>
+        <w:t>只</w:t>
+      </w:r>
+      <w:r>
+        <w:rPr>
+          <w:rFonts w:hint="eastAsia"/>
+          <w:color w:val="000000" w:themeColor="text1"/>
+        </w:rPr>
+        <w:t>接收或只发送</w:t>
+      </w:r>
+      <w:r>
+        <w:rPr>
+          <w:rFonts w:hint="eastAsia"/>
+          <w:color w:val="000000" w:themeColor="text1"/>
+        </w:rPr>
+        <w:t>通道</w:t>
+      </w:r>
+      <w:r>
+        <w:rPr>
+          <w:rFonts w:hint="eastAsia"/>
+          <w:color w:val="000000" w:themeColor="text1"/>
+        </w:rPr>
+        <w:t>。</w:t>
+      </w:r>
+      <w:r>
+        <w:rPr>
+          <w:rFonts w:hint="eastAsia"/>
+          <w:color w:val="000000" w:themeColor="text1"/>
+        </w:rPr>
+        <w:t>这个通常用于提高代码的清晰度和安全性。</w:t>
+      </w:r>
+    </w:p>
+    <w:p>
+      <w:pPr>
+        <w:rPr>
+          <w:rFonts w:hint="eastAsia"/>
+          <w:color w:val="000000" w:themeColor="text1"/>
+        </w:rPr>
+      </w:pPr>
+    </w:p>
+    <w:p>
+      <w:pPr>
         <w:rPr>
           <w:rStyle w:val="a3"/>
           <w:rFonts w:hint="eastAsia"/>
         </w:rPr>
-        <w:t>通道</w:t>
-      </w:r>
-    </w:p>
-    <w:p>
-      <w:pPr>
-        <w:rPr>
-          <w:rFonts w:hint="eastAsia"/>
-          <w:color w:val="000000" w:themeColor="text1"/>
-        </w:rPr>
-      </w:pPr>
-      <w:proofErr w:type="gramStart"/>
-      <w:r>
-        <w:rPr>
-          <w:rFonts w:hint="eastAsia"/>
-          <w:color w:val="000000" w:themeColor="text1"/>
-        </w:rPr>
-        <w:t>协程</w:t>
-      </w:r>
-      <w:proofErr w:type="gramEnd"/>
-      <w:r>
-        <w:rPr>
-          <w:rFonts w:hint="eastAsia"/>
-          <w:color w:val="000000" w:themeColor="text1"/>
-        </w:rPr>
-        <w:t xml:space="preserve"> 通过go </w:t>
-      </w:r>
-      <w:proofErr w:type="spellStart"/>
-      <w:r>
-        <w:rPr>
-          <w:rFonts w:hint="eastAsia"/>
-          <w:color w:val="000000" w:themeColor="text1"/>
-        </w:rPr>
-        <w:t>func</w:t>
-      </w:r>
-      <w:proofErr w:type="spellEnd"/>
-      <w:r>
-        <w:rPr>
-          <w:rFonts w:hint="eastAsia"/>
-          <w:color w:val="000000" w:themeColor="text1"/>
-        </w:rPr>
-        <w:t>()</w:t>
-      </w:r>
+      </w:pPr>
+      <w:r>
+        <w:rPr>
+          <w:rStyle w:val="a3"/>
+          <w:rFonts w:hint="eastAsia"/>
+        </w:rPr>
+        <w:t>gin 框架的使用</w:t>
+      </w:r>
+    </w:p>
+    <w:p>
+      <w:pPr>
+        <w:rPr>
+          <w:rFonts w:hint="eastAsia"/>
+          <w:color w:val="000000" w:themeColor="text1"/>
+        </w:rPr>
+      </w:pPr>
+      <w:r>
+        <w:rPr>
+          <w:color w:val="000000" w:themeColor="text1"/>
+        </w:rPr>
+        <w:t>快速</w:t>
+      </w:r>
+      <w:r>
+        <w:rPr>
+          <w:rFonts w:hint="eastAsia"/>
+          <w:color w:val="000000" w:themeColor="text1"/>
+        </w:rPr>
+        <w:t>:基于Radix树的路由，小内存占用。没有反射</w:t>
+      </w:r>
+    </w:p>
+    <w:p>
+      <w:pPr>
+        <w:rPr>
+          <w:rFonts w:hint="eastAsia"/>
+          <w:color w:val="000000" w:themeColor="text1"/>
+        </w:rPr>
+      </w:pPr>
+      <w:r>
+        <w:rPr>
+          <w:rFonts w:hint="eastAsia"/>
+          <w:color w:val="000000" w:themeColor="text1"/>
+        </w:rPr>
+        <w:t>支持中间件</w:t>
+      </w:r>
+      <w:r>
+        <w:rPr>
+          <w:rFonts w:hint="eastAsia"/>
+          <w:color w:val="000000" w:themeColor="text1"/>
+        </w:rPr>
+        <w:t>:</w:t>
+      </w:r>
+      <w:r>
+        <w:rPr>
+          <w:rFonts w:hint="eastAsia"/>
+          <w:color w:val="000000" w:themeColor="text1"/>
+        </w:rPr>
+        <w:t xml:space="preserve"> 传入的</w:t>
+      </w:r>
+      <w:r>
+        <w:rPr>
+          <w:rFonts w:hint="eastAsia"/>
+          <w:color w:val="000000" w:themeColor="text1"/>
+        </w:rPr>
+        <w:t>HTTP请求可以由一系列中间件和最终操作来处理。如</w:t>
+      </w:r>
+      <w:proofErr w:type="spellStart"/>
+      <w:r>
+        <w:rPr>
+          <w:rFonts w:hint="eastAsia"/>
+          <w:color w:val="000000" w:themeColor="text1"/>
+        </w:rPr>
+        <w:t>Logger,GZIP</w:t>
+      </w:r>
+      <w:proofErr w:type="spellEnd"/>
+      <w:r>
+        <w:rPr>
+          <w:rFonts w:hint="eastAsia"/>
+          <w:color w:val="000000" w:themeColor="text1"/>
+        </w:rPr>
+        <w:t>,最终操作DB.</w:t>
+      </w:r>
+    </w:p>
+    <w:p>
+      <w:pPr>
+        <w:rPr>
+          <w:rFonts w:hint="eastAsia"/>
+          <w:color w:val="000000" w:themeColor="text1"/>
+        </w:rPr>
+      </w:pPr>
+      <w:r>
+        <w:rPr>
+          <w:rFonts w:hint="eastAsia"/>
+          <w:color w:val="000000" w:themeColor="text1"/>
+        </w:rPr>
+        <w:t>Crash处理: Gin可以catch一个发生在http请求中的panic并recover它，这样，服务器将始终可用。</w:t>
+      </w:r>
+      <w:r>
+        <w:rPr>
+          <w:rFonts w:hint="eastAsia"/>
+          <w:color w:val="000000" w:themeColor="text1"/>
+        </w:rPr>
+        <w:t>（自带的，不需要做任何操作）</w:t>
+      </w:r>
+    </w:p>
+    <w:p>
+      <w:pPr>
+        <w:rPr>
+          <w:rFonts w:hint="eastAsia"/>
+          <w:color w:val="000000" w:themeColor="text1"/>
+        </w:rPr>
+      </w:pPr>
+      <w:r>
+        <w:rPr>
+          <w:rFonts w:hint="eastAsia"/>
+          <w:color w:val="000000" w:themeColor="text1"/>
+        </w:rPr>
+        <w:t>路由器:更好的组织路由，是否需要授权，不同API版本</w:t>
+      </w:r>
+      <w:r>
+        <w:rPr>
+          <w:color w:val="000000" w:themeColor="text1"/>
+        </w:rPr>
+        <w:t>…</w:t>
+      </w:r>
+      <w:r>
+        <w:rPr>
+          <w:rFonts w:hint="eastAsia"/>
+          <w:color w:val="000000" w:themeColor="text1"/>
+        </w:rPr>
+        <w:t>，这些组可以无限制地嵌套而不会降低性能。</w:t>
+      </w:r>
+    </w:p>
+    <w:p>
+      <w:pPr>
+        <w:rPr>
+          <w:rFonts w:hint="eastAsia"/>
+          <w:color w:val="000000" w:themeColor="text1"/>
+        </w:rPr>
+      </w:pPr>
+    </w:p>
+    <w:p>
+      <w:pPr>
+        <w:rPr>
+          <w:rStyle w:val="a3"/>
+          <w:rFonts w:hint="eastAsia"/>
+        </w:rPr>
+      </w:pPr>
+      <w:r>
+        <w:rPr>
+          <w:rStyle w:val="a3"/>
+          <w:rFonts w:hint="eastAsia"/>
+        </w:rPr>
+        <w:t>p</w:t>
+      </w:r>
+      <w:r>
+        <w:rPr>
+          <w:rStyle w:val="a3"/>
+          <w:rFonts w:hint="eastAsia"/>
+        </w:rPr>
+        <w:t>roto在go</w:t>
+      </w:r>
+      <w:r>
+        <w:rPr>
+          <w:rStyle w:val="a3"/>
+        </w:rPr>
+        <w:t>中的使用方法</w:t>
+      </w:r>
+    </w:p>
+    <w:p>
+      <w:pPr>
+        <w:rPr>
+          <w:rFonts w:hint="eastAsia"/>
+          <w:color w:val="000000" w:themeColor="text1"/>
+        </w:rPr>
+      </w:pPr>
+      <w:proofErr w:type="spellStart"/>
+      <w:r>
+        <w:rPr>
+          <w:rFonts w:hint="eastAsia"/>
+          <w:color w:val="000000" w:themeColor="text1"/>
+        </w:rPr>
+        <w:t>protoc</w:t>
+      </w:r>
+      <w:proofErr w:type="spellEnd"/>
       <w:r>
         <w:rPr>
           <w:rFonts w:hint="eastAsia"/>
@@ -2544,941 +3281,6 @@
       </w:r>
       <w:r>
         <w:rPr>
-          <w:rFonts w:hint="eastAsia"/>
-          <w:color w:val="000000" w:themeColor="text1"/>
-        </w:rPr>
-        <w:t>启用一个</w:t>
-      </w:r>
-      <w:proofErr w:type="gramStart"/>
-      <w:r>
-        <w:rPr>
-          <w:rFonts w:hint="eastAsia"/>
-          <w:color w:val="000000" w:themeColor="text1"/>
-        </w:rPr>
-        <w:t>协程</w:t>
-      </w:r>
-      <w:r>
-        <w:rPr>
-          <w:rFonts w:hint="eastAsia"/>
-          <w:color w:val="000000" w:themeColor="text1"/>
-        </w:rPr>
-        <w:t>,协程之间</w:t>
-      </w:r>
-      <w:proofErr w:type="gramEnd"/>
-      <w:r>
-        <w:rPr>
-          <w:rFonts w:hint="eastAsia"/>
-          <w:color w:val="000000" w:themeColor="text1"/>
-        </w:rPr>
-        <w:t>通信可通过通道channel</w:t>
-      </w:r>
-      <w:r>
-        <w:rPr>
-          <w:rFonts w:hint="eastAsia"/>
-          <w:color w:val="000000" w:themeColor="text1"/>
-        </w:rPr>
-        <w:t xml:space="preserve">, </w:t>
-      </w:r>
-    </w:p>
-    <w:p>
-      <w:pPr>
-        <w:rPr>
-          <w:rFonts w:hint="eastAsia"/>
-        </w:rPr>
-      </w:pPr>
-      <w:proofErr w:type="spellStart"/>
-      <w:r>
-        <w:rPr>
-          <w:rFonts w:hint="eastAsia"/>
-        </w:rPr>
-        <w:t>c</w:t>
-      </w:r>
-      <w:r>
-        <w:rPr>
-          <w:rFonts w:hint="eastAsia"/>
-        </w:rPr>
-        <w:t>han</w:t>
-      </w:r>
-      <w:proofErr w:type="spellEnd"/>
-      <w:r>
-        <w:rPr>
-          <w:rFonts w:hint="eastAsia"/>
-        </w:rPr>
-        <w:t>定义一个通道</w:t>
-      </w:r>
-    </w:p>
-    <w:p>
-      <w:pPr>
-        <w:rPr>
-          <w:rFonts w:hint="eastAsia"/>
-          <w:color w:val="000000" w:themeColor="text1"/>
-        </w:rPr>
-      </w:pPr>
-      <w:r>
-        <w:rPr>
-          <w:rFonts w:hint="eastAsia"/>
-          <w:color w:val="000000" w:themeColor="text1"/>
-        </w:rPr>
-        <w:t>定义一个channel的</w:t>
-      </w:r>
-      <w:r>
-        <w:rPr>
-          <w:rFonts w:hint="eastAsia"/>
-          <w:color w:val="000000" w:themeColor="text1"/>
-        </w:rPr>
-        <w:t>方式</w:t>
-      </w:r>
-      <w:r>
-        <w:rPr>
-          <w:rFonts w:hint="eastAsia"/>
-          <w:color w:val="000000" w:themeColor="text1"/>
-        </w:rPr>
-        <w:t xml:space="preserve"> </w:t>
-      </w:r>
-      <w:r>
-        <w:rPr>
-          <w:rFonts w:hint="eastAsia"/>
-          <w:color w:val="000000" w:themeColor="text1"/>
-        </w:rPr>
-        <w:t xml:space="preserve">var identify </w:t>
-      </w:r>
-      <w:proofErr w:type="spellStart"/>
-      <w:r>
-        <w:rPr>
-          <w:rFonts w:hint="eastAsia"/>
-          <w:color w:val="000000" w:themeColor="text1"/>
-        </w:rPr>
-        <w:t>chan</w:t>
-      </w:r>
-      <w:proofErr w:type="spellEnd"/>
-      <w:r>
-        <w:rPr>
-          <w:rFonts w:hint="eastAsia"/>
-          <w:color w:val="000000" w:themeColor="text1"/>
-        </w:rPr>
-        <w:t xml:space="preserve"> type</w:t>
-      </w:r>
-    </w:p>
-    <w:p>
-      <w:pPr>
-        <w:rPr>
-          <w:rFonts w:hint="eastAsia"/>
-          <w:color w:val="000000" w:themeColor="text1"/>
-        </w:rPr>
-      </w:pPr>
-      <w:r>
-        <w:rPr>
-          <w:rFonts w:hint="eastAsia"/>
-          <w:color w:val="000000" w:themeColor="text1"/>
-        </w:rPr>
-        <w:t xml:space="preserve">实例化channel </w:t>
-      </w:r>
-      <w:r>
-        <w:rPr>
-          <w:rFonts w:hint="eastAsia"/>
-          <w:color w:val="000000" w:themeColor="text1"/>
-        </w:rPr>
-        <w:t xml:space="preserve">  identif</w:t>
-      </w:r>
-      <w:r>
-        <w:rPr>
-          <w:rFonts w:hint="eastAsia"/>
-          <w:color w:val="000000" w:themeColor="text1"/>
-        </w:rPr>
-        <w:t>y</w:t>
-      </w:r>
-      <w:r>
-        <w:rPr>
-          <w:rFonts w:hint="eastAsia"/>
-          <w:color w:val="000000" w:themeColor="text1"/>
-        </w:rPr>
-        <w:t xml:space="preserve"> </w:t>
-      </w:r>
-      <w:r>
-        <w:rPr>
-          <w:rFonts w:hint="eastAsia"/>
-          <w:color w:val="000000" w:themeColor="text1"/>
-        </w:rPr>
-        <w:t>=</w:t>
-      </w:r>
-      <w:r>
-        <w:rPr>
-          <w:rFonts w:hint="eastAsia"/>
-          <w:color w:val="000000" w:themeColor="text1"/>
-        </w:rPr>
-        <w:t xml:space="preserve"> </w:t>
-      </w:r>
-      <w:r>
-        <w:rPr>
-          <w:rFonts w:hint="eastAsia"/>
-          <w:color w:val="000000" w:themeColor="text1"/>
-        </w:rPr>
-        <w:t>make(</w:t>
-      </w:r>
-      <w:proofErr w:type="spellStart"/>
-      <w:r>
-        <w:rPr>
-          <w:rFonts w:hint="eastAsia"/>
-          <w:color w:val="000000" w:themeColor="text1"/>
-        </w:rPr>
-        <w:t>chan</w:t>
-      </w:r>
-      <w:proofErr w:type="spellEnd"/>
-      <w:r>
-        <w:rPr>
-          <w:rFonts w:hint="eastAsia"/>
-          <w:color w:val="000000" w:themeColor="text1"/>
-        </w:rPr>
-        <w:t xml:space="preserve"> type)</w:t>
-      </w:r>
-      <w:r>
-        <w:rPr>
-          <w:rFonts w:hint="eastAsia"/>
-          <w:color w:val="000000" w:themeColor="text1"/>
-        </w:rPr>
-        <w:t xml:space="preserve"> </w:t>
-      </w:r>
-    </w:p>
-    <w:p>
-      <w:pPr>
-        <w:rPr>
-          <w:rFonts w:hint="eastAsia"/>
-          <w:color w:val="000000" w:themeColor="text1"/>
-        </w:rPr>
-      </w:pPr>
-      <w:r>
-        <w:rPr>
-          <w:rFonts w:hint="eastAsia"/>
-          <w:color w:val="000000" w:themeColor="text1"/>
-        </w:rPr>
-        <w:t>也可以</w:t>
-      </w:r>
-      <w:proofErr w:type="gramStart"/>
-      <w:r>
-        <w:rPr>
-          <w:rFonts w:hint="eastAsia"/>
-          <w:color w:val="000000" w:themeColor="text1"/>
-        </w:rPr>
-        <w:t>通过</w:t>
-      </w:r>
-      <w:r>
-        <w:rPr>
-          <w:rFonts w:hint="eastAsia"/>
-          <w:color w:val="000000" w:themeColor="text1"/>
-        </w:rPr>
-        <w:t>通过</w:t>
-      </w:r>
-      <w:proofErr w:type="gramEnd"/>
-      <w:r>
-        <w:rPr>
-          <w:rFonts w:hint="eastAsia"/>
-          <w:color w:val="000000" w:themeColor="text1"/>
-        </w:rPr>
-        <w:t xml:space="preserve">更短的方式 </w:t>
-      </w:r>
-      <w:proofErr w:type="spellStart"/>
-      <w:r>
-        <w:rPr>
-          <w:rFonts w:hint="eastAsia"/>
-          <w:color w:val="000000" w:themeColor="text1"/>
-        </w:rPr>
-        <w:t>identifu</w:t>
-      </w:r>
-      <w:proofErr w:type="spellEnd"/>
-      <w:r>
-        <w:rPr>
-          <w:rFonts w:hint="eastAsia"/>
-          <w:color w:val="000000" w:themeColor="text1"/>
-        </w:rPr>
-        <w:t>:=</w:t>
-      </w:r>
-      <w:proofErr w:type="gramStart"/>
-      <w:r>
-        <w:rPr>
-          <w:rFonts w:hint="eastAsia"/>
-          <w:color w:val="000000" w:themeColor="text1"/>
-        </w:rPr>
-        <w:t>make(</w:t>
-      </w:r>
-      <w:proofErr w:type="spellStart"/>
-      <w:proofErr w:type="gramEnd"/>
-      <w:r>
-        <w:rPr>
-          <w:rFonts w:hint="eastAsia"/>
-          <w:color w:val="000000" w:themeColor="text1"/>
-        </w:rPr>
-        <w:t>chan</w:t>
-      </w:r>
-      <w:proofErr w:type="spellEnd"/>
-      <w:r>
-        <w:rPr>
-          <w:rFonts w:hint="eastAsia"/>
-          <w:color w:val="000000" w:themeColor="text1"/>
-        </w:rPr>
-        <w:t xml:space="preserve"> type)</w:t>
-      </w:r>
-    </w:p>
-    <w:p>
-      <w:pPr>
-        <w:rPr>
-          <w:rFonts w:hint="eastAsia"/>
-          <w:color w:val="000000" w:themeColor="text1"/>
-        </w:rPr>
-      </w:pPr>
-    </w:p>
-    <w:p>
-      <w:pPr>
-        <w:rPr>
-          <w:rFonts w:hint="eastAsia"/>
-          <w:color w:val="FF0000"/>
-        </w:rPr>
-      </w:pPr>
-      <w:r>
-        <w:rPr>
-          <w:rFonts w:hint="eastAsia"/>
-          <w:color w:val="FF0000"/>
-        </w:rPr>
-        <w:t>尝试使用</w:t>
-      </w:r>
-      <w:proofErr w:type="spellStart"/>
-      <w:r>
-        <w:rPr>
-          <w:rFonts w:hint="eastAsia"/>
-          <w:color w:val="FF0000"/>
-        </w:rPr>
-        <w:t>func</w:t>
-      </w:r>
-      <w:proofErr w:type="spellEnd"/>
-      <w:r>
-        <w:rPr>
-          <w:rFonts w:hint="eastAsia"/>
-          <w:color w:val="FF0000"/>
-        </w:rPr>
-        <w:t>()作为参数使用</w:t>
-      </w:r>
-      <w:proofErr w:type="gramStart"/>
-      <w:r>
-        <w:rPr>
-          <w:rFonts w:hint="eastAsia"/>
-          <w:color w:val="FF0000"/>
-        </w:rPr>
-        <w:t>一个协程和</w:t>
-      </w:r>
-      <w:proofErr w:type="gramEnd"/>
-      <w:r>
-        <w:rPr>
-          <w:rFonts w:hint="eastAsia"/>
-          <w:color w:val="FF0000"/>
-        </w:rPr>
-        <w:t>通道。</w:t>
-      </w:r>
-    </w:p>
-    <w:p>
-      <w:pPr>
-        <w:rPr>
-          <w:rFonts w:hint="eastAsia"/>
-          <w:color w:val="FF0000"/>
-        </w:rPr>
-      </w:pPr>
-      <w:r>
-        <w:rPr>
-          <w:rFonts w:hint="eastAsia"/>
-          <w:color w:val="FF0000"/>
-        </w:rPr>
-        <w:t>探索一下select的用法</w:t>
-      </w:r>
-    </w:p>
-    <w:p>
-      <w:pPr>
-        <w:rPr>
-          <w:rFonts w:hint="eastAsia"/>
-          <w:color w:val="FF0000"/>
-        </w:rPr>
-      </w:pPr>
-    </w:p>
-    <w:p>
-      <w:pPr>
-        <w:rPr>
-          <w:rStyle w:val="a4"/>
-          <w:rFonts w:hint="eastAsia"/>
-        </w:rPr>
-      </w:pPr>
-      <w:r>
-        <w:rPr>
-          <w:rStyle w:val="a4"/>
-        </w:rPr>
-        <w:t>通道操作符</w:t>
-      </w:r>
-      <w:r>
-        <w:rPr>
-          <w:rStyle w:val="a4"/>
-          <w:rFonts w:hint="eastAsia"/>
-        </w:rPr>
-        <w:t xml:space="preserve"> &lt;</w:t>
-      </w:r>
-      <w:r>
-        <w:rPr>
-          <w:rStyle w:val="a4"/>
-          <w:rFonts w:hint="eastAsia"/>
-        </w:rPr>
-        <w:t>-</w:t>
-      </w:r>
-    </w:p>
-    <w:p>
-      <w:pPr>
-        <w:rPr>
-          <w:rFonts w:hint="eastAsia"/>
-          <w:color w:val="000000" w:themeColor="text1"/>
-        </w:rPr>
-      </w:pPr>
-      <w:r>
-        <w:rPr>
-          <w:rFonts w:hint="eastAsia"/>
-          <w:color w:val="000000" w:themeColor="text1"/>
-        </w:rPr>
-        <w:t>往通道里面写数据</w:t>
-      </w:r>
-      <w:r>
-        <w:rPr>
-          <w:rFonts w:hint="eastAsia"/>
-          <w:color w:val="000000" w:themeColor="text1"/>
-        </w:rPr>
-        <w:t xml:space="preserve"> </w:t>
-      </w:r>
-      <w:r>
-        <w:rPr>
-          <w:rFonts w:hint="eastAsia"/>
-          <w:color w:val="000000" w:themeColor="text1"/>
-        </w:rPr>
-        <w:t xml:space="preserve">identify := </w:t>
-      </w:r>
-      <w:r>
-        <w:rPr>
-          <w:rFonts w:hint="eastAsia"/>
-          <w:color w:val="000000" w:themeColor="text1"/>
-        </w:rPr>
-        <w:t>&lt;</w:t>
-      </w:r>
-      <w:r>
-        <w:rPr>
-          <w:rFonts w:hint="eastAsia"/>
-          <w:color w:val="000000" w:themeColor="text1"/>
-        </w:rPr>
-        <w:t>- id</w:t>
-      </w:r>
-    </w:p>
-    <w:p>
-      <w:pPr>
-        <w:rPr>
-          <w:rFonts w:hint="eastAsia"/>
-          <w:color w:val="000000" w:themeColor="text1"/>
-        </w:rPr>
-      </w:pPr>
-      <w:r>
-        <w:rPr>
-          <w:rFonts w:hint="eastAsia"/>
-          <w:color w:val="000000" w:themeColor="text1"/>
-        </w:rPr>
-        <w:t>往通道里面读数据</w:t>
-      </w:r>
-      <w:r>
-        <w:rPr>
-          <w:rFonts w:hint="eastAsia"/>
-          <w:color w:val="000000" w:themeColor="text1"/>
-        </w:rPr>
-        <w:t xml:space="preserve"> </w:t>
-      </w:r>
-      <w:r>
-        <w:rPr>
-          <w:rFonts w:hint="eastAsia"/>
-          <w:color w:val="000000" w:themeColor="text1"/>
-        </w:rPr>
-        <w:t>result := &lt;- identify</w:t>
-      </w:r>
-    </w:p>
-    <w:p>
-      <w:pPr>
-        <w:rPr>
-          <w:rFonts w:hint="eastAsia"/>
-          <w:color w:val="000000" w:themeColor="text1"/>
-        </w:rPr>
-      </w:pPr>
-      <w:r>
-        <w:rPr>
-          <w:rFonts w:hint="eastAsia"/>
-          <w:color w:val="000000" w:themeColor="text1"/>
-        </w:rPr>
-        <w:t>通道阻塞</w:t>
-      </w:r>
-    </w:p>
-    <w:p>
-      <w:pPr>
-        <w:rPr>
-          <w:rFonts w:hint="eastAsia"/>
-          <w:color w:val="000000" w:themeColor="text1"/>
-        </w:rPr>
-      </w:pPr>
-      <w:r>
-        <w:rPr>
-          <w:rFonts w:hint="eastAsia"/>
-          <w:color w:val="000000" w:themeColor="text1"/>
-        </w:rPr>
-        <w:t>通道收发数据，通常情况下，通道收发数据需要在不同的线程中进行，因为</w:t>
-      </w:r>
-      <w:proofErr w:type="gramStart"/>
-      <w:r>
-        <w:rPr>
-          <w:rFonts w:hint="eastAsia"/>
-          <w:color w:val="000000" w:themeColor="text1"/>
-        </w:rPr>
-        <w:t>发数据</w:t>
-      </w:r>
-      <w:proofErr w:type="gramEnd"/>
-      <w:r>
-        <w:rPr>
-          <w:rFonts w:hint="eastAsia"/>
-          <w:color w:val="000000" w:themeColor="text1"/>
-        </w:rPr>
-        <w:t>的时候需要接数据，没有地方</w:t>
-      </w:r>
-      <w:proofErr w:type="gramStart"/>
-      <w:r>
-        <w:rPr>
-          <w:rFonts w:hint="eastAsia"/>
-          <w:color w:val="000000" w:themeColor="text1"/>
-        </w:rPr>
-        <w:t>接数据发数据</w:t>
-      </w:r>
-      <w:proofErr w:type="gramEnd"/>
-      <w:r>
-        <w:rPr>
-          <w:rFonts w:hint="eastAsia"/>
-          <w:color w:val="000000" w:themeColor="text1"/>
-        </w:rPr>
-        <w:t>就发不出去。</w:t>
-      </w:r>
-      <w:r>
-        <w:rPr>
-          <w:rFonts w:hint="eastAsia"/>
-          <w:color w:val="000000" w:themeColor="text1"/>
-        </w:rPr>
-        <w:t>这个时候</w:t>
-      </w:r>
-      <w:proofErr w:type="gramStart"/>
-      <w:r>
-        <w:rPr>
-          <w:rFonts w:hint="eastAsia"/>
-          <w:color w:val="000000" w:themeColor="text1"/>
-        </w:rPr>
-        <w:t>发数据</w:t>
-      </w:r>
-      <w:proofErr w:type="gramEnd"/>
-      <w:r>
-        <w:rPr>
-          <w:rFonts w:hint="eastAsia"/>
-          <w:color w:val="000000" w:themeColor="text1"/>
-        </w:rPr>
-        <w:t>的地方是阻塞的。</w:t>
-      </w:r>
-    </w:p>
-    <w:p>
-      <w:pPr>
-        <w:rPr>
-          <w:rFonts w:hint="eastAsia"/>
-          <w:color w:val="000000" w:themeColor="text1"/>
-        </w:rPr>
-      </w:pPr>
-    </w:p>
-    <w:p>
-      <w:pPr>
-        <w:rPr>
-          <w:rStyle w:val="a4"/>
-          <w:rFonts w:hint="eastAsia"/>
-        </w:rPr>
-      </w:pPr>
-      <w:r>
-        <w:rPr>
-          <w:rStyle w:val="a4"/>
-          <w:rFonts w:hint="eastAsia"/>
-        </w:rPr>
-        <w:t>通道的方向</w:t>
-      </w:r>
-    </w:p>
-    <w:p>
-      <w:pPr>
-        <w:rPr>
-          <w:rFonts w:hint="eastAsia"/>
-          <w:color w:val="000000" w:themeColor="text1"/>
-        </w:rPr>
-      </w:pPr>
-      <w:r>
-        <w:rPr>
-          <w:rFonts w:hint="eastAsia"/>
-          <w:color w:val="000000" w:themeColor="text1"/>
-        </w:rPr>
-        <w:t>只接收通道</w:t>
-      </w:r>
-      <w:r>
-        <w:rPr>
-          <w:rFonts w:hint="eastAsia"/>
-          <w:color w:val="000000" w:themeColor="text1"/>
-        </w:rPr>
-        <w:t xml:space="preserve"> var c </w:t>
-      </w:r>
-      <w:proofErr w:type="spellStart"/>
-      <w:r>
-        <w:rPr>
-          <w:rFonts w:hint="eastAsia"/>
-          <w:color w:val="000000" w:themeColor="text1"/>
-        </w:rPr>
-        <w:t>chan</w:t>
-      </w:r>
-      <w:proofErr w:type="spellEnd"/>
-      <w:r>
-        <w:rPr>
-          <w:rFonts w:hint="eastAsia"/>
-          <w:color w:val="000000" w:themeColor="text1"/>
-        </w:rPr>
-        <w:t xml:space="preserve"> </w:t>
-      </w:r>
-      <w:r>
-        <w:rPr>
-          <w:rFonts w:hint="eastAsia"/>
-          <w:color w:val="000000" w:themeColor="text1"/>
-        </w:rPr>
-        <w:t>&lt;-int</w:t>
-      </w:r>
-    </w:p>
-    <w:p>
-      <w:pPr>
-        <w:rPr>
-          <w:rFonts w:hint="eastAsia"/>
-          <w:color w:val="000000" w:themeColor="text1"/>
-        </w:rPr>
-      </w:pPr>
-      <w:r>
-        <w:rPr>
-          <w:rFonts w:hint="eastAsia"/>
-          <w:color w:val="000000" w:themeColor="text1"/>
-        </w:rPr>
-        <w:t>只发送通道</w:t>
-      </w:r>
-      <w:r>
-        <w:rPr>
-          <w:rFonts w:hint="eastAsia"/>
-          <w:color w:val="000000" w:themeColor="text1"/>
-        </w:rPr>
-        <w:t xml:space="preserve"> var c </w:t>
-      </w:r>
-      <w:r>
-        <w:rPr>
-          <w:rFonts w:hint="eastAsia"/>
-          <w:color w:val="000000" w:themeColor="text1"/>
-        </w:rPr>
-        <w:t>&lt;-</w:t>
-      </w:r>
-      <w:proofErr w:type="spellStart"/>
-      <w:r>
-        <w:rPr>
-          <w:rFonts w:hint="eastAsia"/>
-          <w:color w:val="000000" w:themeColor="text1"/>
-        </w:rPr>
-        <w:t>chan</w:t>
-      </w:r>
-      <w:proofErr w:type="spellEnd"/>
-      <w:r>
-        <w:rPr>
-          <w:rFonts w:hint="eastAsia"/>
-          <w:color w:val="000000" w:themeColor="text1"/>
-        </w:rPr>
-        <w:t xml:space="preserve"> int</w:t>
-      </w:r>
-    </w:p>
-    <w:p>
-      <w:pPr>
-        <w:rPr>
-          <w:rFonts w:hint="eastAsia"/>
-          <w:color w:val="000000" w:themeColor="text1"/>
-        </w:rPr>
-      </w:pPr>
-      <w:r>
-        <w:rPr>
-          <w:rFonts w:hint="eastAsia"/>
-          <w:color w:val="000000" w:themeColor="text1"/>
-        </w:rPr>
-        <w:t>这两者其实是同一个东西，通道在创建的时候是可以发送和接收的，只接收和只发送只是在某个作用域中通道的功能而已。</w:t>
-      </w:r>
-      <w:r>
-        <w:rPr>
-          <w:rFonts w:hint="eastAsia"/>
-          <w:color w:val="000000" w:themeColor="text1"/>
-        </w:rPr>
-        <w:t>例如</w:t>
-      </w:r>
-      <w:r>
-        <w:rPr>
-          <w:rFonts w:hint="eastAsia"/>
-          <w:color w:val="FF0000"/>
-        </w:rPr>
-        <w:t>在</w:t>
-      </w:r>
-      <w:r>
-        <w:rPr>
-          <w:rFonts w:hint="eastAsia"/>
-          <w:color w:val="FF0000"/>
-        </w:rPr>
-        <w:t>函数中</w:t>
-      </w:r>
-      <w:r>
-        <w:rPr>
-          <w:rFonts w:hint="eastAsia"/>
-          <w:color w:val="000000" w:themeColor="text1"/>
-        </w:rPr>
-        <w:t>有通道类型的参数，那么在这里可以将这个通道显示的定义为</w:t>
-      </w:r>
-      <w:r>
-        <w:rPr>
-          <w:rFonts w:hint="eastAsia"/>
-          <w:color w:val="000000" w:themeColor="text1"/>
-        </w:rPr>
-        <w:t>只</w:t>
-      </w:r>
-      <w:r>
-        <w:rPr>
-          <w:rFonts w:hint="eastAsia"/>
-          <w:color w:val="000000" w:themeColor="text1"/>
-        </w:rPr>
-        <w:t>接收或只发送</w:t>
-      </w:r>
-      <w:r>
-        <w:rPr>
-          <w:rFonts w:hint="eastAsia"/>
-          <w:color w:val="000000" w:themeColor="text1"/>
-        </w:rPr>
-        <w:t>通道</w:t>
-      </w:r>
-      <w:r>
-        <w:rPr>
-          <w:rFonts w:hint="eastAsia"/>
-          <w:color w:val="000000" w:themeColor="text1"/>
-        </w:rPr>
-        <w:t>。</w:t>
-      </w:r>
-      <w:r>
-        <w:rPr>
-          <w:rFonts w:hint="eastAsia"/>
-          <w:color w:val="000000" w:themeColor="text1"/>
-        </w:rPr>
-        <w:t>这个通常用于提高代码的清晰度和安全性。</w:t>
-      </w:r>
-    </w:p>
-    <w:p>
-      <w:pPr>
-        <w:rPr>
-          <w:rFonts w:hint="eastAsia"/>
-          <w:color w:val="000000" w:themeColor="text1"/>
-        </w:rPr>
-      </w:pPr>
-    </w:p>
-    <w:p>
-      <w:pPr>
-        <w:rPr>
-          <w:rStyle w:val="a3"/>
-          <w:rFonts w:hint="eastAsia"/>
-        </w:rPr>
-      </w:pPr>
-      <w:r>
-        <w:rPr>
-          <w:rStyle w:val="a3"/>
-          <w:rFonts w:hint="eastAsia"/>
-        </w:rPr>
-        <w:t>gin 框架的使用</w:t>
-      </w:r>
-    </w:p>
-    <w:p>
-      <w:pPr>
-        <w:rPr>
-          <w:rFonts w:hint="eastAsia"/>
-          <w:color w:val="000000" w:themeColor="text1"/>
-        </w:rPr>
-      </w:pPr>
-      <w:r>
-        <w:rPr>
-          <w:color w:val="000000" w:themeColor="text1"/>
-        </w:rPr>
-        <w:t>快速</w:t>
-      </w:r>
-      <w:r>
-        <w:rPr>
-          <w:rFonts w:hint="eastAsia"/>
-          <w:color w:val="000000" w:themeColor="text1"/>
-        </w:rPr>
-        <w:t>:基于Radix树的路由，小内存占用。没有反射</w:t>
-      </w:r>
-    </w:p>
-    <w:p>
-      <w:pPr>
-        <w:rPr>
-          <w:rFonts w:hint="eastAsia"/>
-          <w:color w:val="000000" w:themeColor="text1"/>
-        </w:rPr>
-      </w:pPr>
-      <w:r>
-        <w:rPr>
-          <w:rFonts w:hint="eastAsia"/>
-          <w:color w:val="000000" w:themeColor="text1"/>
-        </w:rPr>
-        <w:t>支持中间件</w:t>
-      </w:r>
-      <w:r>
-        <w:rPr>
-          <w:rFonts w:hint="eastAsia"/>
-          <w:color w:val="000000" w:themeColor="text1"/>
-        </w:rPr>
-        <w:t>:</w:t>
-      </w:r>
-      <w:r>
-        <w:rPr>
-          <w:rFonts w:hint="eastAsia"/>
-          <w:color w:val="000000" w:themeColor="text1"/>
-        </w:rPr>
-        <w:t xml:space="preserve"> 传入的</w:t>
-      </w:r>
-      <w:r>
-        <w:rPr>
-          <w:rFonts w:hint="eastAsia"/>
-          <w:color w:val="000000" w:themeColor="text1"/>
-        </w:rPr>
-        <w:t>HTTP请求可以由一系列中间件和最终操作来处理。如</w:t>
-      </w:r>
-      <w:proofErr w:type="spellStart"/>
-      <w:r>
-        <w:rPr>
-          <w:rFonts w:hint="eastAsia"/>
-          <w:color w:val="000000" w:themeColor="text1"/>
-        </w:rPr>
-        <w:t>Logger,GZIP</w:t>
-      </w:r>
-      <w:proofErr w:type="spellEnd"/>
-      <w:r>
-        <w:rPr>
-          <w:rFonts w:hint="eastAsia"/>
-          <w:color w:val="000000" w:themeColor="text1"/>
-        </w:rPr>
-        <w:t>,最终操作DB.</w:t>
-      </w:r>
-    </w:p>
-    <w:p>
-      <w:pPr>
-        <w:rPr>
-          <w:rFonts w:hint="eastAsia"/>
-          <w:color w:val="000000" w:themeColor="text1"/>
-        </w:rPr>
-      </w:pPr>
-      <w:r>
-        <w:rPr>
-          <w:rFonts w:hint="eastAsia"/>
-          <w:color w:val="000000" w:themeColor="text1"/>
-        </w:rPr>
-        <w:t>Crash处理: Gin可以catch一个发生在http请求中的panic并recover它，这样，服务器将始终可用。</w:t>
-      </w:r>
-      <w:r>
-        <w:rPr>
-          <w:rFonts w:hint="eastAsia"/>
-          <w:color w:val="000000" w:themeColor="text1"/>
-        </w:rPr>
-        <w:t>（自带的，不需要做任何操作）</w:t>
-      </w:r>
-    </w:p>
-    <w:p>
-      <w:pPr>
-        <w:rPr>
-          <w:rFonts w:hint="eastAsia"/>
-          <w:color w:val="000000" w:themeColor="text1"/>
-        </w:rPr>
-      </w:pPr>
-      <w:r>
-        <w:rPr>
-          <w:rFonts w:hint="eastAsia"/>
-          <w:color w:val="000000" w:themeColor="text1"/>
-        </w:rPr>
-        <w:t>路由器:更好的组织路由，是否需要授权，不同API版本</w:t>
-      </w:r>
-      <w:r>
-        <w:rPr>
-          <w:color w:val="000000" w:themeColor="text1"/>
-        </w:rPr>
-        <w:t>…</w:t>
-      </w:r>
-      <w:r>
-        <w:rPr>
-          <w:rFonts w:hint="eastAsia"/>
-          <w:color w:val="000000" w:themeColor="text1"/>
-        </w:rPr>
-        <w:t>，这些组可以无限制地嵌套而不会降低性能。</w:t>
-      </w:r>
-    </w:p>
-    <w:p>
-      <w:pPr>
-        <w:rPr>
-          <w:rFonts w:hint="eastAsia"/>
-          <w:color w:val="000000" w:themeColor="text1"/>
-        </w:rPr>
-      </w:pPr>
-    </w:p>
-    <w:p>
-      <w:pPr>
-        <w:rPr>
-          <w:rStyle w:val="a3"/>
-          <w:rFonts w:hint="eastAsia"/>
-        </w:rPr>
-      </w:pPr>
-      <w:r>
-        <w:rPr>
-          <w:rStyle w:val="a3"/>
-          <w:rFonts w:hint="eastAsia"/>
-        </w:rPr>
-        <w:t>p</w:t>
-      </w:r>
-      <w:r>
-        <w:rPr>
-          <w:rStyle w:val="a3"/>
-          <w:rFonts w:hint="eastAsia"/>
-        </w:rPr>
-        <w:t>roto在go</w:t>
-      </w:r>
-      <w:r>
-        <w:rPr>
-          <w:rStyle w:val="a3"/>
-        </w:rPr>
-        <w:t>中的使用方法</w:t>
-      </w:r>
-    </w:p>
-    <w:p>
-      <w:pPr>
-        <w:rPr>
-          <w:rFonts w:hint="eastAsia"/>
-          <w:color w:val="000000" w:themeColor="text1"/>
-        </w:rPr>
-      </w:pPr>
-      <w:proofErr w:type="spellStart"/>
-      <w:r>
-        <w:rPr>
-          <w:rFonts w:hint="eastAsia"/>
-          <w:color w:val="000000" w:themeColor="text1"/>
-        </w:rPr>
-        <w:t>protoc</w:t>
-      </w:r>
-      <w:proofErr w:type="spellEnd"/>
-      <w:r>
-        <w:rPr>
-          <w:rFonts w:hint="eastAsia"/>
-          <w:color w:val="000000" w:themeColor="text1"/>
-        </w:rPr>
-        <w:t xml:space="preserve"> </w:t>
-      </w:r>
-      <w:r>
-        <w:rPr>
           <w:color w:val="000000" w:themeColor="text1"/>
         </w:rPr>
         <w:t>–</w:t>
@@ -3492,21 +3294,12 @@
         <w:t>go_out</w:t>
       </w:r>
       <w:proofErr w:type="spellEnd"/>
-      <w:proofErr w:type="gramStart"/>
-      <w:r>
-        <w:rPr>
-          <w:rFonts w:hint="eastAsia"/>
-          <w:color w:val="000000" w:themeColor="text1"/>
-        </w:rPr>
-        <w:t>=./</w:t>
-      </w:r>
-      <w:proofErr w:type="gramEnd"/>
-      <w:r>
-        <w:rPr>
-          <w:rFonts w:hint="eastAsia"/>
-          <w:color w:val="000000" w:themeColor="text1"/>
-        </w:rPr>
-        <w:t xml:space="preserve"> --go-</w:t>
+      <w:r>
+        <w:rPr>
+          <w:rFonts w:hint="eastAsia"/>
+          <w:color w:val="000000" w:themeColor="text1"/>
+        </w:rPr>
+        <w:t>=./ --go-</w:t>
       </w:r>
       <w:proofErr w:type="spellStart"/>
       <w:r>

--- a/go随笔.docx
+++ b/go随笔.docx
@@ -8,14 +8,12 @@
           <w:rFonts w:hint="eastAsia"/>
         </w:rPr>
       </w:pPr>
-      <w:proofErr w:type="spellStart"/>
       <w:r>
         <w:t>P</w:t>
       </w:r>
       <w:r>
         <w:t>rotote</w:t>
       </w:r>
-      <w:proofErr w:type="spellEnd"/>
       <w:r>
         <w:rPr>
           <w:rFonts w:hint="eastAsia"/>
@@ -65,65 +63,17 @@
         </w:rPr>
       </w:pPr>
       <w:r>
-        <w:t xml:space="preserve">      &lt;</w:t>
-      </w:r>
-      <w:proofErr w:type="spellStart"/>
-      <w:r>
-        <w:t>groupId</w:t>
-      </w:r>
-      <w:proofErr w:type="spellEnd"/>
-      <w:r>
-        <w:t>&gt;</w:t>
-      </w:r>
-      <w:proofErr w:type="spellStart"/>
-      <w:r>
-        <w:t>com.google.protobuf</w:t>
-      </w:r>
-      <w:proofErr w:type="spellEnd"/>
-      <w:r>
-        <w:t>&lt;/</w:t>
-      </w:r>
-      <w:proofErr w:type="spellStart"/>
-      <w:r>
-        <w:t>groupId</w:t>
-      </w:r>
-      <w:proofErr w:type="spellEnd"/>
-      <w:r>
-        <w:t>&gt;</w:t>
-      </w:r>
-    </w:p>
-    <w:p>
-      <w:pPr>
-        <w:rPr>
-          <w:rFonts w:hint="eastAsia"/>
-        </w:rPr>
-      </w:pPr>
-      <w:r>
-        <w:t xml:space="preserve">      &lt;</w:t>
-      </w:r>
-      <w:proofErr w:type="spellStart"/>
-      <w:r>
-        <w:t>artifactId</w:t>
-      </w:r>
-      <w:proofErr w:type="spellEnd"/>
-      <w:r>
-        <w:t>&gt;</w:t>
-      </w:r>
-      <w:proofErr w:type="spellStart"/>
-      <w:r>
-        <w:t>protobuf</w:t>
-      </w:r>
-      <w:proofErr w:type="spellEnd"/>
-      <w:r>
-        <w:t>-java&lt;/</w:t>
-      </w:r>
-      <w:proofErr w:type="spellStart"/>
-      <w:r>
-        <w:t>artifactId</w:t>
-      </w:r>
-      <w:proofErr w:type="spellEnd"/>
-      <w:r>
-        <w:t>&gt;</w:t>
+        <w:t xml:space="preserve">      &lt;groupId&gt;com.google.protobuf&lt;/groupId&gt;</w:t>
+      </w:r>
+    </w:p>
+    <w:p>
+      <w:pPr>
+        <w:rPr>
+          <w:rFonts w:hint="eastAsia"/>
+        </w:rPr>
+      </w:pPr>
+      <w:r>
+        <w:t xml:space="preserve">      &lt;artifactId&gt;protobuf-java&lt;/artifactId&gt;</w:t>
       </w:r>
     </w:p>
     <w:p>
@@ -176,65 +126,17 @@
         </w:rPr>
       </w:pPr>
       <w:r>
-        <w:t xml:space="preserve">                &lt;</w:t>
-      </w:r>
-      <w:proofErr w:type="spellStart"/>
-      <w:r>
-        <w:t>groupId</w:t>
-      </w:r>
-      <w:proofErr w:type="spellEnd"/>
-      <w:r>
-        <w:t>&gt;</w:t>
-      </w:r>
-      <w:proofErr w:type="spellStart"/>
-      <w:r>
-        <w:t>org.xolstice.maven.plugins</w:t>
-      </w:r>
-      <w:proofErr w:type="spellEnd"/>
-      <w:r>
-        <w:t>&lt;/</w:t>
-      </w:r>
-      <w:proofErr w:type="spellStart"/>
-      <w:r>
-        <w:t>groupId</w:t>
-      </w:r>
-      <w:proofErr w:type="spellEnd"/>
-      <w:r>
-        <w:t>&gt;</w:t>
-      </w:r>
-    </w:p>
-    <w:p>
-      <w:pPr>
-        <w:rPr>
-          <w:rFonts w:hint="eastAsia"/>
-        </w:rPr>
-      </w:pPr>
-      <w:r>
-        <w:t xml:space="preserve">                &lt;</w:t>
-      </w:r>
-      <w:proofErr w:type="spellStart"/>
-      <w:r>
-        <w:t>artifactId</w:t>
-      </w:r>
-      <w:proofErr w:type="spellEnd"/>
-      <w:r>
-        <w:t>&gt;</w:t>
-      </w:r>
-      <w:proofErr w:type="spellStart"/>
-      <w:r>
-        <w:t>protobuf</w:t>
-      </w:r>
-      <w:proofErr w:type="spellEnd"/>
-      <w:r>
-        <w:t>-maven-plugin&lt;/</w:t>
-      </w:r>
-      <w:proofErr w:type="spellStart"/>
-      <w:r>
-        <w:t>artifactId</w:t>
-      </w:r>
-      <w:proofErr w:type="spellEnd"/>
-      <w:r>
-        <w:t>&gt;</w:t>
+        <w:t xml:space="preserve">                &lt;groupId&gt;org.xolstice.maven.plugins&lt;/groupId&gt;</w:t>
+      </w:r>
+    </w:p>
+    <w:p>
+      <w:pPr>
+        <w:rPr>
+          <w:rFonts w:hint="eastAsia"/>
+        </w:rPr>
+      </w:pPr>
+      <w:r>
+        <w:t xml:space="preserve">                &lt;artifactId&gt;protobuf-maven-plugin&lt;/artifactId&gt;</w:t>
       </w:r>
     </w:p>
     <w:p>
@@ -284,49 +186,17 @@
         </w:rPr>
       </w:pPr>
       <w:r>
-        <w:t xml:space="preserve">                    &lt;/</w:t>
-      </w:r>
-      <w:proofErr w:type="spellStart"/>
-      <w:r>
-        <w:t>protocArtifact</w:t>
-      </w:r>
-      <w:proofErr w:type="spellEnd"/>
-      <w:r>
-        <w:t>&gt;</w:t>
-      </w:r>
-    </w:p>
-    <w:p>
-      <w:pPr>
-        <w:rPr>
-          <w:rFonts w:hint="eastAsia"/>
-        </w:rPr>
-      </w:pPr>
-      <w:r>
-        <w:t xml:space="preserve">                    &lt;</w:t>
-      </w:r>
-      <w:proofErr w:type="spellStart"/>
-      <w:r>
-        <w:t>pluginId</w:t>
-      </w:r>
-      <w:proofErr w:type="spellEnd"/>
-      <w:r>
-        <w:t>&gt;</w:t>
-      </w:r>
-      <w:proofErr w:type="spellStart"/>
-      <w:r>
-        <w:t>grpc</w:t>
-      </w:r>
-      <w:proofErr w:type="spellEnd"/>
-      <w:r>
-        <w:t>-java&lt;/</w:t>
-      </w:r>
-      <w:proofErr w:type="spellStart"/>
-      <w:r>
-        <w:t>pluginId</w:t>
-      </w:r>
-      <w:proofErr w:type="spellEnd"/>
-      <w:r>
-        <w:t>&gt;</w:t>
+        <w:t xml:space="preserve">                    &lt;/protocArtifact&gt;</w:t>
+      </w:r>
+    </w:p>
+    <w:p>
+      <w:pPr>
+        <w:rPr>
+          <w:rFonts w:hint="eastAsia"/>
+        </w:rPr>
+      </w:pPr>
+      <w:r>
+        <w:t xml:space="preserve">                    &lt;pluginId&gt;grpc-java&lt;/pluginId&gt;</w:t>
       </w:r>
     </w:p>
     <w:p>
@@ -593,50 +463,20 @@
           <w:rFonts w:hint="eastAsia"/>
         </w:rPr>
         <w:lastRenderedPageBreak/>
-        <w:t>/</w:t>
-      </w:r>
-      <w:proofErr w:type="spellStart"/>
-      <w:r>
-        <w:rPr>
-          <w:rFonts w:hint="eastAsia"/>
-        </w:rPr>
-        <w:t>usr</w:t>
-      </w:r>
-      <w:proofErr w:type="spellEnd"/>
-      <w:r>
-        <w:rPr>
-          <w:rFonts w:hint="eastAsia"/>
-        </w:rPr>
-        <w:t>/local/bin/</w:t>
-      </w:r>
-      <w:proofErr w:type="spellStart"/>
-      <w:r>
-        <w:rPr>
-          <w:rFonts w:hint="eastAsia"/>
-        </w:rPr>
-        <w:t>etcd</w:t>
-      </w:r>
-      <w:proofErr w:type="spellEnd"/>
-    </w:p>
-    <w:p>
-      <w:pPr>
-        <w:rPr>
-          <w:rFonts w:hint="eastAsia"/>
-        </w:rPr>
-      </w:pPr>
-      <w:proofErr w:type="spellStart"/>
-      <w:r>
-        <w:rPr>
-          <w:rFonts w:hint="eastAsia"/>
-        </w:rPr>
-        <w:t>etcdctl</w:t>
-      </w:r>
-      <w:proofErr w:type="spellEnd"/>
-      <w:r>
-        <w:rPr>
-          <w:rFonts w:hint="eastAsia"/>
-        </w:rPr>
-        <w:t xml:space="preserve"> get --prefix /</w:t>
+        <w:t>/usr/local/bin/etcd</w:t>
+      </w:r>
+    </w:p>
+    <w:p>
+      <w:pPr>
+        <w:rPr>
+          <w:rFonts w:hint="eastAsia"/>
+        </w:rPr>
+      </w:pPr>
+      <w:r>
+        <w:rPr>
+          <w:rFonts w:hint="eastAsia"/>
+        </w:rPr>
+        <w:t>etcdctl get --prefix /</w:t>
       </w:r>
       <w:r>
         <w:rPr>
@@ -659,21 +499,12 @@
           <w:color w:val="000000" w:themeColor="text1"/>
         </w:rPr>
       </w:pPr>
-      <w:proofErr w:type="spellStart"/>
-      <w:r>
-        <w:rPr>
-          <w:rFonts w:hint="eastAsia"/>
-          <w:color w:val="000000" w:themeColor="text1"/>
-        </w:rPr>
-        <w:t>context.Background</w:t>
-      </w:r>
-      <w:proofErr w:type="spellEnd"/>
-      <w:r>
-        <w:rPr>
-          <w:rFonts w:hint="eastAsia"/>
-          <w:color w:val="000000" w:themeColor="text1"/>
-        </w:rPr>
-        <w:t>()</w:t>
+      <w:r>
+        <w:rPr>
+          <w:rFonts w:hint="eastAsia"/>
+          <w:color w:val="000000" w:themeColor="text1"/>
+        </w:rPr>
+        <w:t>context.Background()</w:t>
       </w:r>
       <w:r>
         <w:rPr>
@@ -700,49 +531,27 @@
         <w:rPr>
           <w:rFonts w:hint="eastAsia"/>
         </w:rPr>
-        <w:t xml:space="preserve">'telegram-trading-bot/ </w:t>
-      </w:r>
-      <w:proofErr w:type="spellStart"/>
-      <w:r>
-        <w:rPr>
-          <w:rFonts w:hint="eastAsia"/>
-        </w:rPr>
-        <w:t>user_service</w:t>
-      </w:r>
-      <w:proofErr w:type="spellEnd"/>
-      <w:r>
-        <w:rPr>
-          <w:rFonts w:hint="eastAsia"/>
-        </w:rPr>
-        <w:t>' is a program, not an importable package</w:t>
-      </w:r>
-    </w:p>
-    <w:p>
-      <w:pPr>
-        <w:rPr>
-          <w:rFonts w:hint="eastAsia"/>
-        </w:rPr>
-      </w:pPr>
-    </w:p>
-    <w:p>
-      <w:pPr>
-        <w:rPr>
-          <w:rFonts w:hint="eastAsia"/>
-        </w:rPr>
-      </w:pPr>
-      <w:proofErr w:type="spellStart"/>
-      <w:r>
-        <w:rPr>
-          <w:rFonts w:hint="eastAsia"/>
-        </w:rPr>
-        <w:t>os.Getenv</w:t>
-      </w:r>
-      <w:proofErr w:type="spellEnd"/>
-      <w:r>
-        <w:rPr>
-          <w:rFonts w:hint="eastAsia"/>
-        </w:rPr>
-        <w:t>(</w:t>
+        <w:t>'telegram-trading-bot/ user_service' is a program, not an importable package</w:t>
+      </w:r>
+    </w:p>
+    <w:p>
+      <w:pPr>
+        <w:rPr>
+          <w:rFonts w:hint="eastAsia"/>
+        </w:rPr>
+      </w:pPr>
+    </w:p>
+    <w:p>
+      <w:pPr>
+        <w:rPr>
+          <w:rFonts w:hint="eastAsia"/>
+        </w:rPr>
+      </w:pPr>
+      <w:r>
+        <w:rPr>
+          <w:rFonts w:hint="eastAsia"/>
+        </w:rPr>
+        <w:t>os.Getenv(</w:t>
       </w:r>
       <w:r>
         <w:t>“”</w:t>
@@ -981,7 +790,6 @@
         </w:rPr>
         <w:t xml:space="preserve">定义 type </w:t>
       </w:r>
-      <w:proofErr w:type="spellStart"/>
       <w:r>
         <w:rPr>
           <w:rFonts w:hint="eastAsia"/>
@@ -992,14 +800,7 @@
         <w:rPr>
           <w:rFonts w:hint="eastAsia"/>
         </w:rPr>
-        <w:t>tructName</w:t>
-      </w:r>
-      <w:proofErr w:type="spellEnd"/>
-      <w:r>
-        <w:rPr>
-          <w:rFonts w:hint="eastAsia"/>
-        </w:rPr>
-        <w:t xml:space="preserve"> struct</w:t>
+        <w:t>tructName struct</w:t>
       </w:r>
       <w:r>
         <w:rPr>
@@ -1228,7 +1029,6 @@
           <w:rFonts w:hint="eastAsia"/>
         </w:rPr>
       </w:pPr>
-      <w:proofErr w:type="spellStart"/>
       <w:r>
         <w:rPr>
           <w:rFonts w:hint="eastAsia"/>
@@ -1239,42 +1039,7 @@
         <w:rPr>
           <w:rFonts w:hint="eastAsia"/>
         </w:rPr>
-        <w:t>unc</w:t>
-      </w:r>
-      <w:proofErr w:type="spellEnd"/>
-      <w:r>
-        <w:rPr>
-          <w:rFonts w:hint="eastAsia"/>
-        </w:rPr>
-        <w:t>(s *</w:t>
-      </w:r>
-      <w:proofErr w:type="spellStart"/>
-      <w:r>
-        <w:rPr>
-          <w:rFonts w:hint="eastAsia"/>
-        </w:rPr>
-        <w:t>StructName</w:t>
-      </w:r>
-      <w:proofErr w:type="spellEnd"/>
-      <w:r>
-        <w:rPr>
-          <w:rFonts w:hint="eastAsia"/>
-        </w:rPr>
-        <w:t xml:space="preserve">) </w:t>
-      </w:r>
-      <w:proofErr w:type="spellStart"/>
-      <w:r>
-        <w:rPr>
-          <w:rFonts w:hint="eastAsia"/>
-        </w:rPr>
-        <w:t>getName</w:t>
-      </w:r>
-      <w:proofErr w:type="spellEnd"/>
-      <w:r>
-        <w:rPr>
-          <w:rFonts w:hint="eastAsia"/>
-        </w:rPr>
-        <w:t>(){</w:t>
+        <w:t>unc(s *StructName) getName(){</w:t>
       </w:r>
     </w:p>
     <w:p>
@@ -1341,21 +1106,7 @@
         <w:rPr>
           <w:rFonts w:hint="eastAsia"/>
         </w:rPr>
-        <w:t>在</w:t>
-      </w:r>
-      <w:proofErr w:type="spellStart"/>
-      <w:r>
-        <w:rPr>
-          <w:rFonts w:hint="eastAsia"/>
-        </w:rPr>
-        <w:t>golang</w:t>
-      </w:r>
-      <w:proofErr w:type="spellEnd"/>
-      <w:r>
-        <w:rPr>
-          <w:rFonts w:hint="eastAsia"/>
-        </w:rPr>
-        <w:t>中，传递指针的效率可能远远高于传递值本身，在大多数情况下，传递值的地址就足够了。</w:t>
+        <w:t>在golang中，传递指针的效率可能远远高于传递值本身，在大多数情况下，传递值的地址就足够了。</w:t>
       </w:r>
     </w:p>
     <w:p>
@@ -1493,21 +1244,7 @@
         <w:rPr>
           <w:rFonts w:hint="eastAsia"/>
         </w:rPr>
-        <w:t>var identifier [</w:t>
-      </w:r>
-      <w:proofErr w:type="spellStart"/>
-      <w:r>
-        <w:rPr>
-          <w:rFonts w:hint="eastAsia"/>
-        </w:rPr>
-        <w:t>len</w:t>
-      </w:r>
-      <w:proofErr w:type="spellEnd"/>
-      <w:r>
-        <w:rPr>
-          <w:rFonts w:hint="eastAsia"/>
-        </w:rPr>
-        <w:t>]type。 例如 var arr1 [5]int</w:t>
+        <w:t>var identifier [len]type。 例如 var arr1 [5]int</w:t>
       </w:r>
       <w:r>
         <w:rPr>
@@ -1567,16 +1304,17 @@
       </w:r>
     </w:p>
     <w:p>
-      <w:pPr>
-        <w:rPr>
-          <w:rFonts w:hint="eastAsia"/>
-        </w:rPr>
-      </w:pPr>
-      <w:r>
-        <w:rPr>
-          <w:rFonts w:hint="eastAsia"/>
-        </w:rPr>
-        <w:t>数组添加元素</w:t>
+      <w:r>
+        <w:rPr>
+          <w:rFonts w:hint="eastAsia"/>
+        </w:rPr>
+        <w:t>切片</w:t>
+      </w:r>
+      <w:r>
+        <w:rPr>
+          <w:rFonts w:hint="eastAsia"/>
+        </w:rPr>
+        <w:t>添加元素</w:t>
       </w:r>
       <w:r>
         <w:rPr>
@@ -1588,21 +1326,20 @@
         <w:rPr>
           <w:rFonts w:hint="eastAsia"/>
         </w:rPr>
-        <w:t xml:space="preserve">append(identifier, </w:t>
-      </w:r>
-      <w:proofErr w:type="spellStart"/>
-      <w:r>
-        <w:rPr>
-          <w:rFonts w:hint="eastAsia"/>
-        </w:rPr>
-        <w:t>val</w:t>
-      </w:r>
-      <w:proofErr w:type="spellEnd"/>
-      <w:r>
-        <w:rPr>
-          <w:rFonts w:hint="eastAsia"/>
-        </w:rPr>
-        <w:t>)</w:t>
+        <w:t>append(identifier, val)</w:t>
+      </w:r>
+    </w:p>
+    <w:p>
+      <w:pPr>
+        <w:rPr>
+          <w:rFonts w:hint="eastAsia"/>
+        </w:rPr>
+      </w:pPr>
+      <w:r>
+        <w:rPr>
+          <w:rFonts w:hint="eastAsia"/>
+        </w:rPr>
+        <w:t>切片删除某个元素 identifier=</w:t>
       </w:r>
     </w:p>
     <w:p>
@@ -2311,6 +2048,7 @@
         <w:rPr>
           <w:rStyle w:val="a3"/>
         </w:rPr>
+        <w:lastRenderedPageBreak/>
         <w:t>反射包</w:t>
       </w:r>
     </w:p>
@@ -2324,1083 +2062,879 @@
         <w:rPr>
           <w:rFonts w:hint="eastAsia"/>
         </w:rPr>
+        <w:t>主要有两种</w:t>
+      </w:r>
+    </w:p>
+    <w:p>
+      <w:pPr>
+        <w:rPr>
+          <w:rFonts w:hint="eastAsia"/>
+        </w:rPr>
+      </w:pPr>
+      <w:r>
+        <w:rPr>
+          <w:rFonts w:hint="eastAsia"/>
+        </w:rPr>
+        <w:t>reflect.TypeOf</w:t>
+      </w:r>
+      <w:r>
+        <w:rPr>
+          <w:rFonts w:hint="eastAsia"/>
+        </w:rPr>
+        <w:t xml:space="preserve">  返回一个对象的类型</w:t>
+      </w:r>
+    </w:p>
+    <w:p>
+      <w:pPr>
+        <w:rPr>
+          <w:rFonts w:hint="eastAsia"/>
+        </w:rPr>
+      </w:pPr>
+      <w:r>
+        <w:rPr>
+          <w:rFonts w:hint="eastAsia"/>
+        </w:rPr>
+        <w:t>reflect.ValueOf</w:t>
+      </w:r>
+      <w:r>
+        <w:rPr>
+          <w:rFonts w:hint="eastAsia"/>
+        </w:rPr>
+        <w:t xml:space="preserve"> </w:t>
+      </w:r>
+      <w:r>
+        <w:rPr>
+          <w:rFonts w:hint="eastAsia"/>
+        </w:rPr>
+        <w:t xml:space="preserve"> </w:t>
+      </w:r>
+      <w:r>
+        <w:rPr>
+          <w:rFonts w:hint="eastAsia"/>
+        </w:rPr>
+        <w:t>返回一个对象的值</w:t>
+      </w:r>
+    </w:p>
+    <w:p>
+      <w:pPr>
+        <w:rPr>
+          <w:rFonts w:hint="eastAsia"/>
+          <w:color w:val="000000" w:themeColor="text1"/>
+        </w:rPr>
+      </w:pPr>
+    </w:p>
+    <w:p>
+      <w:pPr>
+        <w:rPr>
+          <w:rStyle w:val="a3"/>
+          <w:rFonts w:hint="eastAsia"/>
+        </w:rPr>
+      </w:pPr>
+      <w:r>
+        <w:rPr>
+          <w:rStyle w:val="a3"/>
+          <w:rFonts w:hint="eastAsia"/>
+        </w:rPr>
+        <w:t>协程和通道</w:t>
+      </w:r>
+    </w:p>
+    <w:p>
+      <w:pPr>
+        <w:rPr>
+          <w:rFonts w:hint="eastAsia"/>
+          <w:color w:val="000000" w:themeColor="text1"/>
+        </w:rPr>
+      </w:pPr>
+      <w:r>
+        <w:rPr>
+          <w:rFonts w:hint="eastAsia"/>
+          <w:color w:val="000000" w:themeColor="text1"/>
+        </w:rPr>
+        <w:t>协程</w:t>
+      </w:r>
+      <w:r>
+        <w:rPr>
+          <w:rFonts w:hint="eastAsia"/>
+          <w:color w:val="000000" w:themeColor="text1"/>
+        </w:rPr>
+        <w:t xml:space="preserve"> 通过go func</w:t>
+      </w:r>
+      <w:r>
+        <w:rPr>
+          <w:rFonts w:hint="eastAsia"/>
+          <w:color w:val="000000" w:themeColor="text1"/>
+        </w:rPr>
+        <w:t>()</w:t>
+      </w:r>
+      <w:r>
+        <w:rPr>
+          <w:rFonts w:hint="eastAsia"/>
+          <w:color w:val="000000" w:themeColor="text1"/>
+        </w:rPr>
+        <w:t xml:space="preserve"> </w:t>
+      </w:r>
+      <w:r>
+        <w:rPr>
+          <w:rFonts w:hint="eastAsia"/>
+          <w:color w:val="000000" w:themeColor="text1"/>
+        </w:rPr>
+        <w:t>启用一个协程</w:t>
+      </w:r>
+      <w:r>
+        <w:rPr>
+          <w:rFonts w:hint="eastAsia"/>
+          <w:color w:val="000000" w:themeColor="text1"/>
+        </w:rPr>
+        <w:t>,协程之间通信可通过通道channel</w:t>
+      </w:r>
+      <w:r>
+        <w:rPr>
+          <w:rFonts w:hint="eastAsia"/>
+          <w:color w:val="000000" w:themeColor="text1"/>
+        </w:rPr>
+        <w:t xml:space="preserve">, </w:t>
+      </w:r>
+    </w:p>
+    <w:p>
+      <w:pPr>
+        <w:rPr>
+          <w:rFonts w:hint="eastAsia"/>
+        </w:rPr>
+      </w:pPr>
+      <w:r>
+        <w:rPr>
+          <w:rFonts w:hint="eastAsia"/>
+        </w:rPr>
+        <w:t>c</w:t>
+      </w:r>
+      <w:r>
+        <w:rPr>
+          <w:rFonts w:hint="eastAsia"/>
+        </w:rPr>
+        <w:t>han</w:t>
+      </w:r>
+      <w:r>
+        <w:rPr>
+          <w:rFonts w:hint="eastAsia"/>
+        </w:rPr>
+        <w:t>定义一个通道</w:t>
+      </w:r>
+    </w:p>
+    <w:p>
+      <w:pPr>
+        <w:rPr>
+          <w:rFonts w:hint="eastAsia"/>
+          <w:color w:val="000000" w:themeColor="text1"/>
+        </w:rPr>
+      </w:pPr>
+      <w:r>
+        <w:rPr>
+          <w:rFonts w:hint="eastAsia"/>
+          <w:color w:val="000000" w:themeColor="text1"/>
+        </w:rPr>
+        <w:t>定义一个channel的</w:t>
+      </w:r>
+      <w:r>
+        <w:rPr>
+          <w:rFonts w:hint="eastAsia"/>
+          <w:color w:val="000000" w:themeColor="text1"/>
+        </w:rPr>
+        <w:t>方式</w:t>
+      </w:r>
+      <w:r>
+        <w:rPr>
+          <w:rFonts w:hint="eastAsia"/>
+          <w:color w:val="000000" w:themeColor="text1"/>
+        </w:rPr>
+        <w:t xml:space="preserve"> </w:t>
+      </w:r>
+      <w:r>
+        <w:rPr>
+          <w:rFonts w:hint="eastAsia"/>
+          <w:color w:val="000000" w:themeColor="text1"/>
+        </w:rPr>
+        <w:t>var identify chan type</w:t>
+      </w:r>
+    </w:p>
+    <w:p>
+      <w:pPr>
+        <w:rPr>
+          <w:rFonts w:hint="eastAsia"/>
+          <w:color w:val="000000" w:themeColor="text1"/>
+        </w:rPr>
+      </w:pPr>
+      <w:r>
+        <w:rPr>
+          <w:rFonts w:hint="eastAsia"/>
+          <w:color w:val="000000" w:themeColor="text1"/>
+        </w:rPr>
+        <w:t xml:space="preserve">实例化channel </w:t>
+      </w:r>
+      <w:r>
+        <w:rPr>
+          <w:rFonts w:hint="eastAsia"/>
+          <w:color w:val="000000" w:themeColor="text1"/>
+        </w:rPr>
+        <w:t xml:space="preserve">  identif</w:t>
+      </w:r>
+      <w:r>
+        <w:rPr>
+          <w:rFonts w:hint="eastAsia"/>
+          <w:color w:val="000000" w:themeColor="text1"/>
+        </w:rPr>
+        <w:t>y</w:t>
+      </w:r>
+      <w:r>
+        <w:rPr>
+          <w:rFonts w:hint="eastAsia"/>
+          <w:color w:val="000000" w:themeColor="text1"/>
+        </w:rPr>
+        <w:t xml:space="preserve"> </w:t>
+      </w:r>
+      <w:r>
+        <w:rPr>
+          <w:rFonts w:hint="eastAsia"/>
+          <w:color w:val="000000" w:themeColor="text1"/>
+        </w:rPr>
+        <w:t>=</w:t>
+      </w:r>
+      <w:r>
+        <w:rPr>
+          <w:rFonts w:hint="eastAsia"/>
+          <w:color w:val="000000" w:themeColor="text1"/>
+        </w:rPr>
+        <w:t xml:space="preserve"> </w:t>
+      </w:r>
+      <w:r>
+        <w:rPr>
+          <w:rFonts w:hint="eastAsia"/>
+          <w:color w:val="000000" w:themeColor="text1"/>
+        </w:rPr>
+        <w:t>make(chan type)</w:t>
+      </w:r>
+      <w:r>
+        <w:rPr>
+          <w:rFonts w:hint="eastAsia"/>
+          <w:color w:val="000000" w:themeColor="text1"/>
+        </w:rPr>
+        <w:t xml:space="preserve"> </w:t>
+      </w:r>
+    </w:p>
+    <w:p>
+      <w:pPr>
+        <w:rPr>
+          <w:rFonts w:hint="eastAsia"/>
+          <w:color w:val="000000" w:themeColor="text1"/>
+        </w:rPr>
+      </w:pPr>
+      <w:r>
+        <w:rPr>
+          <w:rFonts w:hint="eastAsia"/>
+          <w:color w:val="000000" w:themeColor="text1"/>
+        </w:rPr>
+        <w:t>也可以通过</w:t>
+      </w:r>
+      <w:r>
+        <w:rPr>
+          <w:rFonts w:hint="eastAsia"/>
+          <w:color w:val="000000" w:themeColor="text1"/>
+        </w:rPr>
+        <w:t>通过更短的方式 identifu:=make(chan type)</w:t>
+      </w:r>
+    </w:p>
+    <w:p>
+      <w:pPr>
+        <w:rPr>
+          <w:rFonts w:hint="eastAsia"/>
+          <w:color w:val="000000" w:themeColor="text1"/>
+        </w:rPr>
+      </w:pPr>
+    </w:p>
+    <w:p>
+      <w:pPr>
+        <w:rPr>
+          <w:rFonts w:hint="eastAsia"/>
+          <w:color w:val="FF0000"/>
+        </w:rPr>
+      </w:pPr>
+      <w:r>
+        <w:rPr>
+          <w:rFonts w:hint="eastAsia"/>
+          <w:color w:val="FF0000"/>
+        </w:rPr>
+        <w:t>尝试使用func()作为参数使用一个协程和通道。</w:t>
+      </w:r>
+    </w:p>
+    <w:p>
+      <w:pPr>
+        <w:rPr>
+          <w:rFonts w:hint="eastAsia"/>
+          <w:color w:val="FF0000"/>
+        </w:rPr>
+      </w:pPr>
+      <w:r>
+        <w:rPr>
+          <w:rFonts w:hint="eastAsia"/>
+          <w:color w:val="FF0000"/>
+        </w:rPr>
+        <w:t>探索一下select的用法</w:t>
+      </w:r>
+    </w:p>
+    <w:p>
+      <w:pPr>
+        <w:rPr>
+          <w:rFonts w:hint="eastAsia"/>
+          <w:color w:val="FF0000"/>
+        </w:rPr>
+      </w:pPr>
+    </w:p>
+    <w:p>
+      <w:pPr>
+        <w:rPr>
+          <w:rStyle w:val="a4"/>
+          <w:rFonts w:hint="eastAsia"/>
+        </w:rPr>
+      </w:pPr>
+      <w:r>
+        <w:rPr>
+          <w:rStyle w:val="a4"/>
+        </w:rPr>
+        <w:t>通道操作符</w:t>
+      </w:r>
+      <w:r>
+        <w:rPr>
+          <w:rStyle w:val="a4"/>
+          <w:rFonts w:hint="eastAsia"/>
+        </w:rPr>
+        <w:t xml:space="preserve"> &lt;</w:t>
+      </w:r>
+      <w:r>
+        <w:rPr>
+          <w:rStyle w:val="a4"/>
+          <w:rFonts w:hint="eastAsia"/>
+        </w:rPr>
+        <w:t>-</w:t>
+      </w:r>
+    </w:p>
+    <w:p>
+      <w:pPr>
+        <w:rPr>
+          <w:rFonts w:hint="eastAsia"/>
+          <w:color w:val="000000" w:themeColor="text1"/>
+        </w:rPr>
+      </w:pPr>
+      <w:r>
+        <w:rPr>
+          <w:rFonts w:hint="eastAsia"/>
+          <w:color w:val="000000" w:themeColor="text1"/>
+        </w:rPr>
+        <w:t>往通道里面写数据</w:t>
+      </w:r>
+      <w:r>
+        <w:rPr>
+          <w:rFonts w:hint="eastAsia"/>
+          <w:color w:val="000000" w:themeColor="text1"/>
+        </w:rPr>
+        <w:t xml:space="preserve"> </w:t>
+      </w:r>
+      <w:r>
+        <w:rPr>
+          <w:rFonts w:hint="eastAsia"/>
+          <w:color w:val="000000" w:themeColor="text1"/>
+        </w:rPr>
+        <w:t xml:space="preserve">identify := </w:t>
+      </w:r>
+      <w:r>
+        <w:rPr>
+          <w:rFonts w:hint="eastAsia"/>
+          <w:color w:val="000000" w:themeColor="text1"/>
+        </w:rPr>
+        <w:t>&lt;</w:t>
+      </w:r>
+      <w:r>
+        <w:rPr>
+          <w:rFonts w:hint="eastAsia"/>
+          <w:color w:val="000000" w:themeColor="text1"/>
+        </w:rPr>
+        <w:t>- id</w:t>
+      </w:r>
+    </w:p>
+    <w:p>
+      <w:pPr>
+        <w:rPr>
+          <w:rFonts w:hint="eastAsia"/>
+          <w:color w:val="000000" w:themeColor="text1"/>
+        </w:rPr>
+      </w:pPr>
+      <w:r>
+        <w:rPr>
+          <w:rFonts w:hint="eastAsia"/>
+          <w:color w:val="000000" w:themeColor="text1"/>
+        </w:rPr>
+        <w:t>往通道里面读数据</w:t>
+      </w:r>
+      <w:r>
+        <w:rPr>
+          <w:rFonts w:hint="eastAsia"/>
+          <w:color w:val="000000" w:themeColor="text1"/>
+        </w:rPr>
+        <w:t xml:space="preserve"> </w:t>
+      </w:r>
+      <w:r>
+        <w:rPr>
+          <w:rFonts w:hint="eastAsia"/>
+          <w:color w:val="000000" w:themeColor="text1"/>
+        </w:rPr>
+        <w:t>result := &lt;- identify</w:t>
+      </w:r>
+    </w:p>
+    <w:p>
+      <w:pPr>
+        <w:rPr>
+          <w:rFonts w:hint="eastAsia"/>
+          <w:color w:val="000000" w:themeColor="text1"/>
+        </w:rPr>
+      </w:pPr>
+      <w:r>
+        <w:rPr>
+          <w:rFonts w:hint="eastAsia"/>
+          <w:color w:val="000000" w:themeColor="text1"/>
+        </w:rPr>
+        <w:t>通道阻塞</w:t>
+      </w:r>
+    </w:p>
+    <w:p>
+      <w:pPr>
+        <w:rPr>
+          <w:rFonts w:hint="eastAsia"/>
+          <w:color w:val="000000" w:themeColor="text1"/>
+        </w:rPr>
+      </w:pPr>
+      <w:r>
+        <w:rPr>
+          <w:rFonts w:hint="eastAsia"/>
+          <w:color w:val="000000" w:themeColor="text1"/>
+        </w:rPr>
+        <w:t>通道收发数据，通常情况下，通道收发数据需要在不同的线程中进行，因为发数据的时候需要接数据，没有地方接数据发数据就发不出去。</w:t>
+      </w:r>
+      <w:r>
+        <w:rPr>
+          <w:rFonts w:hint="eastAsia"/>
+          <w:color w:val="000000" w:themeColor="text1"/>
+        </w:rPr>
+        <w:t>这个时候发数据的地方是阻塞的。</w:t>
+      </w:r>
+    </w:p>
+    <w:p>
+      <w:pPr>
+        <w:rPr>
+          <w:rFonts w:hint="eastAsia"/>
+          <w:color w:val="000000" w:themeColor="text1"/>
+        </w:rPr>
+      </w:pPr>
+    </w:p>
+    <w:p>
+      <w:pPr>
+        <w:rPr>
+          <w:rStyle w:val="a4"/>
+          <w:rFonts w:hint="eastAsia"/>
+        </w:rPr>
+      </w:pPr>
+      <w:r>
+        <w:rPr>
+          <w:rStyle w:val="a4"/>
+          <w:rFonts w:hint="eastAsia"/>
+        </w:rPr>
+        <w:t>通道的方向</w:t>
+      </w:r>
+    </w:p>
+    <w:p>
+      <w:pPr>
+        <w:rPr>
+          <w:rFonts w:hint="eastAsia"/>
+          <w:color w:val="000000" w:themeColor="text1"/>
+        </w:rPr>
+      </w:pPr>
+      <w:r>
+        <w:rPr>
+          <w:rFonts w:hint="eastAsia"/>
+          <w:color w:val="000000" w:themeColor="text1"/>
+        </w:rPr>
+        <w:t>只接收通道</w:t>
+      </w:r>
+      <w:r>
+        <w:rPr>
+          <w:rFonts w:hint="eastAsia"/>
+          <w:color w:val="000000" w:themeColor="text1"/>
+        </w:rPr>
+        <w:t xml:space="preserve"> var c chan</w:t>
+      </w:r>
+      <w:r>
+        <w:rPr>
+          <w:rFonts w:hint="eastAsia"/>
+          <w:color w:val="000000" w:themeColor="text1"/>
+        </w:rPr>
+        <w:t xml:space="preserve"> </w:t>
+      </w:r>
+      <w:r>
+        <w:rPr>
+          <w:rFonts w:hint="eastAsia"/>
+          <w:color w:val="000000" w:themeColor="text1"/>
+        </w:rPr>
+        <w:t>&lt;-int</w:t>
+      </w:r>
+    </w:p>
+    <w:p>
+      <w:pPr>
+        <w:rPr>
+          <w:rFonts w:hint="eastAsia"/>
+          <w:color w:val="000000" w:themeColor="text1"/>
+        </w:rPr>
+      </w:pPr>
+      <w:r>
+        <w:rPr>
+          <w:rFonts w:hint="eastAsia"/>
+          <w:color w:val="000000" w:themeColor="text1"/>
+        </w:rPr>
+        <w:t>只发送通道</w:t>
+      </w:r>
+      <w:r>
+        <w:rPr>
+          <w:rFonts w:hint="eastAsia"/>
+          <w:color w:val="000000" w:themeColor="text1"/>
+        </w:rPr>
+        <w:t xml:space="preserve"> var c </w:t>
+      </w:r>
+      <w:r>
+        <w:rPr>
+          <w:rFonts w:hint="eastAsia"/>
+          <w:color w:val="000000" w:themeColor="text1"/>
+        </w:rPr>
+        <w:t>&lt;-chan int</w:t>
+      </w:r>
+    </w:p>
+    <w:p>
+      <w:pPr>
+        <w:rPr>
+          <w:rFonts w:hint="eastAsia"/>
+          <w:color w:val="000000" w:themeColor="text1"/>
+        </w:rPr>
+      </w:pPr>
+      <w:r>
+        <w:rPr>
+          <w:rFonts w:hint="eastAsia"/>
+          <w:color w:val="000000" w:themeColor="text1"/>
+        </w:rPr>
+        <w:t>这两者其实是同一个东西，通道在创建的时候是可以发送和接收的，只接收和只发送只是在某个作用域中通道的功能而已。</w:t>
+      </w:r>
+      <w:r>
+        <w:rPr>
+          <w:rFonts w:hint="eastAsia"/>
+          <w:color w:val="000000" w:themeColor="text1"/>
+        </w:rPr>
+        <w:t>例如</w:t>
+      </w:r>
+      <w:r>
+        <w:rPr>
+          <w:rFonts w:hint="eastAsia"/>
+          <w:color w:val="FF0000"/>
+        </w:rPr>
+        <w:t>在</w:t>
+      </w:r>
+      <w:r>
+        <w:rPr>
+          <w:rFonts w:hint="eastAsia"/>
+          <w:color w:val="FF0000"/>
+        </w:rPr>
+        <w:t>函数中</w:t>
+      </w:r>
+      <w:r>
+        <w:rPr>
+          <w:rFonts w:hint="eastAsia"/>
+          <w:color w:val="000000" w:themeColor="text1"/>
+        </w:rPr>
+        <w:t>有通道类型的参数，那么在这里可以将这个通道显示的定义为</w:t>
+      </w:r>
+      <w:r>
+        <w:rPr>
+          <w:rFonts w:hint="eastAsia"/>
+          <w:color w:val="000000" w:themeColor="text1"/>
+        </w:rPr>
+        <w:t>只</w:t>
+      </w:r>
+      <w:r>
+        <w:rPr>
+          <w:rFonts w:hint="eastAsia"/>
+          <w:color w:val="000000" w:themeColor="text1"/>
+        </w:rPr>
+        <w:t>接收或只发送</w:t>
+      </w:r>
+      <w:r>
+        <w:rPr>
+          <w:rFonts w:hint="eastAsia"/>
+          <w:color w:val="000000" w:themeColor="text1"/>
+        </w:rPr>
+        <w:t>通道</w:t>
+      </w:r>
+      <w:r>
+        <w:rPr>
+          <w:rFonts w:hint="eastAsia"/>
+          <w:color w:val="000000" w:themeColor="text1"/>
+        </w:rPr>
+        <w:t>。</w:t>
+      </w:r>
+      <w:r>
+        <w:rPr>
+          <w:rFonts w:hint="eastAsia"/>
+          <w:color w:val="000000" w:themeColor="text1"/>
+        </w:rPr>
+        <w:t>这个通常用于提高代码的清晰度和安全性。</w:t>
+      </w:r>
+    </w:p>
+    <w:p>
+      <w:pPr>
+        <w:rPr>
+          <w:rFonts w:hint="eastAsia"/>
+          <w:color w:val="000000" w:themeColor="text1"/>
+        </w:rPr>
+      </w:pPr>
+    </w:p>
+    <w:p>
+      <w:pPr>
+        <w:rPr>
+          <w:rStyle w:val="a3"/>
+          <w:rFonts w:hint="eastAsia"/>
+        </w:rPr>
+      </w:pPr>
+      <w:r>
+        <w:rPr>
+          <w:rStyle w:val="a3"/>
+          <w:rFonts w:hint="eastAsia"/>
+        </w:rPr>
+        <w:t>gin 框架的使用</w:t>
+      </w:r>
+    </w:p>
+    <w:p>
+      <w:pPr>
+        <w:rPr>
+          <w:rFonts w:hint="eastAsia"/>
+          <w:color w:val="000000" w:themeColor="text1"/>
+        </w:rPr>
+      </w:pPr>
+      <w:r>
+        <w:rPr>
+          <w:color w:val="000000" w:themeColor="text1"/>
+        </w:rPr>
+        <w:t>快速</w:t>
+      </w:r>
+      <w:r>
+        <w:rPr>
+          <w:rFonts w:hint="eastAsia"/>
+          <w:color w:val="000000" w:themeColor="text1"/>
+        </w:rPr>
+        <w:t>:基于Radix树的路由，小内存占用。没有反射</w:t>
+      </w:r>
+    </w:p>
+    <w:p>
+      <w:pPr>
+        <w:rPr>
+          <w:rFonts w:hint="eastAsia"/>
+          <w:color w:val="000000" w:themeColor="text1"/>
+        </w:rPr>
+      </w:pPr>
+      <w:r>
+        <w:rPr>
+          <w:rFonts w:hint="eastAsia"/>
+          <w:color w:val="000000" w:themeColor="text1"/>
+        </w:rPr>
+        <w:t>支持中间件</w:t>
+      </w:r>
+      <w:r>
+        <w:rPr>
+          <w:rFonts w:hint="eastAsia"/>
+          <w:color w:val="000000" w:themeColor="text1"/>
+        </w:rPr>
+        <w:t>:</w:t>
+      </w:r>
+      <w:r>
+        <w:rPr>
+          <w:rFonts w:hint="eastAsia"/>
+          <w:color w:val="000000" w:themeColor="text1"/>
+        </w:rPr>
+        <w:t xml:space="preserve"> 传入的</w:t>
+      </w:r>
+      <w:r>
+        <w:rPr>
+          <w:rFonts w:hint="eastAsia"/>
+          <w:color w:val="000000" w:themeColor="text1"/>
+        </w:rPr>
+        <w:t>HTTP请求可以由一系列中间件和最终操作来处理。如Logger,GZIP,最终操作DB.</w:t>
+      </w:r>
+    </w:p>
+    <w:p>
+      <w:pPr>
+        <w:rPr>
+          <w:rFonts w:hint="eastAsia"/>
+          <w:color w:val="000000" w:themeColor="text1"/>
+        </w:rPr>
+      </w:pPr>
+      <w:r>
+        <w:rPr>
+          <w:rFonts w:hint="eastAsia"/>
+          <w:color w:val="000000" w:themeColor="text1"/>
+        </w:rPr>
+        <w:t>Crash处理: Gin可以catch一个发生在http请求中的panic并recover它，这样，服务器将始终可用。</w:t>
+      </w:r>
+      <w:r>
+        <w:rPr>
+          <w:rFonts w:hint="eastAsia"/>
+          <w:color w:val="000000" w:themeColor="text1"/>
+        </w:rPr>
+        <w:t>（自带的，不需要做任何操作）</w:t>
+      </w:r>
+    </w:p>
+    <w:p>
+      <w:pPr>
+        <w:rPr>
+          <w:rFonts w:hint="eastAsia"/>
+          <w:color w:val="000000" w:themeColor="text1"/>
+        </w:rPr>
+      </w:pPr>
+      <w:r>
+        <w:rPr>
+          <w:rFonts w:hint="eastAsia"/>
+          <w:color w:val="000000" w:themeColor="text1"/>
+        </w:rPr>
+        <w:t>路由器:更好的组织路由，是否需要授权，不同API版本</w:t>
+      </w:r>
+      <w:r>
+        <w:rPr>
+          <w:color w:val="000000" w:themeColor="text1"/>
+        </w:rPr>
+        <w:t>…</w:t>
+      </w:r>
+      <w:r>
+        <w:rPr>
+          <w:rFonts w:hint="eastAsia"/>
+          <w:color w:val="000000" w:themeColor="text1"/>
+        </w:rPr>
+        <w:t>，这些组可以无限制地嵌套而不会降低性能。</w:t>
+      </w:r>
+    </w:p>
+    <w:p>
+      <w:pPr>
+        <w:rPr>
+          <w:rFonts w:hint="eastAsia"/>
+          <w:color w:val="000000" w:themeColor="text1"/>
+        </w:rPr>
+      </w:pPr>
+    </w:p>
+    <w:p>
+      <w:pPr>
+        <w:rPr>
+          <w:rStyle w:val="a3"/>
+          <w:rFonts w:hint="eastAsia"/>
+        </w:rPr>
+      </w:pPr>
+      <w:r>
+        <w:rPr>
+          <w:rStyle w:val="a3"/>
+          <w:rFonts w:hint="eastAsia"/>
+        </w:rPr>
+        <w:t>p</w:t>
+      </w:r>
+      <w:r>
+        <w:rPr>
+          <w:rStyle w:val="a3"/>
+          <w:rFonts w:hint="eastAsia"/>
+        </w:rPr>
+        <w:t>roto在go</w:t>
+      </w:r>
+      <w:r>
+        <w:rPr>
+          <w:rStyle w:val="a3"/>
+        </w:rPr>
+        <w:t>中的使用方法</w:t>
+      </w:r>
+    </w:p>
+    <w:p>
+      <w:pPr>
+        <w:rPr>
+          <w:rFonts w:hint="eastAsia"/>
+          <w:color w:val="000000" w:themeColor="text1"/>
+        </w:rPr>
+      </w:pPr>
+      <w:r>
+        <w:rPr>
+          <w:rFonts w:hint="eastAsia"/>
+          <w:color w:val="000000" w:themeColor="text1"/>
+        </w:rPr>
+        <w:t xml:space="preserve">protoc </w:t>
+      </w:r>
+      <w:r>
+        <w:rPr>
+          <w:color w:val="000000" w:themeColor="text1"/>
+        </w:rPr>
+        <w:t>–</w:t>
+      </w:r>
+      <w:r>
+        <w:rPr>
+          <w:rFonts w:hint="eastAsia"/>
+          <w:color w:val="000000" w:themeColor="text1"/>
+        </w:rPr>
+        <w:t>go_out=./ --go-grpc_out=./ proto/trading_bot.proto</w:t>
+      </w:r>
+      <w:r>
+        <w:rPr>
+          <w:rFonts w:hint="eastAsia"/>
+          <w:color w:val="000000" w:themeColor="text1"/>
+        </w:rPr>
+        <w:t xml:space="preserve"> 可以通过这个将proto文件生成对应的go文件，这里会生成两个go文件。</w:t>
+      </w:r>
+    </w:p>
+    <w:p>
+      <w:pPr>
+        <w:rPr>
+          <w:rFonts w:hint="eastAsia"/>
+          <w:color w:val="000000" w:themeColor="text1"/>
+        </w:rPr>
+      </w:pPr>
+    </w:p>
+    <w:p>
+      <w:pPr>
+        <w:rPr>
+          <w:rFonts w:hint="eastAsia"/>
+          <w:color w:val="000000" w:themeColor="text1"/>
+        </w:rPr>
+      </w:pPr>
+      <w:r>
+        <w:rPr>
+          <w:rFonts w:hint="eastAsia"/>
+          <w:color w:val="000000" w:themeColor="text1"/>
+        </w:rPr>
+        <w:t>Etcd只是服务注册中的一个，真正调用时通过grpc调用的</w:t>
+      </w:r>
+    </w:p>
+    <w:p>
+      <w:pPr>
+        <w:rPr>
+          <w:rFonts w:hint="eastAsia"/>
+          <w:color w:val="000000" w:themeColor="text1"/>
+        </w:rPr>
+      </w:pPr>
+    </w:p>
+    <w:p>
+      <w:pPr>
+        <w:rPr>
+          <w:rStyle w:val="a3"/>
+          <w:rFonts w:hint="eastAsia"/>
+        </w:rPr>
+      </w:pPr>
+      <w:r>
+        <w:rPr>
+          <w:rStyle w:val="a3"/>
+        </w:rPr>
         <w:lastRenderedPageBreak/>
-        <w:t>主要有两种</w:t>
-      </w:r>
-    </w:p>
-    <w:p>
-      <w:pPr>
-        <w:rPr>
-          <w:rFonts w:hint="eastAsia"/>
-        </w:rPr>
-      </w:pPr>
-      <w:proofErr w:type="spellStart"/>
-      <w:r>
-        <w:rPr>
-          <w:rFonts w:hint="eastAsia"/>
-        </w:rPr>
-        <w:t>reflect.TypeOf</w:t>
-      </w:r>
-      <w:proofErr w:type="spellEnd"/>
-      <w:r>
-        <w:rPr>
-          <w:rFonts w:hint="eastAsia"/>
-        </w:rPr>
-        <w:t xml:space="preserve">  返回一个对象的类型</w:t>
-      </w:r>
-    </w:p>
-    <w:p>
-      <w:pPr>
-        <w:rPr>
-          <w:rFonts w:hint="eastAsia"/>
-        </w:rPr>
-      </w:pPr>
-      <w:proofErr w:type="spellStart"/>
-      <w:r>
-        <w:rPr>
-          <w:rFonts w:hint="eastAsia"/>
-        </w:rPr>
-        <w:t>reflect.ValueOf</w:t>
-      </w:r>
-      <w:proofErr w:type="spellEnd"/>
-      <w:r>
-        <w:rPr>
-          <w:rFonts w:hint="eastAsia"/>
-        </w:rPr>
-        <w:t xml:space="preserve"> </w:t>
-      </w:r>
-      <w:r>
-        <w:rPr>
-          <w:rFonts w:hint="eastAsia"/>
-        </w:rPr>
-        <w:t xml:space="preserve"> </w:t>
-      </w:r>
-      <w:r>
-        <w:rPr>
-          <w:rFonts w:hint="eastAsia"/>
-        </w:rPr>
-        <w:t>返回一个对象的值</w:t>
-      </w:r>
-    </w:p>
-    <w:p>
-      <w:pPr>
-        <w:rPr>
-          <w:rFonts w:hint="eastAsia"/>
-          <w:color w:val="000000" w:themeColor="text1"/>
-        </w:rPr>
-      </w:pPr>
-    </w:p>
-    <w:p>
-      <w:pPr>
-        <w:rPr>
-          <w:rStyle w:val="a3"/>
-          <w:rFonts w:hint="eastAsia"/>
-        </w:rPr>
-      </w:pPr>
-      <w:r>
-        <w:rPr>
-          <w:rStyle w:val="a3"/>
-          <w:rFonts w:hint="eastAsia"/>
-        </w:rPr>
-        <w:t>协程和通道</w:t>
-      </w:r>
-    </w:p>
-    <w:p>
-      <w:pPr>
-        <w:rPr>
-          <w:rFonts w:hint="eastAsia"/>
-          <w:color w:val="000000" w:themeColor="text1"/>
-        </w:rPr>
-      </w:pPr>
-      <w:r>
-        <w:rPr>
-          <w:rFonts w:hint="eastAsia"/>
-          <w:color w:val="000000" w:themeColor="text1"/>
-        </w:rPr>
-        <w:t>协程</w:t>
-      </w:r>
-      <w:r>
-        <w:rPr>
-          <w:rFonts w:hint="eastAsia"/>
-          <w:color w:val="000000" w:themeColor="text1"/>
-        </w:rPr>
-        <w:t xml:space="preserve"> 通过go </w:t>
-      </w:r>
-      <w:proofErr w:type="spellStart"/>
-      <w:r>
-        <w:rPr>
-          <w:rFonts w:hint="eastAsia"/>
-          <w:color w:val="000000" w:themeColor="text1"/>
-        </w:rPr>
-        <w:t>func</w:t>
-      </w:r>
-      <w:proofErr w:type="spellEnd"/>
-      <w:r>
-        <w:rPr>
-          <w:rFonts w:hint="eastAsia"/>
-          <w:color w:val="000000" w:themeColor="text1"/>
-        </w:rPr>
-        <w:t>()</w:t>
-      </w:r>
-      <w:r>
-        <w:rPr>
-          <w:rFonts w:hint="eastAsia"/>
-          <w:color w:val="000000" w:themeColor="text1"/>
-        </w:rPr>
-        <w:t xml:space="preserve"> </w:t>
-      </w:r>
-      <w:r>
-        <w:rPr>
-          <w:rFonts w:hint="eastAsia"/>
-          <w:color w:val="000000" w:themeColor="text1"/>
-        </w:rPr>
-        <w:t>启用一个协程</w:t>
-      </w:r>
-      <w:r>
-        <w:rPr>
-          <w:rFonts w:hint="eastAsia"/>
-          <w:color w:val="000000" w:themeColor="text1"/>
-        </w:rPr>
-        <w:t>,协程之间通信可通过通道channel</w:t>
-      </w:r>
-      <w:r>
-        <w:rPr>
-          <w:rFonts w:hint="eastAsia"/>
-          <w:color w:val="000000" w:themeColor="text1"/>
-        </w:rPr>
-        <w:t xml:space="preserve">, </w:t>
-      </w:r>
-    </w:p>
-    <w:p>
-      <w:pPr>
-        <w:rPr>
-          <w:rFonts w:hint="eastAsia"/>
-        </w:rPr>
-      </w:pPr>
-      <w:proofErr w:type="spellStart"/>
-      <w:r>
-        <w:rPr>
-          <w:rFonts w:hint="eastAsia"/>
-        </w:rPr>
-        <w:t>c</w:t>
-      </w:r>
-      <w:r>
-        <w:rPr>
-          <w:rFonts w:hint="eastAsia"/>
-        </w:rPr>
-        <w:t>han</w:t>
-      </w:r>
-      <w:proofErr w:type="spellEnd"/>
-      <w:r>
-        <w:rPr>
-          <w:rFonts w:hint="eastAsia"/>
-        </w:rPr>
-        <w:t>定义一个通道</w:t>
-      </w:r>
-    </w:p>
-    <w:p>
-      <w:pPr>
-        <w:rPr>
-          <w:rFonts w:hint="eastAsia"/>
-          <w:color w:val="000000" w:themeColor="text1"/>
-        </w:rPr>
-      </w:pPr>
-      <w:r>
-        <w:rPr>
-          <w:rFonts w:hint="eastAsia"/>
-          <w:color w:val="000000" w:themeColor="text1"/>
-        </w:rPr>
-        <w:t>定义一个channel的</w:t>
-      </w:r>
-      <w:r>
-        <w:rPr>
-          <w:rFonts w:hint="eastAsia"/>
-          <w:color w:val="000000" w:themeColor="text1"/>
-        </w:rPr>
-        <w:t>方式</w:t>
-      </w:r>
-      <w:r>
-        <w:rPr>
-          <w:rFonts w:hint="eastAsia"/>
-          <w:color w:val="000000" w:themeColor="text1"/>
-        </w:rPr>
-        <w:t xml:space="preserve"> </w:t>
-      </w:r>
-      <w:r>
-        <w:rPr>
-          <w:rFonts w:hint="eastAsia"/>
-          <w:color w:val="000000" w:themeColor="text1"/>
-        </w:rPr>
-        <w:t xml:space="preserve">var identify </w:t>
-      </w:r>
-      <w:proofErr w:type="spellStart"/>
-      <w:r>
-        <w:rPr>
-          <w:rFonts w:hint="eastAsia"/>
-          <w:color w:val="000000" w:themeColor="text1"/>
-        </w:rPr>
-        <w:t>chan</w:t>
-      </w:r>
-      <w:proofErr w:type="spellEnd"/>
-      <w:r>
-        <w:rPr>
-          <w:rFonts w:hint="eastAsia"/>
-          <w:color w:val="000000" w:themeColor="text1"/>
-        </w:rPr>
-        <w:t xml:space="preserve"> type</w:t>
-      </w:r>
-    </w:p>
-    <w:p>
-      <w:pPr>
-        <w:rPr>
-          <w:rFonts w:hint="eastAsia"/>
-          <w:color w:val="000000" w:themeColor="text1"/>
-        </w:rPr>
-      </w:pPr>
-      <w:r>
-        <w:rPr>
-          <w:rFonts w:hint="eastAsia"/>
-          <w:color w:val="000000" w:themeColor="text1"/>
-        </w:rPr>
-        <w:t xml:space="preserve">实例化channel </w:t>
-      </w:r>
-      <w:r>
-        <w:rPr>
-          <w:rFonts w:hint="eastAsia"/>
-          <w:color w:val="000000" w:themeColor="text1"/>
-        </w:rPr>
-        <w:t xml:space="preserve">  identif</w:t>
-      </w:r>
-      <w:r>
-        <w:rPr>
-          <w:rFonts w:hint="eastAsia"/>
-          <w:color w:val="000000" w:themeColor="text1"/>
-        </w:rPr>
-        <w:t>y</w:t>
-      </w:r>
-      <w:r>
-        <w:rPr>
-          <w:rFonts w:hint="eastAsia"/>
-          <w:color w:val="000000" w:themeColor="text1"/>
-        </w:rPr>
-        <w:t xml:space="preserve"> </w:t>
-      </w:r>
-      <w:r>
-        <w:rPr>
-          <w:rFonts w:hint="eastAsia"/>
-          <w:color w:val="000000" w:themeColor="text1"/>
-        </w:rPr>
-        <w:t>=</w:t>
-      </w:r>
-      <w:r>
-        <w:rPr>
-          <w:rFonts w:hint="eastAsia"/>
-          <w:color w:val="000000" w:themeColor="text1"/>
-        </w:rPr>
-        <w:t xml:space="preserve"> </w:t>
-      </w:r>
-      <w:r>
-        <w:rPr>
-          <w:rFonts w:hint="eastAsia"/>
-          <w:color w:val="000000" w:themeColor="text1"/>
-        </w:rPr>
-        <w:t>make(</w:t>
-      </w:r>
-      <w:proofErr w:type="spellStart"/>
-      <w:r>
-        <w:rPr>
-          <w:rFonts w:hint="eastAsia"/>
-          <w:color w:val="000000" w:themeColor="text1"/>
-        </w:rPr>
-        <w:t>chan</w:t>
-      </w:r>
-      <w:proofErr w:type="spellEnd"/>
-      <w:r>
-        <w:rPr>
-          <w:rFonts w:hint="eastAsia"/>
-          <w:color w:val="000000" w:themeColor="text1"/>
-        </w:rPr>
-        <w:t xml:space="preserve"> type)</w:t>
-      </w:r>
-      <w:r>
-        <w:rPr>
-          <w:rFonts w:hint="eastAsia"/>
-          <w:color w:val="000000" w:themeColor="text1"/>
-        </w:rPr>
-        <w:t xml:space="preserve"> </w:t>
-      </w:r>
-    </w:p>
-    <w:p>
-      <w:pPr>
-        <w:rPr>
-          <w:rFonts w:hint="eastAsia"/>
-          <w:color w:val="000000" w:themeColor="text1"/>
-        </w:rPr>
-      </w:pPr>
-      <w:r>
-        <w:rPr>
-          <w:rFonts w:hint="eastAsia"/>
-          <w:color w:val="000000" w:themeColor="text1"/>
-        </w:rPr>
-        <w:t>也可以通过</w:t>
-      </w:r>
-      <w:r>
-        <w:rPr>
-          <w:rFonts w:hint="eastAsia"/>
-          <w:color w:val="000000" w:themeColor="text1"/>
-        </w:rPr>
-        <w:t xml:space="preserve">通过更短的方式 </w:t>
-      </w:r>
-      <w:proofErr w:type="spellStart"/>
-      <w:r>
-        <w:rPr>
-          <w:rFonts w:hint="eastAsia"/>
-          <w:color w:val="000000" w:themeColor="text1"/>
-        </w:rPr>
-        <w:t>identifu</w:t>
-      </w:r>
-      <w:proofErr w:type="spellEnd"/>
-      <w:r>
-        <w:rPr>
-          <w:rFonts w:hint="eastAsia"/>
-          <w:color w:val="000000" w:themeColor="text1"/>
-        </w:rPr>
-        <w:t>:=make(</w:t>
-      </w:r>
-      <w:proofErr w:type="spellStart"/>
-      <w:r>
-        <w:rPr>
-          <w:rFonts w:hint="eastAsia"/>
-          <w:color w:val="000000" w:themeColor="text1"/>
-        </w:rPr>
-        <w:t>chan</w:t>
-      </w:r>
-      <w:proofErr w:type="spellEnd"/>
-      <w:r>
-        <w:rPr>
-          <w:rFonts w:hint="eastAsia"/>
-          <w:color w:val="000000" w:themeColor="text1"/>
-        </w:rPr>
-        <w:t xml:space="preserve"> type)</w:t>
-      </w:r>
-    </w:p>
-    <w:p>
-      <w:pPr>
-        <w:rPr>
-          <w:rFonts w:hint="eastAsia"/>
-          <w:color w:val="000000" w:themeColor="text1"/>
-        </w:rPr>
-      </w:pPr>
-    </w:p>
-    <w:p>
-      <w:pPr>
-        <w:rPr>
-          <w:rFonts w:hint="eastAsia"/>
-          <w:color w:val="FF0000"/>
-        </w:rPr>
-      </w:pPr>
-      <w:r>
-        <w:rPr>
-          <w:rFonts w:hint="eastAsia"/>
-          <w:color w:val="FF0000"/>
-        </w:rPr>
-        <w:t>尝试使用</w:t>
-      </w:r>
-      <w:proofErr w:type="spellStart"/>
-      <w:r>
-        <w:rPr>
-          <w:rFonts w:hint="eastAsia"/>
-          <w:color w:val="FF0000"/>
-        </w:rPr>
-        <w:t>func</w:t>
-      </w:r>
-      <w:proofErr w:type="spellEnd"/>
-      <w:r>
-        <w:rPr>
-          <w:rFonts w:hint="eastAsia"/>
-          <w:color w:val="FF0000"/>
-        </w:rPr>
-        <w:t>()作为参数使用一个协程和通道。</w:t>
-      </w:r>
-    </w:p>
-    <w:p>
-      <w:pPr>
-        <w:rPr>
-          <w:rFonts w:hint="eastAsia"/>
-          <w:color w:val="FF0000"/>
-        </w:rPr>
-      </w:pPr>
-      <w:r>
-        <w:rPr>
-          <w:rFonts w:hint="eastAsia"/>
-          <w:color w:val="FF0000"/>
-        </w:rPr>
-        <w:t>探索一下select的用法</w:t>
-      </w:r>
-    </w:p>
-    <w:p>
-      <w:pPr>
-        <w:rPr>
-          <w:rFonts w:hint="eastAsia"/>
-          <w:color w:val="FF0000"/>
-        </w:rPr>
-      </w:pPr>
-    </w:p>
-    <w:p>
-      <w:pPr>
-        <w:rPr>
-          <w:rStyle w:val="a4"/>
-          <w:rFonts w:hint="eastAsia"/>
-        </w:rPr>
-      </w:pPr>
-      <w:r>
-        <w:rPr>
-          <w:rStyle w:val="a4"/>
-        </w:rPr>
-        <w:t>通道操作符</w:t>
-      </w:r>
-      <w:r>
-        <w:rPr>
-          <w:rStyle w:val="a4"/>
-          <w:rFonts w:hint="eastAsia"/>
-        </w:rPr>
-        <w:t xml:space="preserve"> &lt;</w:t>
-      </w:r>
-      <w:r>
-        <w:rPr>
-          <w:rStyle w:val="a4"/>
-          <w:rFonts w:hint="eastAsia"/>
-        </w:rPr>
-        <w:t>-</w:t>
-      </w:r>
-    </w:p>
-    <w:p>
-      <w:pPr>
-        <w:rPr>
-          <w:rFonts w:hint="eastAsia"/>
-          <w:color w:val="000000" w:themeColor="text1"/>
-        </w:rPr>
-      </w:pPr>
-      <w:r>
-        <w:rPr>
-          <w:rFonts w:hint="eastAsia"/>
-          <w:color w:val="000000" w:themeColor="text1"/>
-        </w:rPr>
-        <w:t>往通道里面写数据</w:t>
-      </w:r>
-      <w:r>
-        <w:rPr>
-          <w:rFonts w:hint="eastAsia"/>
-          <w:color w:val="000000" w:themeColor="text1"/>
-        </w:rPr>
-        <w:t xml:space="preserve"> </w:t>
-      </w:r>
-      <w:r>
-        <w:rPr>
-          <w:rFonts w:hint="eastAsia"/>
-          <w:color w:val="000000" w:themeColor="text1"/>
-        </w:rPr>
-        <w:t xml:space="preserve">identify := </w:t>
-      </w:r>
-      <w:r>
-        <w:rPr>
-          <w:rFonts w:hint="eastAsia"/>
-          <w:color w:val="000000" w:themeColor="text1"/>
-        </w:rPr>
-        <w:t>&lt;</w:t>
-      </w:r>
-      <w:r>
-        <w:rPr>
-          <w:rFonts w:hint="eastAsia"/>
-          <w:color w:val="000000" w:themeColor="text1"/>
-        </w:rPr>
-        <w:t>- id</w:t>
-      </w:r>
-    </w:p>
-    <w:p>
-      <w:pPr>
-        <w:rPr>
-          <w:rFonts w:hint="eastAsia"/>
-          <w:color w:val="000000" w:themeColor="text1"/>
-        </w:rPr>
-      </w:pPr>
-      <w:r>
-        <w:rPr>
-          <w:rFonts w:hint="eastAsia"/>
-          <w:color w:val="000000" w:themeColor="text1"/>
-        </w:rPr>
-        <w:t>往通道里面读数据</w:t>
-      </w:r>
-      <w:r>
-        <w:rPr>
-          <w:rFonts w:hint="eastAsia"/>
-          <w:color w:val="000000" w:themeColor="text1"/>
-        </w:rPr>
-        <w:t xml:space="preserve"> </w:t>
-      </w:r>
-      <w:r>
-        <w:rPr>
-          <w:rFonts w:hint="eastAsia"/>
-          <w:color w:val="000000" w:themeColor="text1"/>
-        </w:rPr>
-        <w:t>result := &lt;- identify</w:t>
-      </w:r>
-    </w:p>
-    <w:p>
-      <w:pPr>
-        <w:rPr>
-          <w:rFonts w:hint="eastAsia"/>
-          <w:color w:val="000000" w:themeColor="text1"/>
-        </w:rPr>
-      </w:pPr>
-      <w:r>
-        <w:rPr>
-          <w:rFonts w:hint="eastAsia"/>
-          <w:color w:val="000000" w:themeColor="text1"/>
-        </w:rPr>
-        <w:t>通道阻塞</w:t>
-      </w:r>
-    </w:p>
-    <w:p>
-      <w:pPr>
-        <w:rPr>
-          <w:rFonts w:hint="eastAsia"/>
-          <w:color w:val="000000" w:themeColor="text1"/>
-        </w:rPr>
-      </w:pPr>
-      <w:r>
-        <w:rPr>
-          <w:rFonts w:hint="eastAsia"/>
-          <w:color w:val="000000" w:themeColor="text1"/>
-        </w:rPr>
-        <w:t>通道收发数据，通常情况下，通道收发数据需要在不同的线程中进行，因为发数据的时候需要接数据，没有地方接数据发数据就发不出去。</w:t>
-      </w:r>
-      <w:r>
-        <w:rPr>
-          <w:rFonts w:hint="eastAsia"/>
-          <w:color w:val="000000" w:themeColor="text1"/>
-        </w:rPr>
-        <w:t>这个时候发数据的地方是阻塞的。</w:t>
-      </w:r>
-    </w:p>
-    <w:p>
-      <w:pPr>
-        <w:rPr>
-          <w:rFonts w:hint="eastAsia"/>
-          <w:color w:val="000000" w:themeColor="text1"/>
-        </w:rPr>
-      </w:pPr>
-    </w:p>
-    <w:p>
-      <w:pPr>
-        <w:rPr>
-          <w:rStyle w:val="a4"/>
-          <w:rFonts w:hint="eastAsia"/>
-        </w:rPr>
-      </w:pPr>
-      <w:r>
-        <w:rPr>
-          <w:rStyle w:val="a4"/>
-          <w:rFonts w:hint="eastAsia"/>
-        </w:rPr>
-        <w:t>通道的方向</w:t>
-      </w:r>
-    </w:p>
-    <w:p>
-      <w:pPr>
-        <w:rPr>
-          <w:rFonts w:hint="eastAsia"/>
-          <w:color w:val="000000" w:themeColor="text1"/>
-        </w:rPr>
-      </w:pPr>
-      <w:r>
-        <w:rPr>
-          <w:rFonts w:hint="eastAsia"/>
-          <w:color w:val="000000" w:themeColor="text1"/>
-        </w:rPr>
-        <w:t>只接收通道</w:t>
-      </w:r>
-      <w:r>
-        <w:rPr>
-          <w:rFonts w:hint="eastAsia"/>
-          <w:color w:val="000000" w:themeColor="text1"/>
-        </w:rPr>
-        <w:t xml:space="preserve"> var c </w:t>
-      </w:r>
-      <w:proofErr w:type="spellStart"/>
-      <w:r>
-        <w:rPr>
-          <w:rFonts w:hint="eastAsia"/>
-          <w:color w:val="000000" w:themeColor="text1"/>
-        </w:rPr>
-        <w:t>chan</w:t>
-      </w:r>
-      <w:proofErr w:type="spellEnd"/>
-      <w:r>
-        <w:rPr>
-          <w:rFonts w:hint="eastAsia"/>
-          <w:color w:val="000000" w:themeColor="text1"/>
-        </w:rPr>
-        <w:t xml:space="preserve"> </w:t>
-      </w:r>
-      <w:r>
-        <w:rPr>
-          <w:rFonts w:hint="eastAsia"/>
-          <w:color w:val="000000" w:themeColor="text1"/>
-        </w:rPr>
-        <w:t>&lt;-int</w:t>
-      </w:r>
-    </w:p>
-    <w:p>
-      <w:pPr>
-        <w:rPr>
-          <w:rFonts w:hint="eastAsia"/>
-          <w:color w:val="000000" w:themeColor="text1"/>
-        </w:rPr>
-      </w:pPr>
-      <w:r>
-        <w:rPr>
-          <w:rFonts w:hint="eastAsia"/>
-          <w:color w:val="000000" w:themeColor="text1"/>
-        </w:rPr>
-        <w:t>只发送通道</w:t>
-      </w:r>
-      <w:r>
-        <w:rPr>
-          <w:rFonts w:hint="eastAsia"/>
-          <w:color w:val="000000" w:themeColor="text1"/>
-        </w:rPr>
-        <w:t xml:space="preserve"> var c </w:t>
-      </w:r>
-      <w:r>
-        <w:rPr>
-          <w:rFonts w:hint="eastAsia"/>
-          <w:color w:val="000000" w:themeColor="text1"/>
-        </w:rPr>
-        <w:t>&lt;-</w:t>
-      </w:r>
-      <w:proofErr w:type="spellStart"/>
-      <w:r>
-        <w:rPr>
-          <w:rFonts w:hint="eastAsia"/>
-          <w:color w:val="000000" w:themeColor="text1"/>
-        </w:rPr>
-        <w:t>chan</w:t>
-      </w:r>
-      <w:proofErr w:type="spellEnd"/>
-      <w:r>
-        <w:rPr>
-          <w:rFonts w:hint="eastAsia"/>
-          <w:color w:val="000000" w:themeColor="text1"/>
-        </w:rPr>
-        <w:t xml:space="preserve"> int</w:t>
-      </w:r>
-    </w:p>
-    <w:p>
-      <w:pPr>
-        <w:rPr>
-          <w:rFonts w:hint="eastAsia"/>
-          <w:color w:val="000000" w:themeColor="text1"/>
-        </w:rPr>
-      </w:pPr>
-      <w:r>
-        <w:rPr>
-          <w:rFonts w:hint="eastAsia"/>
-          <w:color w:val="000000" w:themeColor="text1"/>
-        </w:rPr>
-        <w:t>这两者其实是同一个东西，通道在创建的时候是可以发送和接收的，只接收和只发送只是在某个作用域中通道的功能而已。</w:t>
-      </w:r>
-      <w:r>
-        <w:rPr>
-          <w:rFonts w:hint="eastAsia"/>
-          <w:color w:val="000000" w:themeColor="text1"/>
-        </w:rPr>
-        <w:t>例如</w:t>
-      </w:r>
-      <w:r>
-        <w:rPr>
-          <w:rFonts w:hint="eastAsia"/>
-          <w:color w:val="FF0000"/>
-        </w:rPr>
-        <w:t>在</w:t>
-      </w:r>
-      <w:r>
-        <w:rPr>
-          <w:rFonts w:hint="eastAsia"/>
-          <w:color w:val="FF0000"/>
-        </w:rPr>
-        <w:t>函数中</w:t>
-      </w:r>
-      <w:r>
-        <w:rPr>
-          <w:rFonts w:hint="eastAsia"/>
-          <w:color w:val="000000" w:themeColor="text1"/>
-        </w:rPr>
-        <w:t>有通道类型的参数，那么在这里可以将这个通道显示的定义为</w:t>
-      </w:r>
-      <w:r>
-        <w:rPr>
-          <w:rFonts w:hint="eastAsia"/>
-          <w:color w:val="000000" w:themeColor="text1"/>
-        </w:rPr>
-        <w:t>只</w:t>
-      </w:r>
-      <w:r>
-        <w:rPr>
-          <w:rFonts w:hint="eastAsia"/>
-          <w:color w:val="000000" w:themeColor="text1"/>
-        </w:rPr>
-        <w:t>接收或只发送</w:t>
-      </w:r>
-      <w:r>
-        <w:rPr>
-          <w:rFonts w:hint="eastAsia"/>
-          <w:color w:val="000000" w:themeColor="text1"/>
-        </w:rPr>
-        <w:t>通道</w:t>
-      </w:r>
-      <w:r>
-        <w:rPr>
-          <w:rFonts w:hint="eastAsia"/>
-          <w:color w:val="000000" w:themeColor="text1"/>
-        </w:rPr>
-        <w:t>。</w:t>
-      </w:r>
-      <w:r>
-        <w:rPr>
-          <w:rFonts w:hint="eastAsia"/>
-          <w:color w:val="000000" w:themeColor="text1"/>
-        </w:rPr>
-        <w:t>这个通常用于提高代码的清晰度和安全性。</w:t>
-      </w:r>
-    </w:p>
-    <w:p>
-      <w:pPr>
-        <w:rPr>
-          <w:rFonts w:hint="eastAsia"/>
-          <w:color w:val="000000" w:themeColor="text1"/>
-        </w:rPr>
-      </w:pPr>
-    </w:p>
-    <w:p>
-      <w:pPr>
-        <w:rPr>
-          <w:rStyle w:val="a3"/>
-          <w:rFonts w:hint="eastAsia"/>
-        </w:rPr>
-      </w:pPr>
-      <w:r>
-        <w:rPr>
-          <w:rStyle w:val="a3"/>
-          <w:rFonts w:hint="eastAsia"/>
-        </w:rPr>
-        <w:t>gin 框架的使用</w:t>
-      </w:r>
-    </w:p>
-    <w:p>
-      <w:pPr>
-        <w:rPr>
-          <w:rFonts w:hint="eastAsia"/>
-          <w:color w:val="000000" w:themeColor="text1"/>
-        </w:rPr>
-      </w:pPr>
-      <w:r>
-        <w:rPr>
-          <w:color w:val="000000" w:themeColor="text1"/>
-        </w:rPr>
-        <w:t>快速</w:t>
-      </w:r>
-      <w:r>
-        <w:rPr>
-          <w:rFonts w:hint="eastAsia"/>
-          <w:color w:val="000000" w:themeColor="text1"/>
-        </w:rPr>
-        <w:t>:基于Radix树的路由，小内存占用。没有反射</w:t>
-      </w:r>
-    </w:p>
-    <w:p>
-      <w:pPr>
-        <w:rPr>
-          <w:rFonts w:hint="eastAsia"/>
-          <w:color w:val="000000" w:themeColor="text1"/>
-        </w:rPr>
-      </w:pPr>
-      <w:r>
-        <w:rPr>
-          <w:rFonts w:hint="eastAsia"/>
-          <w:color w:val="000000" w:themeColor="text1"/>
-        </w:rPr>
-        <w:t>支持中间件</w:t>
-      </w:r>
-      <w:r>
-        <w:rPr>
-          <w:rFonts w:hint="eastAsia"/>
-          <w:color w:val="000000" w:themeColor="text1"/>
-        </w:rPr>
-        <w:t>:</w:t>
-      </w:r>
-      <w:r>
-        <w:rPr>
-          <w:rFonts w:hint="eastAsia"/>
-          <w:color w:val="000000" w:themeColor="text1"/>
-        </w:rPr>
-        <w:t xml:space="preserve"> 传入的</w:t>
-      </w:r>
-      <w:r>
-        <w:rPr>
-          <w:rFonts w:hint="eastAsia"/>
-          <w:color w:val="000000" w:themeColor="text1"/>
-        </w:rPr>
-        <w:t>HTTP请求可以由一系列中间件和最终操作来处理。如</w:t>
-      </w:r>
-      <w:proofErr w:type="spellStart"/>
-      <w:r>
-        <w:rPr>
-          <w:rFonts w:hint="eastAsia"/>
-          <w:color w:val="000000" w:themeColor="text1"/>
-        </w:rPr>
-        <w:t>Logger,GZIP</w:t>
-      </w:r>
-      <w:proofErr w:type="spellEnd"/>
-      <w:r>
-        <w:rPr>
-          <w:rFonts w:hint="eastAsia"/>
-          <w:color w:val="000000" w:themeColor="text1"/>
-        </w:rPr>
-        <w:t>,最终操作DB.</w:t>
-      </w:r>
-    </w:p>
-    <w:p>
-      <w:pPr>
-        <w:rPr>
-          <w:rFonts w:hint="eastAsia"/>
-          <w:color w:val="000000" w:themeColor="text1"/>
-        </w:rPr>
-      </w:pPr>
-      <w:r>
-        <w:rPr>
-          <w:rFonts w:hint="eastAsia"/>
-          <w:color w:val="000000" w:themeColor="text1"/>
-        </w:rPr>
-        <w:t>Crash处理: Gin可以catch一个发生在http请求中的panic并recover它，这样，服务器将始终可用。</w:t>
-      </w:r>
-      <w:r>
-        <w:rPr>
-          <w:rFonts w:hint="eastAsia"/>
-          <w:color w:val="000000" w:themeColor="text1"/>
-        </w:rPr>
-        <w:t>（自带的，不需要做任何操作）</w:t>
-      </w:r>
-    </w:p>
-    <w:p>
-      <w:pPr>
-        <w:rPr>
-          <w:rFonts w:hint="eastAsia"/>
-          <w:color w:val="000000" w:themeColor="text1"/>
-        </w:rPr>
-      </w:pPr>
-      <w:r>
-        <w:rPr>
-          <w:rFonts w:hint="eastAsia"/>
-          <w:color w:val="000000" w:themeColor="text1"/>
-        </w:rPr>
-        <w:t>路由器:更好的组织路由，是否需要授权，不同API版本</w:t>
-      </w:r>
-      <w:r>
-        <w:rPr>
-          <w:color w:val="000000" w:themeColor="text1"/>
-        </w:rPr>
-        <w:t>…</w:t>
-      </w:r>
-      <w:r>
-        <w:rPr>
-          <w:rFonts w:hint="eastAsia"/>
-          <w:color w:val="000000" w:themeColor="text1"/>
-        </w:rPr>
-        <w:t>，这些组可以无限制地嵌套而不会降低性能。</w:t>
-      </w:r>
-    </w:p>
-    <w:p>
-      <w:pPr>
-        <w:rPr>
-          <w:rFonts w:hint="eastAsia"/>
-          <w:color w:val="000000" w:themeColor="text1"/>
-        </w:rPr>
-      </w:pPr>
-    </w:p>
-    <w:p>
-      <w:pPr>
-        <w:rPr>
-          <w:rStyle w:val="a3"/>
-          <w:rFonts w:hint="eastAsia"/>
-        </w:rPr>
-      </w:pPr>
-      <w:r>
-        <w:rPr>
-          <w:rStyle w:val="a3"/>
-          <w:rFonts w:hint="eastAsia"/>
-        </w:rPr>
-        <w:t>p</w:t>
-      </w:r>
-      <w:r>
-        <w:rPr>
-          <w:rStyle w:val="a3"/>
-          <w:rFonts w:hint="eastAsia"/>
-        </w:rPr>
-        <w:t>roto在go</w:t>
-      </w:r>
-      <w:r>
-        <w:rPr>
-          <w:rStyle w:val="a3"/>
-        </w:rPr>
-        <w:t>中的使用方法</w:t>
-      </w:r>
-    </w:p>
-    <w:p>
-      <w:pPr>
-        <w:rPr>
-          <w:rFonts w:hint="eastAsia"/>
-          <w:color w:val="000000" w:themeColor="text1"/>
-        </w:rPr>
-      </w:pPr>
-      <w:proofErr w:type="spellStart"/>
-      <w:r>
-        <w:rPr>
-          <w:rFonts w:hint="eastAsia"/>
-          <w:color w:val="000000" w:themeColor="text1"/>
-        </w:rPr>
-        <w:t>protoc</w:t>
-      </w:r>
-      <w:proofErr w:type="spellEnd"/>
-      <w:r>
-        <w:rPr>
-          <w:rFonts w:hint="eastAsia"/>
-          <w:color w:val="000000" w:themeColor="text1"/>
-        </w:rPr>
-        <w:t xml:space="preserve"> </w:t>
-      </w:r>
-      <w:r>
-        <w:rPr>
-          <w:color w:val="000000" w:themeColor="text1"/>
-        </w:rPr>
-        <w:t>–</w:t>
-      </w:r>
-      <w:proofErr w:type="spellStart"/>
-      <w:r>
-        <w:rPr>
-          <w:rFonts w:hint="eastAsia"/>
-          <w:color w:val="000000" w:themeColor="text1"/>
-        </w:rPr>
-        <w:t>go_out</w:t>
-      </w:r>
-      <w:proofErr w:type="spellEnd"/>
-      <w:r>
-        <w:rPr>
-          <w:rFonts w:hint="eastAsia"/>
-          <w:color w:val="000000" w:themeColor="text1"/>
-        </w:rPr>
-        <w:t>=./ --go-</w:t>
-      </w:r>
-      <w:proofErr w:type="spellStart"/>
-      <w:r>
-        <w:rPr>
-          <w:rFonts w:hint="eastAsia"/>
-          <w:color w:val="000000" w:themeColor="text1"/>
-        </w:rPr>
-        <w:t>grpc_out</w:t>
-      </w:r>
-      <w:proofErr w:type="spellEnd"/>
-      <w:r>
-        <w:rPr>
-          <w:rFonts w:hint="eastAsia"/>
-          <w:color w:val="000000" w:themeColor="text1"/>
-        </w:rPr>
-        <w:t>=./ proto/</w:t>
-      </w:r>
-      <w:proofErr w:type="spellStart"/>
-      <w:r>
-        <w:rPr>
-          <w:rFonts w:hint="eastAsia"/>
-          <w:color w:val="000000" w:themeColor="text1"/>
-        </w:rPr>
-        <w:t>trading_bot.proto</w:t>
-      </w:r>
-      <w:proofErr w:type="spellEnd"/>
-      <w:r>
-        <w:rPr>
-          <w:rFonts w:hint="eastAsia"/>
-          <w:color w:val="000000" w:themeColor="text1"/>
-        </w:rPr>
-        <w:t xml:space="preserve"> 可以通过这个将proto文件生成对应的go文件，这里会生成两个go文件。</w:t>
-      </w:r>
-    </w:p>
-    <w:p>
-      <w:pPr>
-        <w:rPr>
-          <w:rFonts w:hint="eastAsia"/>
-          <w:color w:val="000000" w:themeColor="text1"/>
-        </w:rPr>
-      </w:pPr>
-    </w:p>
-    <w:p>
-      <w:pPr>
-        <w:rPr>
-          <w:rFonts w:hint="eastAsia"/>
-          <w:color w:val="000000" w:themeColor="text1"/>
-        </w:rPr>
-      </w:pPr>
-      <w:proofErr w:type="spellStart"/>
-      <w:r>
-        <w:rPr>
-          <w:rFonts w:hint="eastAsia"/>
-          <w:color w:val="000000" w:themeColor="text1"/>
-        </w:rPr>
-        <w:t>Etcd</w:t>
-      </w:r>
-      <w:proofErr w:type="spellEnd"/>
-      <w:r>
-        <w:rPr>
-          <w:rFonts w:hint="eastAsia"/>
-          <w:color w:val="000000" w:themeColor="text1"/>
-        </w:rPr>
-        <w:t>只是服务注册中的一个，真正调用时通过</w:t>
-      </w:r>
-      <w:proofErr w:type="spellStart"/>
-      <w:r>
-        <w:rPr>
-          <w:rFonts w:hint="eastAsia"/>
-          <w:color w:val="000000" w:themeColor="text1"/>
-        </w:rPr>
-        <w:t>grpc</w:t>
-      </w:r>
-      <w:proofErr w:type="spellEnd"/>
-      <w:r>
-        <w:rPr>
-          <w:rFonts w:hint="eastAsia"/>
-          <w:color w:val="000000" w:themeColor="text1"/>
-        </w:rPr>
-        <w:t>调用的</w:t>
-      </w:r>
-    </w:p>
-    <w:p>
-      <w:pPr>
-        <w:rPr>
-          <w:rFonts w:hint="eastAsia"/>
-          <w:color w:val="000000" w:themeColor="text1"/>
-        </w:rPr>
-      </w:pPr>
-    </w:p>
-    <w:p>
-      <w:pPr>
-        <w:rPr>
-          <w:rStyle w:val="a3"/>
-          <w:rFonts w:hint="eastAsia"/>
-        </w:rPr>
-      </w:pPr>
-      <w:r>
-        <w:rPr>
-          <w:rStyle w:val="a3"/>
-        </w:rPr>
         <w:t>领域事件</w:t>
       </w:r>
       <w:r>

--- a/go随笔.docx
+++ b/go随笔.docx
@@ -21,6 +21,9 @@
       <w:pPr>
         <w:widowControl/>
         <w:jc w:val="left"/>
+        <w:rPr>
+          <w:rFonts w:hint="eastAsia"/>
+        </w:rPr>
       </w:pPr>
     </w:p>
     <w:p>
@@ -1434,6 +1437,11 @@
       </w:r>
     </w:p>
     <w:p>
+      <w:pPr>
+        <w:rPr>
+          <w:rFonts w:hint="eastAsia"/>
+        </w:rPr>
+      </w:pPr>
       <w:r>
         <w:rPr>
           <w:rFonts w:hint="eastAsia"/>
@@ -1491,7 +1499,13 @@
         <w:t>为string的map</w:t>
       </w:r>
     </w:p>
-    <w:p/>
+    <w:p>
+      <w:pPr>
+        <w:rPr>
+          <w:rFonts w:hint="eastAsia"/>
+        </w:rPr>
+      </w:pPr>
+    </w:p>
     <w:p>
       <w:pPr>
         <w:rPr>
@@ -1514,6 +1528,11 @@
       </w:r>
     </w:p>
     <w:p>
+      <w:pPr>
+        <w:rPr>
+          <w:rFonts w:hint="eastAsia"/>
+        </w:rPr>
+      </w:pPr>
       <w:r>
         <w:rPr>
           <w:rFonts w:hint="eastAsia"/>
@@ -1549,7 +1568,13 @@
         <w:t>)创建一个error</w:t>
       </w:r>
     </w:p>
-    <w:p/>
+    <w:p>
+      <w:pPr>
+        <w:rPr>
+          <w:rFonts w:hint="eastAsia"/>
+        </w:rPr>
+      </w:pPr>
+    </w:p>
     <w:p>
       <w:pPr>
         <w:rPr>
@@ -3126,6 +3151,43 @@
           <w:color w:val="000000" w:themeColor="text1"/>
         </w:rPr>
         <w:t>调用的</w:t>
+      </w:r>
+    </w:p>
+    <w:p>
+      <w:pPr>
+        <w:rPr>
+          <w:rFonts w:hint="eastAsia"/>
+          <w:color w:val="000000" w:themeColor="text1"/>
+        </w:rPr>
+      </w:pPr>
+    </w:p>
+    <w:p>
+      <w:pPr>
+        <w:rPr>
+          <w:rStyle w:val="a3"/>
+          <w:rFonts w:hint="eastAsia"/>
+        </w:rPr>
+      </w:pPr>
+      <w:r>
+        <w:rPr>
+          <w:rStyle w:val="a3"/>
+        </w:rPr>
+        <w:t>同步</w:t>
+      </w:r>
+    </w:p>
+    <w:p>
+      <w:pPr>
+        <w:rPr>
+          <w:rFonts w:hint="eastAsia"/>
+          <w:color w:val="000000" w:themeColor="text1"/>
+        </w:rPr>
+      </w:pPr>
+      <w:r>
+        <w:rPr>
+          <w:rFonts w:hint="eastAsia"/>
+          <w:color w:val="000000" w:themeColor="text1"/>
+        </w:rPr>
+        <w:t>事件、事件序、先于、并发</w:t>
       </w:r>
     </w:p>
     <w:p>
